--- a/resources/övApp_Dokumentation.docx
+++ b/resources/övApp_Dokumentation.docx
@@ -7,7 +7,7 @@
         <w:pStyle w:val="Title"/>
       </w:pPr>
       <w:r>
-        <w:t>Projektname</w:t>
+        <w:t>ÖV-App</w:t>
       </w:r>
     </w:p>
     <w:p>
@@ -32,11 +32,11 @@
         <w:tblLook w:val="0420" w:firstRow="1" w:lastRow="0" w:firstColumn="0" w:lastColumn="0" w:noHBand="0" w:noVBand="1"/>
       </w:tblPr>
       <w:tblGrid>
-        <w:gridCol w:w="1186"/>
-        <w:gridCol w:w="4678"/>
-        <w:gridCol w:w="1604"/>
-        <w:gridCol w:w="1655"/>
-        <w:gridCol w:w="1487"/>
+        <w:gridCol w:w="1185"/>
+        <w:gridCol w:w="4689"/>
+        <w:gridCol w:w="1598"/>
+        <w:gridCol w:w="1653"/>
+        <w:gridCol w:w="1485"/>
       </w:tblGrid>
       <w:tr>
         <w:trPr>
@@ -179,6 +179,120 @@
           <w:p>
             <w:r>
               <w:t>28.11.2018</w:t>
+            </w:r>
+          </w:p>
+        </w:tc>
+        <w:tc>
+          <w:tcPr>
+            <w:tcW w:w="1503" w:type="dxa"/>
+          </w:tcPr>
+          <w:p>
+            <w:pPr>
+              <w:rPr>
+                <w:highlight w:val="yellow"/>
+              </w:rPr>
+            </w:pPr>
+          </w:p>
+        </w:tc>
+      </w:tr>
+      <w:tr>
+        <w:trPr>
+          <w:trHeight w:val="20"/>
+        </w:trPr>
+        <w:tc>
+          <w:tcPr>
+            <w:tcW w:w="1194" w:type="dxa"/>
+          </w:tcPr>
+          <w:p>
+            <w:r>
+              <w:t>1.1</w:t>
+            </w:r>
+          </w:p>
+        </w:tc>
+        <w:tc>
+          <w:tcPr>
+            <w:tcW w:w="4831" w:type="dxa"/>
+          </w:tcPr>
+          <w:p>
+            <w:r>
+              <w:t>Erweiterung</w:t>
+            </w:r>
+          </w:p>
+        </w:tc>
+        <w:tc>
+          <w:tcPr>
+            <w:tcW w:w="1638" w:type="dxa"/>
+          </w:tcPr>
+          <w:p>
+            <w:r>
+              <w:t>Simon Müri</w:t>
+            </w:r>
+          </w:p>
+        </w:tc>
+        <w:tc>
+          <w:tcPr>
+            <w:tcW w:w="1670" w:type="dxa"/>
+          </w:tcPr>
+          <w:p>
+            <w:r>
+              <w:t>03.12.2018</w:t>
+            </w:r>
+          </w:p>
+        </w:tc>
+        <w:tc>
+          <w:tcPr>
+            <w:tcW w:w="1503" w:type="dxa"/>
+          </w:tcPr>
+          <w:p>
+            <w:pPr>
+              <w:rPr>
+                <w:highlight w:val="yellow"/>
+              </w:rPr>
+            </w:pPr>
+          </w:p>
+        </w:tc>
+      </w:tr>
+      <w:tr>
+        <w:trPr>
+          <w:trHeight w:val="20"/>
+        </w:trPr>
+        <w:tc>
+          <w:tcPr>
+            <w:tcW w:w="1194" w:type="dxa"/>
+          </w:tcPr>
+          <w:p>
+            <w:r>
+              <w:t>1.2</w:t>
+            </w:r>
+          </w:p>
+        </w:tc>
+        <w:tc>
+          <w:tcPr>
+            <w:tcW w:w="4831" w:type="dxa"/>
+          </w:tcPr>
+          <w:p>
+            <w:r>
+              <w:t>Vervollständigung</w:t>
+            </w:r>
+          </w:p>
+        </w:tc>
+        <w:tc>
+          <w:tcPr>
+            <w:tcW w:w="1638" w:type="dxa"/>
+          </w:tcPr>
+          <w:p>
+            <w:r>
+              <w:t>Simon Müri</w:t>
+            </w:r>
+          </w:p>
+        </w:tc>
+        <w:tc>
+          <w:tcPr>
+            <w:tcW w:w="1670" w:type="dxa"/>
+          </w:tcPr>
+          <w:p>
+            <w:r>
+              <w:t>04.12.2018</w:t>
             </w:r>
           </w:p>
         </w:tc>
@@ -269,7 +383,7 @@
           <w:r>
             <w:fldChar w:fldCharType="separate"/>
           </w:r>
-          <w:hyperlink w:anchor="_Toc531185650" w:history="1">
+          <w:hyperlink w:anchor="_Toc531696648" w:history="1">
             <w:r>
               <w:rPr>
                 <w:rStyle w:val="Hyperlink"/>
@@ -291,7 +405,7 @@
                 <w:rStyle w:val="Hyperlink"/>
                 <w:noProof/>
               </w:rPr>
-              <w:t>allgemein</w:t>
+              <w:t>Allgemein</w:t>
             </w:r>
             <w:r>
               <w:rPr>
@@ -312,7 +426,7 @@
                 <w:noProof/>
                 <w:webHidden/>
               </w:rPr>
-              <w:instrText xml:space="preserve"> PAGEREF _Toc531185650 \h </w:instrText>
+              <w:instrText xml:space="preserve"> PAGEREF _Toc531696648 \h </w:instrText>
             </w:r>
             <w:r>
               <w:rPr>
@@ -357,7 +471,7 @@
               <w:lang w:eastAsia="de-CH"/>
             </w:rPr>
           </w:pPr>
-          <w:hyperlink w:anchor="_Toc531185651" w:history="1">
+          <w:hyperlink w:anchor="_Toc531696649" w:history="1">
             <w:r>
               <w:rPr>
                 <w:rStyle w:val="Hyperlink"/>
@@ -400,7 +514,7 @@
                 <w:noProof/>
                 <w:webHidden/>
               </w:rPr>
-              <w:instrText xml:space="preserve"> PAGEREF _Toc531185651 \h </w:instrText>
+              <w:instrText xml:space="preserve"> PAGEREF _Toc531696649 \h </w:instrText>
             </w:r>
             <w:r>
               <w:rPr>
@@ -445,7 +559,7 @@
               <w:lang w:eastAsia="de-CH"/>
             </w:rPr>
           </w:pPr>
-          <w:hyperlink w:anchor="_Toc531185652" w:history="1">
+          <w:hyperlink w:anchor="_Toc531696650" w:history="1">
             <w:r>
               <w:rPr>
                 <w:rStyle w:val="Hyperlink"/>
@@ -467,7 +581,7 @@
                 <w:rStyle w:val="Hyperlink"/>
                 <w:noProof/>
               </w:rPr>
-              <w:t>Zweck des Dokumentes</w:t>
+              <w:t>Was wurde umgesetzt?</w:t>
             </w:r>
             <w:r>
               <w:rPr>
@@ -488,7 +602,7 @@
                 <w:noProof/>
                 <w:webHidden/>
               </w:rPr>
-              <w:instrText xml:space="preserve"> PAGEREF _Toc531185652 \h </w:instrText>
+              <w:instrText xml:space="preserve"> PAGEREF _Toc531696650 \h </w:instrText>
             </w:r>
             <w:r>
               <w:rPr>
@@ -533,7 +647,7 @@
               <w:lang w:eastAsia="de-CH"/>
             </w:rPr>
           </w:pPr>
-          <w:hyperlink w:anchor="_Toc531185653" w:history="1">
+          <w:hyperlink w:anchor="_Toc531696651" w:history="1">
             <w:r>
               <w:rPr>
                 <w:rStyle w:val="Hyperlink"/>
@@ -576,7 +690,7 @@
                 <w:noProof/>
                 <w:webHidden/>
               </w:rPr>
-              <w:instrText xml:space="preserve"> PAGEREF _Toc531185653 \h </w:instrText>
+              <w:instrText xml:space="preserve"> PAGEREF _Toc531696651 \h </w:instrText>
             </w:r>
             <w:r>
               <w:rPr>
@@ -596,7 +710,7 @@
                 <w:noProof/>
                 <w:webHidden/>
               </w:rPr>
-              <w:t>3</w:t>
+              <w:t>4</w:t>
             </w:r>
             <w:r>
               <w:rPr>
@@ -621,7 +735,7 @@
               <w:lang w:eastAsia="de-CH"/>
             </w:rPr>
           </w:pPr>
-          <w:hyperlink w:anchor="_Toc531185654" w:history="1">
+          <w:hyperlink w:anchor="_Toc531696652" w:history="1">
             <w:r>
               <w:rPr>
                 <w:rStyle w:val="Hyperlink"/>
@@ -664,7 +778,7 @@
                 <w:noProof/>
                 <w:webHidden/>
               </w:rPr>
-              <w:instrText xml:space="preserve"> PAGEREF _Toc531185654 \h </w:instrText>
+              <w:instrText xml:space="preserve"> PAGEREF _Toc531696652 \h </w:instrText>
             </w:r>
             <w:r>
               <w:rPr>
@@ -684,7 +798,7 @@
                 <w:noProof/>
                 <w:webHidden/>
               </w:rPr>
-              <w:t>3</w:t>
+              <w:t>4</w:t>
             </w:r>
             <w:r>
               <w:rPr>
@@ -709,7 +823,7 @@
               <w:lang w:eastAsia="de-CH"/>
             </w:rPr>
           </w:pPr>
-          <w:hyperlink w:anchor="_Toc531185655" w:history="1">
+          <w:hyperlink w:anchor="_Toc531696653" w:history="1">
             <w:r>
               <w:rPr>
                 <w:rStyle w:val="Hyperlink"/>
@@ -752,7 +866,7 @@
                 <w:noProof/>
                 <w:webHidden/>
               </w:rPr>
-              <w:instrText xml:space="preserve"> PAGEREF _Toc531185655 \h </w:instrText>
+              <w:instrText xml:space="preserve"> PAGEREF _Toc531696653 \h </w:instrText>
             </w:r>
             <w:r>
               <w:rPr>
@@ -772,7 +886,7 @@
                 <w:noProof/>
                 <w:webHidden/>
               </w:rPr>
-              <w:t>3</w:t>
+              <w:t>4</w:t>
             </w:r>
             <w:r>
               <w:rPr>
@@ -797,7 +911,7 @@
               <w:lang w:eastAsia="de-CH"/>
             </w:rPr>
           </w:pPr>
-          <w:hyperlink w:anchor="_Toc531185656" w:history="1">
+          <w:hyperlink w:anchor="_Toc531696654" w:history="1">
             <w:r>
               <w:rPr>
                 <w:rStyle w:val="Hyperlink"/>
@@ -840,7 +954,7 @@
                 <w:noProof/>
                 <w:webHidden/>
               </w:rPr>
-              <w:instrText xml:space="preserve"> PAGEREF _Toc531185656 \h </w:instrText>
+              <w:instrText xml:space="preserve"> PAGEREF _Toc531696654 \h </w:instrText>
             </w:r>
             <w:r>
               <w:rPr>
@@ -860,7 +974,7 @@
                 <w:noProof/>
                 <w:webHidden/>
               </w:rPr>
-              <w:t>3</w:t>
+              <w:t>4</w:t>
             </w:r>
             <w:r>
               <w:rPr>
@@ -885,7 +999,7 @@
               <w:lang w:eastAsia="de-CH"/>
             </w:rPr>
           </w:pPr>
-          <w:hyperlink w:anchor="_Toc531185657" w:history="1">
+          <w:hyperlink w:anchor="_Toc531696655" w:history="1">
             <w:r>
               <w:rPr>
                 <w:rStyle w:val="Hyperlink"/>
@@ -928,7 +1042,7 @@
                 <w:noProof/>
                 <w:webHidden/>
               </w:rPr>
-              <w:instrText xml:space="preserve"> PAGEREF _Toc531185657 \h </w:instrText>
+              <w:instrText xml:space="preserve"> PAGEREF _Toc531696655 \h </w:instrText>
             </w:r>
             <w:r>
               <w:rPr>
@@ -948,7 +1062,7 @@
                 <w:noProof/>
                 <w:webHidden/>
               </w:rPr>
-              <w:t>3</w:t>
+              <w:t>5</w:t>
             </w:r>
             <w:r>
               <w:rPr>
@@ -973,7 +1087,7 @@
               <w:lang w:eastAsia="de-CH"/>
             </w:rPr>
           </w:pPr>
-          <w:hyperlink w:anchor="_Toc531185658" w:history="1">
+          <w:hyperlink w:anchor="_Toc531696656" w:history="1">
             <w:r>
               <w:rPr>
                 <w:rStyle w:val="Hyperlink"/>
@@ -1016,7 +1130,7 @@
                 <w:noProof/>
                 <w:webHidden/>
               </w:rPr>
-              <w:instrText xml:space="preserve"> PAGEREF _Toc531185658 \h </w:instrText>
+              <w:instrText xml:space="preserve"> PAGEREF _Toc531696656 \h </w:instrText>
             </w:r>
             <w:r>
               <w:rPr>
@@ -1036,7 +1150,95 @@
                 <w:noProof/>
                 <w:webHidden/>
               </w:rPr>
-              <w:t>3</w:t>
+              <w:t>6</w:t>
+            </w:r>
+            <w:r>
+              <w:rPr>
+                <w:noProof/>
+                <w:webHidden/>
+              </w:rPr>
+              <w:fldChar w:fldCharType="end"/>
+            </w:r>
+          </w:hyperlink>
+        </w:p>
+        <w:p>
+          <w:pPr>
+            <w:pStyle w:val="TOC2"/>
+            <w:tabs>
+              <w:tab w:val="left" w:pos="880"/>
+              <w:tab w:val="right" w:leader="dot" w:pos="10610"/>
+            </w:tabs>
+            <w:rPr>
+              <w:rFonts w:asciiTheme="minorHAnsi" w:eastAsiaTheme="minorEastAsia" w:hAnsiTheme="minorHAnsi" w:cstheme="minorBidi"/>
+              <w:noProof/>
+              <w:color w:val="auto"/>
+              <w:lang w:eastAsia="de-CH"/>
+            </w:rPr>
+          </w:pPr>
+          <w:hyperlink w:anchor="_Toc531696657" w:history="1">
+            <w:r>
+              <w:rPr>
+                <w:rStyle w:val="Hyperlink"/>
+                <w:noProof/>
+              </w:rPr>
+              <w:t>3.2</w:t>
+            </w:r>
+            <w:r>
+              <w:rPr>
+                <w:rFonts w:asciiTheme="minorHAnsi" w:eastAsiaTheme="minorEastAsia" w:hAnsiTheme="minorHAnsi" w:cstheme="minorBidi"/>
+                <w:noProof/>
+                <w:color w:val="auto"/>
+                <w:lang w:eastAsia="de-CH"/>
+              </w:rPr>
+              <w:tab/>
+            </w:r>
+            <w:r>
+              <w:rPr>
+                <w:rStyle w:val="Hyperlink"/>
+                <w:noProof/>
+              </w:rPr>
+              <w:t>Testfälle</w:t>
+            </w:r>
+            <w:r>
+              <w:rPr>
+                <w:noProof/>
+                <w:webHidden/>
+              </w:rPr>
+              <w:tab/>
+            </w:r>
+            <w:r>
+              <w:rPr>
+                <w:noProof/>
+                <w:webHidden/>
+              </w:rPr>
+              <w:fldChar w:fldCharType="begin"/>
+            </w:r>
+            <w:r>
+              <w:rPr>
+                <w:noProof/>
+                <w:webHidden/>
+              </w:rPr>
+              <w:instrText xml:space="preserve"> PAGEREF _Toc531696657 \h </w:instrText>
+            </w:r>
+            <w:r>
+              <w:rPr>
+                <w:noProof/>
+                <w:webHidden/>
+              </w:rPr>
+            </w:r>
+            <w:r>
+              <w:rPr>
+                <w:noProof/>
+                <w:webHidden/>
+              </w:rPr>
+              <w:fldChar w:fldCharType="separate"/>
+            </w:r>
+            <w:r>
+              <w:rPr>
+                <w:noProof/>
+                <w:webHidden/>
+              </w:rPr>
+              <w:t>6</w:t>
             </w:r>
             <w:r>
               <w:rPr>
@@ -1077,13 +1279,11 @@
         <w:ind w:left="794" w:hanging="794"/>
       </w:pPr>
       <w:bookmarkStart w:id="0" w:name="_Toc531185155"/>
-      <w:bookmarkStart w:id="1" w:name="_Toc531185650"/>
+      <w:bookmarkStart w:id="1" w:name="_Toc531696648"/>
       <w:r>
         <w:lastRenderedPageBreak/>
         <w:t>A</w:t>
       </w:r>
-      <w:bookmarkStart w:id="2" w:name="_GoBack"/>
-      <w:bookmarkEnd w:id="2"/>
       <w:r>
         <w:t>llgemein</w:t>
       </w:r>
@@ -1098,13 +1298,1324 @@
           <w:numId w:val="21"/>
         </w:numPr>
       </w:pPr>
-      <w:bookmarkStart w:id="3" w:name="_Toc531185156"/>
-      <w:bookmarkStart w:id="4" w:name="_Toc531185651"/>
+      <w:bookmarkStart w:id="2" w:name="_Toc531185156"/>
+      <w:bookmarkStart w:id="3" w:name="_Toc531696649"/>
       <w:r>
         <w:t>Management Summary</w:t>
       </w:r>
+      <w:bookmarkEnd w:id="2"/>
       <w:bookmarkEnd w:id="3"/>
+    </w:p>
+    <w:p>
+      <w:pPr>
+        <w:pStyle w:val="NormalIndent"/>
+        <w:rPr>
+          <w:lang w:eastAsia="de-CH"/>
+        </w:rPr>
+      </w:pPr>
+      <w:r>
+        <w:rPr>
+          <w:lang w:eastAsia="de-CH"/>
+        </w:rPr>
+        <w:t xml:space="preserve">Im ÜK 318 musste ich </w:t>
+      </w:r>
+      <w:r>
+        <w:rPr>
+          <w:lang w:eastAsia="de-CH"/>
+        </w:rPr>
+        <w:t xml:space="preserve">eine ÖV-App erstellen, die </w:t>
+      </w:r>
+      <w:r>
+        <w:rPr>
+          <w:lang w:eastAsia="de-CH"/>
+        </w:rPr>
+        <w:t>von einer Open-Source-API daten erhält. Mit diesen Daten musste ich ein GUI erstellen, wo man Verbindungen suchen kann und Abfahrtstafeln anzeigen kann.</w:t>
+      </w:r>
+    </w:p>
+    <w:p>
+      <w:pPr>
+        <w:pStyle w:val="Heading2"/>
+        <w:numPr>
+          <w:ilvl w:val="1"/>
+          <w:numId w:val="21"/>
+        </w:numPr>
+        <w:tabs>
+          <w:tab w:val="clear" w:pos="851"/>
+        </w:tabs>
+        <w:ind w:left="794" w:hanging="794"/>
+      </w:pPr>
+      <w:bookmarkStart w:id="4" w:name="_Toc531696650"/>
+      <w:r>
+        <w:t>Was wurde umgesetzt?</w:t>
+      </w:r>
       <w:bookmarkEnd w:id="4"/>
+    </w:p>
+    <w:p>
+      <w:pPr>
+        <w:pStyle w:val="NormalIndent"/>
+        <w:rPr>
+          <w:lang w:eastAsia="de-CH"/>
+        </w:rPr>
+      </w:pPr>
+      <w:r>
+        <w:rPr>
+          <w:noProof/>
+        </w:rPr>
+        <w:drawing>
+          <wp:anchor distT="0" distB="0" distL="114300" distR="114300" simplePos="0" relativeHeight="251660288" behindDoc="0" locked="0" layoutInCell="1" allowOverlap="1" wp14:anchorId="2FF68872">
+            <wp:simplePos x="0" y="0"/>
+            <wp:positionH relativeFrom="column">
+              <wp:posOffset>484678</wp:posOffset>
+            </wp:positionH>
+            <wp:positionV relativeFrom="paragraph">
+              <wp:posOffset>301451</wp:posOffset>
+            </wp:positionV>
+            <wp:extent cx="5326842" cy="4061812"/>
+            <wp:effectExtent l="0" t="0" r="7620" b="0"/>
+            <wp:wrapTopAndBottom/>
+            <wp:docPr id="4" name="Picture 4"/>
+            <wp:cNvGraphicFramePr>
+              <a:graphicFrameLocks xmlns:a="http://schemas.openxmlformats.org/drawingml/2006/main" noChangeAspect="1"/>
+            </wp:cNvGraphicFramePr>
+            <a:graphic xmlns:a="http://schemas.openxmlformats.org/drawingml/2006/main">
+              <a:graphicData uri="http://schemas.openxmlformats.org/drawingml/2006/picture">
+                <pic:pic xmlns:pic="http://schemas.openxmlformats.org/drawingml/2006/picture">
+                  <pic:nvPicPr>
+                    <pic:cNvPr id="1" name=""/>
+                    <pic:cNvPicPr/>
+                  </pic:nvPicPr>
+                  <pic:blipFill>
+                    <a:blip r:embed="rId7">
+                      <a:extLst>
+                        <a:ext uri="{28A0092B-C50C-407E-A947-70E740481C1C}">
+                          <a14:useLocalDpi xmlns:a14="http://schemas.microsoft.com/office/drawing/2010/main" val="0"/>
+                        </a:ext>
+                      </a:extLst>
+                    </a:blip>
+                    <a:stretch>
+                      <a:fillRect/>
+                    </a:stretch>
+                  </pic:blipFill>
+                  <pic:spPr>
+                    <a:xfrm>
+                      <a:off x="0" y="0"/>
+                      <a:ext cx="5326842" cy="4061812"/>
+                    </a:xfrm>
+                    <a:prstGeom prst="rect">
+                      <a:avLst/>
+                    </a:prstGeom>
+                  </pic:spPr>
+                </pic:pic>
+              </a:graphicData>
+            </a:graphic>
+            <wp14:sizeRelH relativeFrom="page">
+              <wp14:pctWidth>0</wp14:pctWidth>
+            </wp14:sizeRelH>
+            <wp14:sizeRelV relativeFrom="page">
+              <wp14:pctHeight>0</wp14:pctHeight>
+            </wp14:sizeRelV>
+          </wp:anchor>
+        </w:drawing>
+      </w:r>
+      <w:r>
+        <w:rPr>
+          <w:lang w:eastAsia="de-CH"/>
+        </w:rPr>
+        <w:t>Diese Aufgaben konnte ich erfolgreich umsetzen:</w:t>
+      </w:r>
+    </w:p>
+    <w:p>
+      <w:pPr>
+        <w:pStyle w:val="NormalIndent"/>
+        <w:rPr>
+          <w:lang w:eastAsia="de-CH"/>
+        </w:rPr>
+      </w:pPr>
+    </w:p>
+    <w:p>
+      <w:pPr>
+        <w:pStyle w:val="NormalIndent"/>
+        <w:rPr>
+          <w:lang w:eastAsia="de-CH"/>
+        </w:rPr>
+      </w:pPr>
+      <w:r>
+        <w:rPr>
+          <w:lang w:eastAsia="de-CH"/>
+        </w:rPr>
+        <w:t>Diese Aufgaben fehlen noch:</w:t>
+      </w:r>
+    </w:p>
+    <w:p>
+      <w:pPr>
+        <w:pStyle w:val="NormalIndent"/>
+        <w:rPr>
+          <w:lang w:eastAsia="de-CH"/>
+        </w:rPr>
+      </w:pPr>
+      <w:r>
+        <w:rPr>
+          <w:noProof/>
+        </w:rPr>
+        <w:drawing>
+          <wp:inline distT="0" distB="0" distL="0" distR="0" wp14:anchorId="269DD5B2" wp14:editId="171A6DBB">
+            <wp:extent cx="5303980" cy="1028789"/>
+            <wp:effectExtent l="0" t="0" r="0" b="0"/>
+            <wp:docPr id="5" name="Picture 5"/>
+            <wp:cNvGraphicFramePr>
+              <a:graphicFrameLocks xmlns:a="http://schemas.openxmlformats.org/drawingml/2006/main" noChangeAspect="1"/>
+            </wp:cNvGraphicFramePr>
+            <a:graphic xmlns:a="http://schemas.openxmlformats.org/drawingml/2006/main">
+              <a:graphicData uri="http://schemas.openxmlformats.org/drawingml/2006/picture">
+                <pic:pic xmlns:pic="http://schemas.openxmlformats.org/drawingml/2006/picture">
+                  <pic:nvPicPr>
+                    <pic:cNvPr id="1" name=""/>
+                    <pic:cNvPicPr/>
+                  </pic:nvPicPr>
+                  <pic:blipFill>
+                    <a:blip r:embed="rId8"/>
+                    <a:stretch>
+                      <a:fillRect/>
+                    </a:stretch>
+                  </pic:blipFill>
+                  <pic:spPr>
+                    <a:xfrm>
+                      <a:off x="0" y="0"/>
+                      <a:ext cx="5303980" cy="1028789"/>
+                    </a:xfrm>
+                    <a:prstGeom prst="rect">
+                      <a:avLst/>
+                    </a:prstGeom>
+                  </pic:spPr>
+                </pic:pic>
+              </a:graphicData>
+            </a:graphic>
+          </wp:inline>
+        </w:drawing>
+      </w:r>
+    </w:p>
+    <w:p>
+      <w:pPr>
+        <w:pStyle w:val="Heading1"/>
+        <w:numPr>
+          <w:ilvl w:val="0"/>
+          <w:numId w:val="21"/>
+        </w:numPr>
+        <w:tabs>
+          <w:tab w:val="clear" w:pos="851"/>
+        </w:tabs>
+        <w:ind w:left="794" w:hanging="794"/>
+      </w:pPr>
+      <w:bookmarkStart w:id="5" w:name="_Toc531185158"/>
+      <w:bookmarkStart w:id="6" w:name="_Toc531696651"/>
+      <w:r>
+        <w:lastRenderedPageBreak/>
+        <w:t>Projekt</w:t>
+      </w:r>
+      <w:bookmarkEnd w:id="5"/>
+      <w:bookmarkEnd w:id="6"/>
+    </w:p>
+    <w:p>
+      <w:pPr>
+        <w:pStyle w:val="Heading2"/>
+        <w:numPr>
+          <w:ilvl w:val="1"/>
+          <w:numId w:val="21"/>
+        </w:numPr>
+      </w:pPr>
+      <w:bookmarkStart w:id="7" w:name="_Toc531696652"/>
+      <w:r>
+        <w:t>Vorbereitung</w:t>
+      </w:r>
+      <w:bookmarkEnd w:id="7"/>
+    </w:p>
+    <w:p>
+      <w:pPr>
+        <w:pStyle w:val="Heading3"/>
+      </w:pPr>
+      <w:bookmarkStart w:id="8" w:name="_Toc531696653"/>
+      <w:r>
+        <w:t>Use-Case Diagramm</w:t>
+      </w:r>
+      <w:bookmarkEnd w:id="8"/>
+    </w:p>
+    <w:p>
+      <w:pPr>
+        <w:spacing w:line="240" w:lineRule="auto"/>
+        <w:rPr>
+          <w:rFonts w:eastAsia="Times New Roman"/>
+          <w:color w:val="auto"/>
+          <w:lang w:eastAsia="de-CH"/>
+        </w:rPr>
+      </w:pPr>
+    </w:p>
+    <w:p>
+      <w:pPr>
+        <w:pStyle w:val="NormalIndent"/>
+        <w:rPr>
+          <w:lang w:eastAsia="de-CH"/>
+        </w:rPr>
+      </w:pPr>
+      <w:r>
+        <w:rPr>
+          <w:rFonts w:eastAsia="Times New Roman"/>
+          <w:noProof/>
+          <w:color w:val="auto"/>
+          <w:lang w:eastAsia="de-CH"/>
+        </w:rPr>
+        <w:drawing>
+          <wp:anchor distT="0" distB="0" distL="114300" distR="114300" simplePos="0" relativeHeight="251658240" behindDoc="0" locked="0" layoutInCell="1" allowOverlap="1">
+            <wp:simplePos x="0" y="0"/>
+            <wp:positionH relativeFrom="column">
+              <wp:posOffset>602672</wp:posOffset>
+            </wp:positionH>
+            <wp:positionV relativeFrom="paragraph">
+              <wp:posOffset>416213</wp:posOffset>
+            </wp:positionV>
+            <wp:extent cx="4162425" cy="2330335"/>
+            <wp:effectExtent l="0" t="0" r="0" b="0"/>
+            <wp:wrapTopAndBottom/>
+            <wp:docPr id="2" name="Picture 2" descr="Station eingeben &#10;Verbindungen &#10;Daten holen &#10;anzeigen &#10;Abfahrtstafel &#10;anzeigen &#10;API "/>
+            <wp:cNvGraphicFramePr>
+              <a:graphicFrameLocks xmlns:a="http://schemas.openxmlformats.org/drawingml/2006/main" noChangeAspect="1"/>
+            </wp:cNvGraphicFramePr>
+            <a:graphic xmlns:a="http://schemas.openxmlformats.org/drawingml/2006/main">
+              <a:graphicData uri="http://schemas.openxmlformats.org/drawingml/2006/picture">
+                <pic:pic xmlns:pic="http://schemas.openxmlformats.org/drawingml/2006/picture">
+                  <pic:nvPicPr>
+                    <pic:cNvPr id="0" name="Picture 1" descr="Station eingeben &#10;Verbindungen &#10;Daten holen &#10;anzeigen &#10;Abfahrtstafel &#10;anzeigen &#10;API "/>
+                    <pic:cNvPicPr>
+                      <a:picLocks noChangeAspect="1" noChangeArrowheads="1"/>
+                    </pic:cNvPicPr>
+                  </pic:nvPicPr>
+                  <pic:blipFill>
+                    <a:blip r:embed="rId9">
+                      <a:extLst>
+                        <a:ext uri="{28A0092B-C50C-407E-A947-70E740481C1C}">
+                          <a14:useLocalDpi xmlns:a14="http://schemas.microsoft.com/office/drawing/2010/main" val="0"/>
+                        </a:ext>
+                      </a:extLst>
+                    </a:blip>
+                    <a:srcRect/>
+                    <a:stretch>
+                      <a:fillRect/>
+                    </a:stretch>
+                  </pic:blipFill>
+                  <pic:spPr bwMode="auto">
+                    <a:xfrm>
+                      <a:off x="0" y="0"/>
+                      <a:ext cx="4162425" cy="2330335"/>
+                    </a:xfrm>
+                    <a:prstGeom prst="rect">
+                      <a:avLst/>
+                    </a:prstGeom>
+                    <a:noFill/>
+                    <a:ln>
+                      <a:noFill/>
+                    </a:ln>
+                  </pic:spPr>
+                </pic:pic>
+              </a:graphicData>
+            </a:graphic>
+            <wp14:sizeRelH relativeFrom="page">
+              <wp14:pctWidth>0</wp14:pctWidth>
+            </wp14:sizeRelH>
+            <wp14:sizeRelV relativeFrom="page">
+              <wp14:pctHeight>0</wp14:pctHeight>
+            </wp14:sizeRelV>
+          </wp:anchor>
+        </w:drawing>
+      </w:r>
+    </w:p>
+    <w:p>
+      <w:pPr>
+        <w:pStyle w:val="Heading3"/>
+      </w:pPr>
+      <w:bookmarkStart w:id="9" w:name="_Toc531696654"/>
+      <w:r>
+        <w:t>Use-Case Beschreibung</w:t>
+      </w:r>
+      <w:bookmarkEnd w:id="9"/>
+    </w:p>
+    <w:tbl>
+      <w:tblPr>
+        <w:tblStyle w:val="GridTable4-Accent1"/>
+        <w:tblW w:w="0" w:type="auto"/>
+        <w:tblInd w:w="695" w:type="dxa"/>
+        <w:tblLook w:val="04A0" w:firstRow="1" w:lastRow="0" w:firstColumn="1" w:lastColumn="0" w:noHBand="0" w:noVBand="1"/>
+      </w:tblPr>
+      <w:tblGrid>
+        <w:gridCol w:w="4531"/>
+        <w:gridCol w:w="4531"/>
+      </w:tblGrid>
+      <w:tr>
+        <w:trPr>
+          <w:cnfStyle w:val="100000000000" w:firstRow="1" w:lastRow="0" w:firstColumn="0" w:lastColumn="0" w:oddVBand="0" w:evenVBand="0" w:oddHBand="0" w:evenHBand="0" w:firstRowFirstColumn="0" w:firstRowLastColumn="0" w:lastRowFirstColumn="0" w:lastRowLastColumn="0"/>
+        </w:trPr>
+        <w:tc>
+          <w:tcPr>
+            <w:cnfStyle w:val="001000000000" w:firstRow="0" w:lastRow="0" w:firstColumn="1" w:lastColumn="0" w:oddVBand="0" w:evenVBand="0" w:oddHBand="0" w:evenHBand="0" w:firstRowFirstColumn="0" w:firstRowLastColumn="0" w:lastRowFirstColumn="0" w:lastRowLastColumn="0"/>
+            <w:tcW w:w="4531" w:type="dxa"/>
+          </w:tcPr>
+          <w:p>
+            <w:r>
+              <w:t>Use-Case Beschreibung</w:t>
+            </w:r>
+          </w:p>
+        </w:tc>
+        <w:tc>
+          <w:tcPr>
+            <w:tcW w:w="4531" w:type="dxa"/>
+          </w:tcPr>
+          <w:p>
+            <w:pPr>
+              <w:cnfStyle w:val="100000000000" w:firstRow="1" w:lastRow="0" w:firstColumn="0" w:lastColumn="0" w:oddVBand="0" w:evenVBand="0" w:oddHBand="0" w:evenHBand="0" w:firstRowFirstColumn="0" w:firstRowLastColumn="0" w:lastRowFirstColumn="0" w:lastRowLastColumn="0"/>
+            </w:pPr>
+          </w:p>
+        </w:tc>
+      </w:tr>
+      <w:tr>
+        <w:trPr>
+          <w:cnfStyle w:val="000000100000" w:firstRow="0" w:lastRow="0" w:firstColumn="0" w:lastColumn="0" w:oddVBand="0" w:evenVBand="0" w:oddHBand="1" w:evenHBand="0" w:firstRowFirstColumn="0" w:firstRowLastColumn="0" w:lastRowFirstColumn="0" w:lastRowLastColumn="0"/>
+        </w:trPr>
+        <w:tc>
+          <w:tcPr>
+            <w:cnfStyle w:val="001000000000" w:firstRow="0" w:lastRow="0" w:firstColumn="1" w:lastColumn="0" w:oddVBand="0" w:evenVBand="0" w:oddHBand="0" w:evenHBand="0" w:firstRowFirstColumn="0" w:firstRowLastColumn="0" w:lastRowFirstColumn="0" w:lastRowLastColumn="0"/>
+            <w:tcW w:w="4531" w:type="dxa"/>
+          </w:tcPr>
+          <w:p>
+            <w:r>
+              <w:t>Use-Case-Name</w:t>
+            </w:r>
+          </w:p>
+        </w:tc>
+        <w:tc>
+          <w:tcPr>
+            <w:tcW w:w="4531" w:type="dxa"/>
+          </w:tcPr>
+          <w:p>
+            <w:pPr>
+              <w:cnfStyle w:val="000000100000" w:firstRow="0" w:lastRow="0" w:firstColumn="0" w:lastColumn="0" w:oddVBand="0" w:evenVBand="0" w:oddHBand="1" w:evenHBand="0" w:firstRowFirstColumn="0" w:firstRowLastColumn="0" w:lastRowFirstColumn="0" w:lastRowLastColumn="0"/>
+            </w:pPr>
+            <w:r>
+              <w:t>ÖV-App</w:t>
+            </w:r>
+          </w:p>
+        </w:tc>
+      </w:tr>
+      <w:tr>
+        <w:tc>
+          <w:tcPr>
+            <w:cnfStyle w:val="001000000000" w:firstRow="0" w:lastRow="0" w:firstColumn="1" w:lastColumn="0" w:oddVBand="0" w:evenVBand="0" w:oddHBand="0" w:evenHBand="0" w:firstRowFirstColumn="0" w:firstRowLastColumn="0" w:lastRowFirstColumn="0" w:lastRowLastColumn="0"/>
+            <w:tcW w:w="4531" w:type="dxa"/>
+          </w:tcPr>
+          <w:p>
+            <w:r>
+              <w:t>Beschreibung</w:t>
+            </w:r>
+          </w:p>
+        </w:tc>
+        <w:tc>
+          <w:tcPr>
+            <w:tcW w:w="4531" w:type="dxa"/>
+          </w:tcPr>
+          <w:p>
+            <w:pPr>
+              <w:cnfStyle w:val="000000000000" w:firstRow="0" w:lastRow="0" w:firstColumn="0" w:lastColumn="0" w:oddVBand="0" w:evenVBand="0" w:oddHBand="0" w:evenHBand="0" w:firstRowFirstColumn="0" w:firstRowLastColumn="0" w:lastRowFirstColumn="0" w:lastRowLastColumn="0"/>
+            </w:pPr>
+            <w:r>
+              <w:t>Das Programm zeigt die Abfahrtstafel von einer Station an und die Verbindungen zwischen zwei Stationen.</w:t>
+            </w:r>
+          </w:p>
+        </w:tc>
+      </w:tr>
+      <w:tr>
+        <w:trPr>
+          <w:cnfStyle w:val="000000100000" w:firstRow="0" w:lastRow="0" w:firstColumn="0" w:lastColumn="0" w:oddVBand="0" w:evenVBand="0" w:oddHBand="1" w:evenHBand="0" w:firstRowFirstColumn="0" w:firstRowLastColumn="0" w:lastRowFirstColumn="0" w:lastRowLastColumn="0"/>
+        </w:trPr>
+        <w:tc>
+          <w:tcPr>
+            <w:cnfStyle w:val="001000000000" w:firstRow="0" w:lastRow="0" w:firstColumn="1" w:lastColumn="0" w:oddVBand="0" w:evenVBand="0" w:oddHBand="0" w:evenHBand="0" w:firstRowFirstColumn="0" w:firstRowLastColumn="0" w:lastRowFirstColumn="0" w:lastRowLastColumn="0"/>
+            <w:tcW w:w="4531" w:type="dxa"/>
+          </w:tcPr>
+          <w:p>
+            <w:r>
+              <w:t>Vorbedingung</w:t>
+            </w:r>
+          </w:p>
+        </w:tc>
+        <w:tc>
+          <w:tcPr>
+            <w:tcW w:w="4531" w:type="dxa"/>
+          </w:tcPr>
+          <w:p>
+            <w:pPr>
+              <w:cnfStyle w:val="000000100000" w:firstRow="0" w:lastRow="0" w:firstColumn="0" w:lastColumn="0" w:oddVBand="0" w:evenVBand="0" w:oddHBand="1" w:evenHBand="0" w:firstRowFirstColumn="0" w:firstRowLastColumn="0" w:lastRowFirstColumn="0" w:lastRowLastColumn="0"/>
+            </w:pPr>
+            <w:r>
+              <w:t>User hat Internet</w:t>
+            </w:r>
+          </w:p>
+        </w:tc>
+      </w:tr>
+      <w:tr>
+        <w:tc>
+          <w:tcPr>
+            <w:cnfStyle w:val="001000000000" w:firstRow="0" w:lastRow="0" w:firstColumn="1" w:lastColumn="0" w:oddVBand="0" w:evenVBand="0" w:oddHBand="0" w:evenHBand="0" w:firstRowFirstColumn="0" w:firstRowLastColumn="0" w:lastRowFirstColumn="0" w:lastRowLastColumn="0"/>
+            <w:tcW w:w="4531" w:type="dxa"/>
+          </w:tcPr>
+          <w:p>
+            <w:r>
+              <w:t>Auslöser</w:t>
+            </w:r>
+          </w:p>
+        </w:tc>
+        <w:tc>
+          <w:tcPr>
+            <w:tcW w:w="4531" w:type="dxa"/>
+          </w:tcPr>
+          <w:p>
+            <w:pPr>
+              <w:cnfStyle w:val="000000000000" w:firstRow="0" w:lastRow="0" w:firstColumn="0" w:lastColumn="0" w:oddVBand="0" w:evenVBand="0" w:oddHBand="0" w:evenHBand="0" w:firstRowFirstColumn="0" w:firstRowLastColumn="0" w:lastRowFirstColumn="0" w:lastRowLastColumn="0"/>
+            </w:pPr>
+            <w:r>
+              <w:t>User möchte ÖV Informationen haben</w:t>
+            </w:r>
+          </w:p>
+        </w:tc>
+      </w:tr>
+      <w:tr>
+        <w:trPr>
+          <w:cnfStyle w:val="000000100000" w:firstRow="0" w:lastRow="0" w:firstColumn="0" w:lastColumn="0" w:oddVBand="0" w:evenVBand="0" w:oddHBand="1" w:evenHBand="0" w:firstRowFirstColumn="0" w:firstRowLastColumn="0" w:lastRowFirstColumn="0" w:lastRowLastColumn="0"/>
+        </w:trPr>
+        <w:tc>
+          <w:tcPr>
+            <w:cnfStyle w:val="001000000000" w:firstRow="0" w:lastRow="0" w:firstColumn="1" w:lastColumn="0" w:oddVBand="0" w:evenVBand="0" w:oddHBand="0" w:evenHBand="0" w:firstRowFirstColumn="0" w:firstRowLastColumn="0" w:lastRowFirstColumn="0" w:lastRowLastColumn="0"/>
+            <w:tcW w:w="4531" w:type="dxa"/>
+          </w:tcPr>
+          <w:p>
+            <w:r>
+              <w:t>Akteur</w:t>
+            </w:r>
+          </w:p>
+        </w:tc>
+        <w:tc>
+          <w:tcPr>
+            <w:tcW w:w="4531" w:type="dxa"/>
+          </w:tcPr>
+          <w:p>
+            <w:pPr>
+              <w:cnfStyle w:val="000000100000" w:firstRow="0" w:lastRow="0" w:firstColumn="0" w:lastColumn="0" w:oddVBand="0" w:evenVBand="0" w:oddHBand="1" w:evenHBand="0" w:firstRowFirstColumn="0" w:firstRowLastColumn="0" w:lastRowFirstColumn="0" w:lastRowLastColumn="0"/>
+            </w:pPr>
+            <w:r>
+              <w:t>User</w:t>
+            </w:r>
+          </w:p>
+        </w:tc>
+      </w:tr>
+      <w:tr>
+        <w:tc>
+          <w:tcPr>
+            <w:cnfStyle w:val="001000000000" w:firstRow="0" w:lastRow="0" w:firstColumn="1" w:lastColumn="0" w:oddVBand="0" w:evenVBand="0" w:oddHBand="0" w:evenHBand="0" w:firstRowFirstColumn="0" w:firstRowLastColumn="0" w:lastRowFirstColumn="0" w:lastRowLastColumn="0"/>
+            <w:tcW w:w="4531" w:type="dxa"/>
+          </w:tcPr>
+          <w:p>
+            <w:r>
+              <w:t>Ablauf</w:t>
+            </w:r>
+          </w:p>
+        </w:tc>
+        <w:tc>
+          <w:tcPr>
+            <w:tcW w:w="4531" w:type="dxa"/>
+          </w:tcPr>
+          <w:p>
+            <w:pPr>
+              <w:pStyle w:val="ListParagraph"/>
+              <w:numPr>
+                <w:ilvl w:val="0"/>
+                <w:numId w:val="33"/>
+              </w:numPr>
+              <w:spacing w:line="240" w:lineRule="auto"/>
+              <w:cnfStyle w:val="000000000000" w:firstRow="0" w:lastRow="0" w:firstColumn="0" w:lastColumn="0" w:oddVBand="0" w:evenVBand="0" w:oddHBand="0" w:evenHBand="0" w:firstRowFirstColumn="0" w:firstRowLastColumn="0" w:lastRowFirstColumn="0" w:lastRowLastColumn="0"/>
+            </w:pPr>
+            <w:r>
+              <w:t>User gibt Station ein</w:t>
+            </w:r>
+          </w:p>
+          <w:p>
+            <w:pPr>
+              <w:pStyle w:val="ListParagraph"/>
+              <w:numPr>
+                <w:ilvl w:val="0"/>
+                <w:numId w:val="33"/>
+              </w:numPr>
+              <w:spacing w:line="240" w:lineRule="auto"/>
+              <w:cnfStyle w:val="000000000000" w:firstRow="0" w:lastRow="0" w:firstColumn="0" w:lastColumn="0" w:oddVBand="0" w:evenVBand="0" w:oddHBand="0" w:evenHBand="0" w:firstRowFirstColumn="0" w:firstRowLastColumn="0" w:lastRowFirstColumn="0" w:lastRowLastColumn="0"/>
+            </w:pPr>
+            <w:r>
+              <w:t>Überprüfung ob Station existiert</w:t>
+            </w:r>
+          </w:p>
+        </w:tc>
+      </w:tr>
+      <w:tr>
+        <w:trPr>
+          <w:cnfStyle w:val="000000100000" w:firstRow="0" w:lastRow="0" w:firstColumn="0" w:lastColumn="0" w:oddVBand="0" w:evenVBand="0" w:oddHBand="1" w:evenHBand="0" w:firstRowFirstColumn="0" w:firstRowLastColumn="0" w:lastRowFirstColumn="0" w:lastRowLastColumn="0"/>
+        </w:trPr>
+        <w:tc>
+          <w:tcPr>
+            <w:cnfStyle w:val="001000000000" w:firstRow="0" w:lastRow="0" w:firstColumn="1" w:lastColumn="0" w:oddVBand="0" w:evenVBand="0" w:oddHBand="0" w:evenHBand="0" w:firstRowFirstColumn="0" w:firstRowLastColumn="0" w:lastRowFirstColumn="0" w:lastRowLastColumn="0"/>
+            <w:tcW w:w="4531" w:type="dxa"/>
+          </w:tcPr>
+          <w:p>
+            <w:r>
+              <w:t>Ergebnis</w:t>
+            </w:r>
+          </w:p>
+        </w:tc>
+        <w:tc>
+          <w:tcPr>
+            <w:tcW w:w="4531" w:type="dxa"/>
+          </w:tcPr>
+          <w:p>
+            <w:pPr>
+              <w:cnfStyle w:val="000000100000" w:firstRow="0" w:lastRow="0" w:firstColumn="0" w:lastColumn="0" w:oddVBand="0" w:evenVBand="0" w:oddHBand="1" w:evenHBand="0" w:firstRowFirstColumn="0" w:firstRowLastColumn="0" w:lastRowFirstColumn="0" w:lastRowLastColumn="0"/>
+            </w:pPr>
+            <w:r>
+              <w:t>User gibt gültige Stationen ein und es werden welche angezeigt.</w:t>
+            </w:r>
+          </w:p>
+        </w:tc>
+      </w:tr>
+    </w:tbl>
+    <w:p>
+      <w:pPr>
+        <w:pStyle w:val="NormalIndent"/>
+        <w:rPr>
+          <w:lang w:eastAsia="de-CH"/>
+        </w:rPr>
+      </w:pPr>
+    </w:p>
+    <w:tbl>
+      <w:tblPr>
+        <w:tblStyle w:val="GridTable4-Accent1"/>
+        <w:tblW w:w="0" w:type="auto"/>
+        <w:tblInd w:w="695" w:type="dxa"/>
+        <w:tblLook w:val="04A0" w:firstRow="1" w:lastRow="0" w:firstColumn="1" w:lastColumn="0" w:noHBand="0" w:noVBand="1"/>
+      </w:tblPr>
+      <w:tblGrid>
+        <w:gridCol w:w="4531"/>
+        <w:gridCol w:w="4531"/>
+      </w:tblGrid>
+      <w:tr>
+        <w:trPr>
+          <w:cnfStyle w:val="100000000000" w:firstRow="1" w:lastRow="0" w:firstColumn="0" w:lastColumn="0" w:oddVBand="0" w:evenVBand="0" w:oddHBand="0" w:evenHBand="0" w:firstRowFirstColumn="0" w:firstRowLastColumn="0" w:lastRowFirstColumn="0" w:lastRowLastColumn="0"/>
+        </w:trPr>
+        <w:tc>
+          <w:tcPr>
+            <w:cnfStyle w:val="001000000000" w:firstRow="0" w:lastRow="0" w:firstColumn="1" w:lastColumn="0" w:oddVBand="0" w:evenVBand="0" w:oddHBand="0" w:evenHBand="0" w:firstRowFirstColumn="0" w:firstRowLastColumn="0" w:lastRowFirstColumn="0" w:lastRowLastColumn="0"/>
+            <w:tcW w:w="4531" w:type="dxa"/>
+          </w:tcPr>
+          <w:p>
+            <w:r>
+              <w:t>Use-Case Beschreibung</w:t>
+            </w:r>
+          </w:p>
+        </w:tc>
+        <w:tc>
+          <w:tcPr>
+            <w:tcW w:w="4531" w:type="dxa"/>
+          </w:tcPr>
+          <w:p>
+            <w:pPr>
+              <w:cnfStyle w:val="100000000000" w:firstRow="1" w:lastRow="0" w:firstColumn="0" w:lastColumn="0" w:oddVBand="0" w:evenVBand="0" w:oddHBand="0" w:evenHBand="0" w:firstRowFirstColumn="0" w:firstRowLastColumn="0" w:lastRowFirstColumn="0" w:lastRowLastColumn="0"/>
+            </w:pPr>
+          </w:p>
+        </w:tc>
+      </w:tr>
+      <w:tr>
+        <w:trPr>
+          <w:cnfStyle w:val="000000100000" w:firstRow="0" w:lastRow="0" w:firstColumn="0" w:lastColumn="0" w:oddVBand="0" w:evenVBand="0" w:oddHBand="1" w:evenHBand="0" w:firstRowFirstColumn="0" w:firstRowLastColumn="0" w:lastRowFirstColumn="0" w:lastRowLastColumn="0"/>
+        </w:trPr>
+        <w:tc>
+          <w:tcPr>
+            <w:cnfStyle w:val="001000000000" w:firstRow="0" w:lastRow="0" w:firstColumn="1" w:lastColumn="0" w:oddVBand="0" w:evenVBand="0" w:oddHBand="0" w:evenHBand="0" w:firstRowFirstColumn="0" w:firstRowLastColumn="0" w:lastRowFirstColumn="0" w:lastRowLastColumn="0"/>
+            <w:tcW w:w="4531" w:type="dxa"/>
+          </w:tcPr>
+          <w:p>
+            <w:r>
+              <w:t>Use-Case-Name</w:t>
+            </w:r>
+          </w:p>
+        </w:tc>
+        <w:tc>
+          <w:tcPr>
+            <w:tcW w:w="4531" w:type="dxa"/>
+          </w:tcPr>
+          <w:p>
+            <w:pPr>
+              <w:cnfStyle w:val="000000100000" w:firstRow="0" w:lastRow="0" w:firstColumn="0" w:lastColumn="0" w:oddVBand="0" w:evenVBand="0" w:oddHBand="1" w:evenHBand="0" w:firstRowFirstColumn="0" w:firstRowLastColumn="0" w:lastRowFirstColumn="0" w:lastRowLastColumn="0"/>
+            </w:pPr>
+            <w:r>
+              <w:t>ÖV-App</w:t>
+            </w:r>
+          </w:p>
+        </w:tc>
+      </w:tr>
+      <w:tr>
+        <w:tc>
+          <w:tcPr>
+            <w:cnfStyle w:val="001000000000" w:firstRow="0" w:lastRow="0" w:firstColumn="1" w:lastColumn="0" w:oddVBand="0" w:evenVBand="0" w:oddHBand="0" w:evenHBand="0" w:firstRowFirstColumn="0" w:firstRowLastColumn="0" w:lastRowFirstColumn="0" w:lastRowLastColumn="0"/>
+            <w:tcW w:w="4531" w:type="dxa"/>
+          </w:tcPr>
+          <w:p>
+            <w:r>
+              <w:t>Beschreibung</w:t>
+            </w:r>
+          </w:p>
+        </w:tc>
+        <w:tc>
+          <w:tcPr>
+            <w:tcW w:w="4531" w:type="dxa"/>
+          </w:tcPr>
+          <w:p>
+            <w:pPr>
+              <w:cnfStyle w:val="000000000000" w:firstRow="0" w:lastRow="0" w:firstColumn="0" w:lastColumn="0" w:oddVBand="0" w:evenVBand="0" w:oddHBand="0" w:evenHBand="0" w:firstRowFirstColumn="0" w:firstRowLastColumn="0" w:lastRowFirstColumn="0" w:lastRowLastColumn="0"/>
+            </w:pPr>
+            <w:r>
+              <w:t>Das Programm zeigt die Abfahrtstafel von einer Station an und die Verbindungen zwischen zwei Stationen.</w:t>
+            </w:r>
+          </w:p>
+        </w:tc>
+      </w:tr>
+      <w:tr>
+        <w:trPr>
+          <w:cnfStyle w:val="000000100000" w:firstRow="0" w:lastRow="0" w:firstColumn="0" w:lastColumn="0" w:oddVBand="0" w:evenVBand="0" w:oddHBand="1" w:evenHBand="0" w:firstRowFirstColumn="0" w:firstRowLastColumn="0" w:lastRowFirstColumn="0" w:lastRowLastColumn="0"/>
+        </w:trPr>
+        <w:tc>
+          <w:tcPr>
+            <w:cnfStyle w:val="001000000000" w:firstRow="0" w:lastRow="0" w:firstColumn="1" w:lastColumn="0" w:oddVBand="0" w:evenVBand="0" w:oddHBand="0" w:evenHBand="0" w:firstRowFirstColumn="0" w:firstRowLastColumn="0" w:lastRowFirstColumn="0" w:lastRowLastColumn="0"/>
+            <w:tcW w:w="4531" w:type="dxa"/>
+          </w:tcPr>
+          <w:p>
+            <w:r>
+              <w:t>Vorbedingung</w:t>
+            </w:r>
+          </w:p>
+        </w:tc>
+        <w:tc>
+          <w:tcPr>
+            <w:tcW w:w="4531" w:type="dxa"/>
+          </w:tcPr>
+          <w:p>
+            <w:pPr>
+              <w:cnfStyle w:val="000000100000" w:firstRow="0" w:lastRow="0" w:firstColumn="0" w:lastColumn="0" w:oddVBand="0" w:evenVBand="0" w:oddHBand="1" w:evenHBand="0" w:firstRowFirstColumn="0" w:firstRowLastColumn="0" w:lastRowFirstColumn="0" w:lastRowLastColumn="0"/>
+            </w:pPr>
+            <w:r>
+              <w:t>User hat Internet</w:t>
+            </w:r>
+          </w:p>
+        </w:tc>
+      </w:tr>
+      <w:tr>
+        <w:tc>
+          <w:tcPr>
+            <w:cnfStyle w:val="001000000000" w:firstRow="0" w:lastRow="0" w:firstColumn="1" w:lastColumn="0" w:oddVBand="0" w:evenVBand="0" w:oddHBand="0" w:evenHBand="0" w:firstRowFirstColumn="0" w:firstRowLastColumn="0" w:lastRowFirstColumn="0" w:lastRowLastColumn="0"/>
+            <w:tcW w:w="4531" w:type="dxa"/>
+          </w:tcPr>
+          <w:p>
+            <w:r>
+              <w:t>Auslöser</w:t>
+            </w:r>
+          </w:p>
+        </w:tc>
+        <w:tc>
+          <w:tcPr>
+            <w:tcW w:w="4531" w:type="dxa"/>
+          </w:tcPr>
+          <w:p>
+            <w:pPr>
+              <w:cnfStyle w:val="000000000000" w:firstRow="0" w:lastRow="0" w:firstColumn="0" w:lastColumn="0" w:oddVBand="0" w:evenVBand="0" w:oddHBand="0" w:evenHBand="0" w:firstRowFirstColumn="0" w:firstRowLastColumn="0" w:lastRowFirstColumn="0" w:lastRowLastColumn="0"/>
+            </w:pPr>
+            <w:r>
+              <w:t>User möchte ÖV Informationen haben</w:t>
+            </w:r>
+          </w:p>
+        </w:tc>
+      </w:tr>
+      <w:tr>
+        <w:trPr>
+          <w:cnfStyle w:val="000000100000" w:firstRow="0" w:lastRow="0" w:firstColumn="0" w:lastColumn="0" w:oddVBand="0" w:evenVBand="0" w:oddHBand="1" w:evenHBand="0" w:firstRowFirstColumn="0" w:firstRowLastColumn="0" w:lastRowFirstColumn="0" w:lastRowLastColumn="0"/>
+        </w:trPr>
+        <w:tc>
+          <w:tcPr>
+            <w:cnfStyle w:val="001000000000" w:firstRow="0" w:lastRow="0" w:firstColumn="1" w:lastColumn="0" w:oddVBand="0" w:evenVBand="0" w:oddHBand="0" w:evenHBand="0" w:firstRowFirstColumn="0" w:firstRowLastColumn="0" w:lastRowFirstColumn="0" w:lastRowLastColumn="0"/>
+            <w:tcW w:w="4531" w:type="dxa"/>
+          </w:tcPr>
+          <w:p>
+            <w:r>
+              <w:t>Akteur</w:t>
+            </w:r>
+          </w:p>
+        </w:tc>
+        <w:tc>
+          <w:tcPr>
+            <w:tcW w:w="4531" w:type="dxa"/>
+          </w:tcPr>
+          <w:p>
+            <w:pPr>
+              <w:cnfStyle w:val="000000100000" w:firstRow="0" w:lastRow="0" w:firstColumn="0" w:lastColumn="0" w:oddVBand="0" w:evenVBand="0" w:oddHBand="1" w:evenHBand="0" w:firstRowFirstColumn="0" w:firstRowLastColumn="0" w:lastRowFirstColumn="0" w:lastRowLastColumn="0"/>
+            </w:pPr>
+            <w:r>
+              <w:t>User</w:t>
+            </w:r>
+          </w:p>
+        </w:tc>
+      </w:tr>
+      <w:tr>
+        <w:tc>
+          <w:tcPr>
+            <w:cnfStyle w:val="001000000000" w:firstRow="0" w:lastRow="0" w:firstColumn="1" w:lastColumn="0" w:oddVBand="0" w:evenVBand="0" w:oddHBand="0" w:evenHBand="0" w:firstRowFirstColumn="0" w:firstRowLastColumn="0" w:lastRowFirstColumn="0" w:lastRowLastColumn="0"/>
+            <w:tcW w:w="4531" w:type="dxa"/>
+          </w:tcPr>
+          <w:p>
+            <w:r>
+              <w:t>Ablauf</w:t>
+            </w:r>
+          </w:p>
+        </w:tc>
+        <w:tc>
+          <w:tcPr>
+            <w:tcW w:w="4531" w:type="dxa"/>
+          </w:tcPr>
+          <w:p>
+            <w:pPr>
+              <w:pStyle w:val="ListParagraph"/>
+              <w:numPr>
+                <w:ilvl w:val="0"/>
+                <w:numId w:val="34"/>
+              </w:numPr>
+              <w:spacing w:line="240" w:lineRule="auto"/>
+              <w:cnfStyle w:val="000000000000" w:firstRow="0" w:lastRow="0" w:firstColumn="0" w:lastColumn="0" w:oddVBand="0" w:evenVBand="0" w:oddHBand="0" w:evenHBand="0" w:firstRowFirstColumn="0" w:firstRowLastColumn="0" w:lastRowFirstColumn="0" w:lastRowLastColumn="0"/>
+            </w:pPr>
+            <w:r>
+              <w:t>User gibt Start- und Endstation ein</w:t>
+            </w:r>
+          </w:p>
+          <w:p>
+            <w:pPr>
+              <w:pStyle w:val="ListParagraph"/>
+              <w:numPr>
+                <w:ilvl w:val="0"/>
+                <w:numId w:val="34"/>
+              </w:numPr>
+              <w:spacing w:line="240" w:lineRule="auto"/>
+              <w:cnfStyle w:val="000000000000" w:firstRow="0" w:lastRow="0" w:firstColumn="0" w:lastColumn="0" w:oddVBand="0" w:evenVBand="0" w:oddHBand="0" w:evenHBand="0" w:firstRowFirstColumn="0" w:firstRowLastColumn="0" w:lastRowFirstColumn="0" w:lastRowLastColumn="0"/>
+            </w:pPr>
+            <w:r>
+              <w:lastRenderedPageBreak/>
+              <w:t>User zeigt sich Verbindungen an zwischen Start- und Endstation an</w:t>
+            </w:r>
+          </w:p>
+        </w:tc>
+      </w:tr>
+      <w:tr>
+        <w:trPr>
+          <w:cnfStyle w:val="000000100000" w:firstRow="0" w:lastRow="0" w:firstColumn="0" w:lastColumn="0" w:oddVBand="0" w:evenVBand="0" w:oddHBand="1" w:evenHBand="0" w:firstRowFirstColumn="0" w:firstRowLastColumn="0" w:lastRowFirstColumn="0" w:lastRowLastColumn="0"/>
+        </w:trPr>
+        <w:tc>
+          <w:tcPr>
+            <w:cnfStyle w:val="001000000000" w:firstRow="0" w:lastRow="0" w:firstColumn="1" w:lastColumn="0" w:oddVBand="0" w:evenVBand="0" w:oddHBand="0" w:evenHBand="0" w:firstRowFirstColumn="0" w:firstRowLastColumn="0" w:lastRowFirstColumn="0" w:lastRowLastColumn="0"/>
+            <w:tcW w:w="4531" w:type="dxa"/>
+          </w:tcPr>
+          <w:p>
+            <w:r>
+              <w:lastRenderedPageBreak/>
+              <w:t>Ergebnis</w:t>
+            </w:r>
+          </w:p>
+        </w:tc>
+        <w:tc>
+          <w:tcPr>
+            <w:tcW w:w="4531" w:type="dxa"/>
+          </w:tcPr>
+          <w:p>
+            <w:pPr>
+              <w:cnfStyle w:val="000000100000" w:firstRow="0" w:lastRow="0" w:firstColumn="0" w:lastColumn="0" w:oddVBand="0" w:evenVBand="0" w:oddHBand="1" w:evenHBand="0" w:firstRowFirstColumn="0" w:firstRowLastColumn="0" w:lastRowFirstColumn="0" w:lastRowLastColumn="0"/>
+            </w:pPr>
+            <w:r>
+              <w:t>4 – 5 Verbindungen zwischen der Start- und Endstation werden angezeigt.</w:t>
+            </w:r>
+          </w:p>
+        </w:tc>
+      </w:tr>
+    </w:tbl>
+    <w:p>
+      <w:pPr>
+        <w:pStyle w:val="NormalIndent"/>
+        <w:rPr>
+          <w:lang w:eastAsia="de-CH"/>
+        </w:rPr>
+      </w:pPr>
+    </w:p>
+    <w:p>
+      <w:pPr>
+        <w:pStyle w:val="NormalIndent"/>
+        <w:ind w:left="0"/>
+        <w:rPr>
+          <w:lang w:eastAsia="de-CH"/>
+        </w:rPr>
+      </w:pPr>
+    </w:p>
+    <w:p>
+      <w:pPr>
+        <w:pStyle w:val="NormalIndent"/>
+        <w:ind w:left="0"/>
+        <w:rPr>
+          <w:lang w:eastAsia="de-CH"/>
+        </w:rPr>
+      </w:pPr>
+    </w:p>
+    <w:tbl>
+      <w:tblPr>
+        <w:tblStyle w:val="GridTable4-Accent1"/>
+        <w:tblW w:w="0" w:type="auto"/>
+        <w:jc w:val="center"/>
+        <w:tblLook w:val="04A0" w:firstRow="1" w:lastRow="0" w:firstColumn="1" w:lastColumn="0" w:noHBand="0" w:noVBand="1"/>
+      </w:tblPr>
+      <w:tblGrid>
+        <w:gridCol w:w="4531"/>
+        <w:gridCol w:w="4531"/>
+      </w:tblGrid>
+      <w:tr>
+        <w:trPr>
+          <w:cnfStyle w:val="100000000000" w:firstRow="1" w:lastRow="0" w:firstColumn="0" w:lastColumn="0" w:oddVBand="0" w:evenVBand="0" w:oddHBand="0" w:evenHBand="0" w:firstRowFirstColumn="0" w:firstRowLastColumn="0" w:lastRowFirstColumn="0" w:lastRowLastColumn="0"/>
+          <w:jc w:val="center"/>
+        </w:trPr>
+        <w:tc>
+          <w:tcPr>
+            <w:cnfStyle w:val="001000000000" w:firstRow="0" w:lastRow="0" w:firstColumn="1" w:lastColumn="0" w:oddVBand="0" w:evenVBand="0" w:oddHBand="0" w:evenHBand="0" w:firstRowFirstColumn="0" w:firstRowLastColumn="0" w:lastRowFirstColumn="0" w:lastRowLastColumn="0"/>
+            <w:tcW w:w="4531" w:type="dxa"/>
+          </w:tcPr>
+          <w:p>
+            <w:r>
+              <w:t>Use-Case Beschreibung</w:t>
+            </w:r>
+          </w:p>
+        </w:tc>
+        <w:tc>
+          <w:tcPr>
+            <w:tcW w:w="4531" w:type="dxa"/>
+          </w:tcPr>
+          <w:p>
+            <w:pPr>
+              <w:cnfStyle w:val="100000000000" w:firstRow="1" w:lastRow="0" w:firstColumn="0" w:lastColumn="0" w:oddVBand="0" w:evenVBand="0" w:oddHBand="0" w:evenHBand="0" w:firstRowFirstColumn="0" w:firstRowLastColumn="0" w:lastRowFirstColumn="0" w:lastRowLastColumn="0"/>
+            </w:pPr>
+          </w:p>
+        </w:tc>
+      </w:tr>
+      <w:tr>
+        <w:trPr>
+          <w:cnfStyle w:val="000000100000" w:firstRow="0" w:lastRow="0" w:firstColumn="0" w:lastColumn="0" w:oddVBand="0" w:evenVBand="0" w:oddHBand="1" w:evenHBand="0" w:firstRowFirstColumn="0" w:firstRowLastColumn="0" w:lastRowFirstColumn="0" w:lastRowLastColumn="0"/>
+          <w:jc w:val="center"/>
+        </w:trPr>
+        <w:tc>
+          <w:tcPr>
+            <w:cnfStyle w:val="001000000000" w:firstRow="0" w:lastRow="0" w:firstColumn="1" w:lastColumn="0" w:oddVBand="0" w:evenVBand="0" w:oddHBand="0" w:evenHBand="0" w:firstRowFirstColumn="0" w:firstRowLastColumn="0" w:lastRowFirstColumn="0" w:lastRowLastColumn="0"/>
+            <w:tcW w:w="4531" w:type="dxa"/>
+          </w:tcPr>
+          <w:p>
+            <w:r>
+              <w:t>Use-Case-Name</w:t>
+            </w:r>
+          </w:p>
+        </w:tc>
+        <w:tc>
+          <w:tcPr>
+            <w:tcW w:w="4531" w:type="dxa"/>
+          </w:tcPr>
+          <w:p>
+            <w:pPr>
+              <w:cnfStyle w:val="000000100000" w:firstRow="0" w:lastRow="0" w:firstColumn="0" w:lastColumn="0" w:oddVBand="0" w:evenVBand="0" w:oddHBand="1" w:evenHBand="0" w:firstRowFirstColumn="0" w:firstRowLastColumn="0" w:lastRowFirstColumn="0" w:lastRowLastColumn="0"/>
+            </w:pPr>
+            <w:r>
+              <w:t>ÖV-App</w:t>
+            </w:r>
+          </w:p>
+        </w:tc>
+      </w:tr>
+      <w:tr>
+        <w:trPr>
+          <w:jc w:val="center"/>
+        </w:trPr>
+        <w:tc>
+          <w:tcPr>
+            <w:cnfStyle w:val="001000000000" w:firstRow="0" w:lastRow="0" w:firstColumn="1" w:lastColumn="0" w:oddVBand="0" w:evenVBand="0" w:oddHBand="0" w:evenHBand="0" w:firstRowFirstColumn="0" w:firstRowLastColumn="0" w:lastRowFirstColumn="0" w:lastRowLastColumn="0"/>
+            <w:tcW w:w="4531" w:type="dxa"/>
+          </w:tcPr>
+          <w:p>
+            <w:r>
+              <w:t>Beschreibung</w:t>
+            </w:r>
+          </w:p>
+        </w:tc>
+        <w:tc>
+          <w:tcPr>
+            <w:tcW w:w="4531" w:type="dxa"/>
+          </w:tcPr>
+          <w:p>
+            <w:pPr>
+              <w:cnfStyle w:val="000000000000" w:firstRow="0" w:lastRow="0" w:firstColumn="0" w:lastColumn="0" w:oddVBand="0" w:evenVBand="0" w:oddHBand="0" w:evenHBand="0" w:firstRowFirstColumn="0" w:firstRowLastColumn="0" w:lastRowFirstColumn="0" w:lastRowLastColumn="0"/>
+            </w:pPr>
+            <w:r>
+              <w:t>Das Programm zeigt die Abfahrtstafel von einer Station an und die Verbindungen zwischen zwei Stationen.</w:t>
+            </w:r>
+          </w:p>
+        </w:tc>
+      </w:tr>
+      <w:tr>
+        <w:trPr>
+          <w:cnfStyle w:val="000000100000" w:firstRow="0" w:lastRow="0" w:firstColumn="0" w:lastColumn="0" w:oddVBand="0" w:evenVBand="0" w:oddHBand="1" w:evenHBand="0" w:firstRowFirstColumn="0" w:firstRowLastColumn="0" w:lastRowFirstColumn="0" w:lastRowLastColumn="0"/>
+          <w:jc w:val="center"/>
+        </w:trPr>
+        <w:tc>
+          <w:tcPr>
+            <w:cnfStyle w:val="001000000000" w:firstRow="0" w:lastRow="0" w:firstColumn="1" w:lastColumn="0" w:oddVBand="0" w:evenVBand="0" w:oddHBand="0" w:evenHBand="0" w:firstRowFirstColumn="0" w:firstRowLastColumn="0" w:lastRowFirstColumn="0" w:lastRowLastColumn="0"/>
+            <w:tcW w:w="4531" w:type="dxa"/>
+          </w:tcPr>
+          <w:p>
+            <w:r>
+              <w:t>Vorbedingung</w:t>
+            </w:r>
+          </w:p>
+        </w:tc>
+        <w:tc>
+          <w:tcPr>
+            <w:tcW w:w="4531" w:type="dxa"/>
+          </w:tcPr>
+          <w:p>
+            <w:pPr>
+              <w:cnfStyle w:val="000000100000" w:firstRow="0" w:lastRow="0" w:firstColumn="0" w:lastColumn="0" w:oddVBand="0" w:evenVBand="0" w:oddHBand="1" w:evenHBand="0" w:firstRowFirstColumn="0" w:firstRowLastColumn="0" w:lastRowFirstColumn="0" w:lastRowLastColumn="0"/>
+            </w:pPr>
+            <w:r>
+              <w:t>User hat Internet</w:t>
+            </w:r>
+          </w:p>
+        </w:tc>
+      </w:tr>
+      <w:tr>
+        <w:trPr>
+          <w:jc w:val="center"/>
+        </w:trPr>
+        <w:tc>
+          <w:tcPr>
+            <w:cnfStyle w:val="001000000000" w:firstRow="0" w:lastRow="0" w:firstColumn="1" w:lastColumn="0" w:oddVBand="0" w:evenVBand="0" w:oddHBand="0" w:evenHBand="0" w:firstRowFirstColumn="0" w:firstRowLastColumn="0" w:lastRowFirstColumn="0" w:lastRowLastColumn="0"/>
+            <w:tcW w:w="4531" w:type="dxa"/>
+          </w:tcPr>
+          <w:p>
+            <w:r>
+              <w:t>Auslöser</w:t>
+            </w:r>
+          </w:p>
+        </w:tc>
+        <w:tc>
+          <w:tcPr>
+            <w:tcW w:w="4531" w:type="dxa"/>
+          </w:tcPr>
+          <w:p>
+            <w:pPr>
+              <w:cnfStyle w:val="000000000000" w:firstRow="0" w:lastRow="0" w:firstColumn="0" w:lastColumn="0" w:oddVBand="0" w:evenVBand="0" w:oddHBand="0" w:evenHBand="0" w:firstRowFirstColumn="0" w:firstRowLastColumn="0" w:lastRowFirstColumn="0" w:lastRowLastColumn="0"/>
+            </w:pPr>
+            <w:r>
+              <w:t>User möchte ÖV Informationen haben</w:t>
+            </w:r>
+          </w:p>
+        </w:tc>
+      </w:tr>
+      <w:tr>
+        <w:trPr>
+          <w:cnfStyle w:val="000000100000" w:firstRow="0" w:lastRow="0" w:firstColumn="0" w:lastColumn="0" w:oddVBand="0" w:evenVBand="0" w:oddHBand="1" w:evenHBand="0" w:firstRowFirstColumn="0" w:firstRowLastColumn="0" w:lastRowFirstColumn="0" w:lastRowLastColumn="0"/>
+          <w:jc w:val="center"/>
+        </w:trPr>
+        <w:tc>
+          <w:tcPr>
+            <w:cnfStyle w:val="001000000000" w:firstRow="0" w:lastRow="0" w:firstColumn="1" w:lastColumn="0" w:oddVBand="0" w:evenVBand="0" w:oddHBand="0" w:evenHBand="0" w:firstRowFirstColumn="0" w:firstRowLastColumn="0" w:lastRowFirstColumn="0" w:lastRowLastColumn="0"/>
+            <w:tcW w:w="4531" w:type="dxa"/>
+          </w:tcPr>
+          <w:p>
+            <w:r>
+              <w:t>Akteur</w:t>
+            </w:r>
+          </w:p>
+        </w:tc>
+        <w:tc>
+          <w:tcPr>
+            <w:tcW w:w="4531" w:type="dxa"/>
+          </w:tcPr>
+          <w:p>
+            <w:pPr>
+              <w:cnfStyle w:val="000000100000" w:firstRow="0" w:lastRow="0" w:firstColumn="0" w:lastColumn="0" w:oddVBand="0" w:evenVBand="0" w:oddHBand="1" w:evenHBand="0" w:firstRowFirstColumn="0" w:firstRowLastColumn="0" w:lastRowFirstColumn="0" w:lastRowLastColumn="0"/>
+            </w:pPr>
+            <w:r>
+              <w:t>User</w:t>
+            </w:r>
+          </w:p>
+        </w:tc>
+      </w:tr>
+      <w:tr>
+        <w:trPr>
+          <w:jc w:val="center"/>
+        </w:trPr>
+        <w:tc>
+          <w:tcPr>
+            <w:cnfStyle w:val="001000000000" w:firstRow="0" w:lastRow="0" w:firstColumn="1" w:lastColumn="0" w:oddVBand="0" w:evenVBand="0" w:oddHBand="0" w:evenHBand="0" w:firstRowFirstColumn="0" w:firstRowLastColumn="0" w:lastRowFirstColumn="0" w:lastRowLastColumn="0"/>
+            <w:tcW w:w="4531" w:type="dxa"/>
+          </w:tcPr>
+          <w:p>
+            <w:r>
+              <w:t>Ablauf</w:t>
+            </w:r>
+          </w:p>
+        </w:tc>
+        <w:tc>
+          <w:tcPr>
+            <w:tcW w:w="4531" w:type="dxa"/>
+          </w:tcPr>
+          <w:p>
+            <w:pPr>
+              <w:pStyle w:val="ListParagraph"/>
+              <w:numPr>
+                <w:ilvl w:val="0"/>
+                <w:numId w:val="34"/>
+              </w:numPr>
+              <w:spacing w:line="240" w:lineRule="auto"/>
+              <w:cnfStyle w:val="000000000000" w:firstRow="0" w:lastRow="0" w:firstColumn="0" w:lastColumn="0" w:oddVBand="0" w:evenVBand="0" w:oddHBand="0" w:evenHBand="0" w:firstRowFirstColumn="0" w:firstRowLastColumn="0" w:lastRowFirstColumn="0" w:lastRowLastColumn="0"/>
+            </w:pPr>
+            <w:r>
+              <w:t>User gibt Start- und Endstation ein</w:t>
+            </w:r>
+          </w:p>
+          <w:p>
+            <w:pPr>
+              <w:pStyle w:val="ListParagraph"/>
+              <w:numPr>
+                <w:ilvl w:val="0"/>
+                <w:numId w:val="34"/>
+              </w:numPr>
+              <w:spacing w:line="240" w:lineRule="auto"/>
+              <w:cnfStyle w:val="000000000000" w:firstRow="0" w:lastRow="0" w:firstColumn="0" w:lastColumn="0" w:oddVBand="0" w:evenVBand="0" w:oddHBand="0" w:evenHBand="0" w:firstRowFirstColumn="0" w:firstRowLastColumn="0" w:lastRowFirstColumn="0" w:lastRowLastColumn="0"/>
+            </w:pPr>
+            <w:r>
+              <w:t>User zeigt sich Verbindungen an zwischen Start- und Endstation an</w:t>
+            </w:r>
+          </w:p>
+        </w:tc>
+      </w:tr>
+      <w:tr>
+        <w:trPr>
+          <w:cnfStyle w:val="000000100000" w:firstRow="0" w:lastRow="0" w:firstColumn="0" w:lastColumn="0" w:oddVBand="0" w:evenVBand="0" w:oddHBand="1" w:evenHBand="0" w:firstRowFirstColumn="0" w:firstRowLastColumn="0" w:lastRowFirstColumn="0" w:lastRowLastColumn="0"/>
+          <w:jc w:val="center"/>
+        </w:trPr>
+        <w:tc>
+          <w:tcPr>
+            <w:cnfStyle w:val="001000000000" w:firstRow="0" w:lastRow="0" w:firstColumn="1" w:lastColumn="0" w:oddVBand="0" w:evenVBand="0" w:oddHBand="0" w:evenHBand="0" w:firstRowFirstColumn="0" w:firstRowLastColumn="0" w:lastRowFirstColumn="0" w:lastRowLastColumn="0"/>
+            <w:tcW w:w="4531" w:type="dxa"/>
+          </w:tcPr>
+          <w:p>
+            <w:r>
+              <w:t>Ergebnis</w:t>
+            </w:r>
+          </w:p>
+        </w:tc>
+        <w:tc>
+          <w:tcPr>
+            <w:tcW w:w="4531" w:type="dxa"/>
+          </w:tcPr>
+          <w:p>
+            <w:pPr>
+              <w:cnfStyle w:val="000000100000" w:firstRow="0" w:lastRow="0" w:firstColumn="0" w:lastColumn="0" w:oddVBand="0" w:evenVBand="0" w:oddHBand="1" w:evenHBand="0" w:firstRowFirstColumn="0" w:firstRowLastColumn="0" w:lastRowFirstColumn="0" w:lastRowLastColumn="0"/>
+            </w:pPr>
+            <w:r>
+              <w:t>4 – 5 Verbindungen zwischen der Start- und Endstation werden angezeigt.</w:t>
+            </w:r>
+          </w:p>
+        </w:tc>
+      </w:tr>
+    </w:tbl>
+    <w:p>
+      <w:pPr>
+        <w:pStyle w:val="NormalIndent"/>
+        <w:rPr>
+          <w:lang w:eastAsia="de-CH"/>
+        </w:rPr>
+      </w:pPr>
+    </w:p>
+    <w:p>
+      <w:pPr>
+        <w:pStyle w:val="Heading3"/>
+      </w:pPr>
+      <w:bookmarkStart w:id="10" w:name="_Toc531696655"/>
+      <w:r>
+        <w:rPr>
+          <w:noProof/>
+        </w:rPr>
+        <w:drawing>
+          <wp:anchor distT="0" distB="0" distL="114300" distR="114300" simplePos="0" relativeHeight="251659264" behindDoc="0" locked="0" layoutInCell="1" allowOverlap="1">
+            <wp:simplePos x="0" y="0"/>
+            <wp:positionH relativeFrom="margin">
+              <wp:align>right</wp:align>
+            </wp:positionH>
+            <wp:positionV relativeFrom="paragraph">
+              <wp:posOffset>304973</wp:posOffset>
+            </wp:positionV>
+            <wp:extent cx="6205855" cy="1962785"/>
+            <wp:effectExtent l="0" t="0" r="4445" b="0"/>
+            <wp:wrapTopAndBottom/>
+            <wp:docPr id="3" name="Picture 3" descr="End stabon eingeben &#10;Endstabon eingeben &#10;&quot;Station nicht &#10;v orhanden• &#10;rtstation, &#10;Endstation &#10;anzeigen &#10;anzeigen "/>
+            <wp:cNvGraphicFramePr>
+              <a:graphicFrameLocks xmlns:a="http://schemas.openxmlformats.org/drawingml/2006/main" noChangeAspect="1"/>
+            </wp:cNvGraphicFramePr>
+            <a:graphic xmlns:a="http://schemas.openxmlformats.org/drawingml/2006/main">
+              <a:graphicData uri="http://schemas.openxmlformats.org/drawingml/2006/picture">
+                <pic:pic xmlns:pic="http://schemas.openxmlformats.org/drawingml/2006/picture">
+                  <pic:nvPicPr>
+                    <pic:cNvPr id="0" name="Picture 3" descr="End stabon eingeben &#10;Endstabon eingeben &#10;&quot;Station nicht &#10;v orhanden• &#10;rtstation, &#10;Endstation &#10;anzeigen &#10;anzeigen "/>
+                    <pic:cNvPicPr>
+                      <a:picLocks noChangeAspect="1" noChangeArrowheads="1"/>
+                    </pic:cNvPicPr>
+                  </pic:nvPicPr>
+                  <pic:blipFill>
+                    <a:blip r:embed="rId10">
+                      <a:extLst>
+                        <a:ext uri="{28A0092B-C50C-407E-A947-70E740481C1C}">
+                          <a14:useLocalDpi xmlns:a14="http://schemas.microsoft.com/office/drawing/2010/main" val="0"/>
+                        </a:ext>
+                      </a:extLst>
+                    </a:blip>
+                    <a:srcRect/>
+                    <a:stretch>
+                      <a:fillRect/>
+                    </a:stretch>
+                  </pic:blipFill>
+                  <pic:spPr bwMode="auto">
+                    <a:xfrm>
+                      <a:off x="0" y="0"/>
+                      <a:ext cx="6205855" cy="1962785"/>
+                    </a:xfrm>
+                    <a:prstGeom prst="rect">
+                      <a:avLst/>
+                    </a:prstGeom>
+                    <a:noFill/>
+                    <a:ln>
+                      <a:noFill/>
+                    </a:ln>
+                  </pic:spPr>
+                </pic:pic>
+              </a:graphicData>
+            </a:graphic>
+            <wp14:sizeRelH relativeFrom="page">
+              <wp14:pctWidth>0</wp14:pctWidth>
+            </wp14:sizeRelH>
+            <wp14:sizeRelV relativeFrom="page">
+              <wp14:pctHeight>0</wp14:pctHeight>
+            </wp14:sizeRelV>
+          </wp:anchor>
+        </w:drawing>
+      </w:r>
+      <w:r>
+        <w:t>Aktivitätsdiagramm</w:t>
+      </w:r>
+      <w:bookmarkEnd w:id="10"/>
+    </w:p>
+    <w:p>
+      <w:pPr>
+        <w:spacing w:line="240" w:lineRule="auto"/>
+        <w:rPr>
+          <w:rFonts w:eastAsia="Times New Roman"/>
+          <w:color w:val="auto"/>
+          <w:lang w:eastAsia="de-CH"/>
+        </w:rPr>
+      </w:pPr>
+    </w:p>
+    <w:p>
+      <w:pPr>
+        <w:pStyle w:val="NormalIndent"/>
+        <w:rPr>
+          <w:lang w:eastAsia="de-CH"/>
+        </w:rPr>
+      </w:pPr>
+    </w:p>
+    <w:p>
+      <w:pPr>
+        <w:pStyle w:val="Heading3"/>
+      </w:pPr>
+      <w:bookmarkStart w:id="11" w:name="_Toc531696656"/>
+      <w:r>
+        <w:rPr>
+          <w:noProof/>
+        </w:rPr>
+        <w:lastRenderedPageBreak/>
+        <w:drawing>
+          <wp:anchor distT="0" distB="0" distL="114300" distR="114300" simplePos="0" relativeHeight="251661312" behindDoc="0" locked="0" layoutInCell="1" allowOverlap="1" wp14:anchorId="4DB8796A">
+            <wp:simplePos x="0" y="0"/>
+            <wp:positionH relativeFrom="column">
+              <wp:posOffset>519315</wp:posOffset>
+            </wp:positionH>
+            <wp:positionV relativeFrom="paragraph">
+              <wp:posOffset>326217</wp:posOffset>
+            </wp:positionV>
+            <wp:extent cx="3254022" cy="2248095"/>
+            <wp:effectExtent l="0" t="0" r="3810" b="0"/>
+            <wp:wrapTopAndBottom/>
+            <wp:docPr id="6" name="Picture 6"/>
+            <wp:cNvGraphicFramePr>
+              <a:graphicFrameLocks xmlns:a="http://schemas.openxmlformats.org/drawingml/2006/main" noChangeAspect="1"/>
+            </wp:cNvGraphicFramePr>
+            <a:graphic xmlns:a="http://schemas.openxmlformats.org/drawingml/2006/main">
+              <a:graphicData uri="http://schemas.openxmlformats.org/drawingml/2006/picture">
+                <pic:pic xmlns:pic="http://schemas.openxmlformats.org/drawingml/2006/picture">
+                  <pic:nvPicPr>
+                    <pic:cNvPr id="1" name=""/>
+                    <pic:cNvPicPr/>
+                  </pic:nvPicPr>
+                  <pic:blipFill>
+                    <a:blip r:embed="rId11">
+                      <a:extLst>
+                        <a:ext uri="{28A0092B-C50C-407E-A947-70E740481C1C}">
+                          <a14:useLocalDpi xmlns:a14="http://schemas.microsoft.com/office/drawing/2010/main" val="0"/>
+                        </a:ext>
+                      </a:extLst>
+                    </a:blip>
+                    <a:stretch>
+                      <a:fillRect/>
+                    </a:stretch>
+                  </pic:blipFill>
+                  <pic:spPr>
+                    <a:xfrm>
+                      <a:off x="0" y="0"/>
+                      <a:ext cx="3254022" cy="2248095"/>
+                    </a:xfrm>
+                    <a:prstGeom prst="rect">
+                      <a:avLst/>
+                    </a:prstGeom>
+                  </pic:spPr>
+                </pic:pic>
+              </a:graphicData>
+            </a:graphic>
+            <wp14:sizeRelH relativeFrom="page">
+              <wp14:pctWidth>0</wp14:pctWidth>
+            </wp14:sizeRelH>
+            <wp14:sizeRelV relativeFrom="page">
+              <wp14:pctHeight>0</wp14:pctHeight>
+            </wp14:sizeRelV>
+          </wp:anchor>
+        </w:drawing>
+      </w:r>
+      <w:r>
+        <w:t>Klassendiagramm</w:t>
+      </w:r>
+      <w:bookmarkEnd w:id="11"/>
     </w:p>
     <w:p>
       <w:pPr>
@@ -1121,18 +2632,12 @@
           <w:ilvl w:val="1"/>
           <w:numId w:val="21"/>
         </w:numPr>
-        <w:tabs>
-          <w:tab w:val="clear" w:pos="851"/>
-        </w:tabs>
-        <w:ind w:left="794" w:hanging="794"/>
       </w:pPr>
-      <w:bookmarkStart w:id="5" w:name="_Toc531185157"/>
-      <w:bookmarkStart w:id="6" w:name="_Toc531185652"/>
+      <w:bookmarkStart w:id="12" w:name="_Toc531696657"/>
       <w:r>
-        <w:t>Zweck des Dokumentes</w:t>
+        <w:t>Testfälle</w:t>
       </w:r>
-      <w:bookmarkEnd w:id="5"/>
-      <w:bookmarkEnd w:id="6"/>
+      <w:bookmarkEnd w:id="12"/>
     </w:p>
     <w:p>
       <w:pPr>
@@ -1149,27 +2654,795 @@
           <w:lang w:eastAsia="de-CH"/>
         </w:rPr>
       </w:pPr>
+      <w:r>
+        <w:rPr>
+          <w:lang w:eastAsia="de-CH"/>
+        </w:rPr>
+        <w:t>Abfahrtstabelle anzeigen lassen:</w:t>
+      </w:r>
+    </w:p>
+    <w:tbl>
+      <w:tblPr>
+        <w:tblStyle w:val="LightGrid-Accent1"/>
+        <w:tblW w:w="0" w:type="auto"/>
+        <w:tblInd w:w="-5" w:type="dxa"/>
+        <w:tblLook w:val="04A0" w:firstRow="1" w:lastRow="0" w:firstColumn="1" w:lastColumn="0" w:noHBand="0" w:noVBand="1"/>
+      </w:tblPr>
+      <w:tblGrid>
+        <w:gridCol w:w="988"/>
+        <w:gridCol w:w="4252"/>
+        <w:gridCol w:w="5360"/>
+      </w:tblGrid>
+      <w:tr>
+        <w:trPr>
+          <w:cnfStyle w:val="100000000000" w:firstRow="1" w:lastRow="0" w:firstColumn="0" w:lastColumn="0" w:oddVBand="0" w:evenVBand="0" w:oddHBand="0" w:evenHBand="0" w:firstRowFirstColumn="0" w:firstRowLastColumn="0" w:lastRowFirstColumn="0" w:lastRowLastColumn="0"/>
+        </w:trPr>
+        <w:tc>
+          <w:tcPr>
+            <w:cnfStyle w:val="001000000000" w:firstRow="0" w:lastRow="0" w:firstColumn="1" w:lastColumn="0" w:oddVBand="0" w:evenVBand="0" w:oddHBand="0" w:evenHBand="0" w:firstRowFirstColumn="0" w:firstRowLastColumn="0" w:lastRowFirstColumn="0" w:lastRowLastColumn="0"/>
+            <w:tcW w:w="988" w:type="dxa"/>
+          </w:tcPr>
+          <w:p>
+            <w:r>
+              <w:t>Schritt</w:t>
+            </w:r>
+          </w:p>
+        </w:tc>
+        <w:tc>
+          <w:tcPr>
+            <w:tcW w:w="4252" w:type="dxa"/>
+          </w:tcPr>
+          <w:p>
+            <w:pPr>
+              <w:cnfStyle w:val="100000000000" w:firstRow="1" w:lastRow="0" w:firstColumn="0" w:lastColumn="0" w:oddVBand="0" w:evenVBand="0" w:oddHBand="0" w:evenHBand="0" w:firstRowFirstColumn="0" w:firstRowLastColumn="0" w:lastRowFirstColumn="0" w:lastRowLastColumn="0"/>
+            </w:pPr>
+            <w:r>
+              <w:t>Aktivität</w:t>
+            </w:r>
+          </w:p>
+        </w:tc>
+        <w:tc>
+          <w:tcPr>
+            <w:tcW w:w="5360" w:type="dxa"/>
+          </w:tcPr>
+          <w:p>
+            <w:pPr>
+              <w:cnfStyle w:val="100000000000" w:firstRow="1" w:lastRow="0" w:firstColumn="0" w:lastColumn="0" w:oddVBand="0" w:evenVBand="0" w:oddHBand="0" w:evenHBand="0" w:firstRowFirstColumn="0" w:firstRowLastColumn="0" w:lastRowFirstColumn="0" w:lastRowLastColumn="0"/>
+            </w:pPr>
+            <w:r>
+              <w:t>Erwartetes Resultat</w:t>
+            </w:r>
+          </w:p>
+        </w:tc>
+      </w:tr>
+      <w:tr>
+        <w:trPr>
+          <w:cnfStyle w:val="000000100000" w:firstRow="0" w:lastRow="0" w:firstColumn="0" w:lastColumn="0" w:oddVBand="0" w:evenVBand="0" w:oddHBand="1" w:evenHBand="0" w:firstRowFirstColumn="0" w:firstRowLastColumn="0" w:lastRowFirstColumn="0" w:lastRowLastColumn="0"/>
+        </w:trPr>
+        <w:tc>
+          <w:tcPr>
+            <w:cnfStyle w:val="001000000000" w:firstRow="0" w:lastRow="0" w:firstColumn="1" w:lastColumn="0" w:oddVBand="0" w:evenVBand="0" w:oddHBand="0" w:evenHBand="0" w:firstRowFirstColumn="0" w:firstRowLastColumn="0" w:lastRowFirstColumn="0" w:lastRowLastColumn="0"/>
+            <w:tcW w:w="988" w:type="dxa"/>
+          </w:tcPr>
+          <w:p>
+            <w:pPr>
+              <w:jc w:val="center"/>
+            </w:pPr>
+            <w:r>
+              <w:t>1</w:t>
+            </w:r>
+          </w:p>
+        </w:tc>
+        <w:tc>
+          <w:tcPr>
+            <w:tcW w:w="4252" w:type="dxa"/>
+          </w:tcPr>
+          <w:p>
+            <w:pPr>
+              <w:cnfStyle w:val="000000100000" w:firstRow="0" w:lastRow="0" w:firstColumn="0" w:lastColumn="0" w:oddVBand="0" w:evenVBand="0" w:oddHBand="1" w:evenHBand="0" w:firstRowFirstColumn="0" w:firstRowLastColumn="0" w:lastRowFirstColumn="0" w:lastRowLastColumn="0"/>
+            </w:pPr>
+            <w:r>
+              <w:t>User gibt Startstation ein und drück «enter»</w:t>
+            </w:r>
+          </w:p>
+        </w:tc>
+        <w:tc>
+          <w:tcPr>
+            <w:tcW w:w="5360" w:type="dxa"/>
+          </w:tcPr>
+          <w:p>
+            <w:pPr>
+              <w:cnfStyle w:val="000000100000" w:firstRow="0" w:lastRow="0" w:firstColumn="0" w:lastColumn="0" w:oddVBand="0" w:evenVBand="0" w:oddHBand="1" w:evenHBand="0" w:firstRowFirstColumn="0" w:firstRowLastColumn="0" w:lastRowFirstColumn="0" w:lastRowLastColumn="0"/>
+            </w:pPr>
+            <w:r>
+              <w:t>Listet alle Stationen auf, die die Eingabe im Namen haben.</w:t>
+            </w:r>
+          </w:p>
+          <w:p>
+            <w:pPr>
+              <w:cnfStyle w:val="000000100000" w:firstRow="0" w:lastRow="0" w:firstColumn="0" w:lastColumn="0" w:oddVBand="0" w:evenVBand="0" w:oddHBand="1" w:evenHBand="0" w:firstRowFirstColumn="0" w:firstRowLastColumn="0" w:lastRowFirstColumn="0" w:lastRowLastColumn="0"/>
+            </w:pPr>
+            <w:r>
+              <w:t>Der User kann z.B. auch «genf» eingeben und es wird automatisch nach «Genève» gesucht.</w:t>
+            </w:r>
+          </w:p>
+          <w:p>
+            <w:pPr>
+              <w:cnfStyle w:val="000000100000" w:firstRow="0" w:lastRow="0" w:firstColumn="0" w:lastColumn="0" w:oddVBand="0" w:evenVBand="0" w:oddHBand="1" w:evenHBand="0" w:firstRowFirstColumn="0" w:firstRowLastColumn="0" w:lastRowFirstColumn="0" w:lastRowLastColumn="0"/>
+            </w:pPr>
+            <w:r>
+              <w:t>Falls der User irgendeinen String eingibt, der nicht existiert kommt  eine Fehlermeldung.</w:t>
+            </w:r>
+          </w:p>
+        </w:tc>
+      </w:tr>
+      <w:tr>
+        <w:trPr>
+          <w:cnfStyle w:val="000000010000" w:firstRow="0" w:lastRow="0" w:firstColumn="0" w:lastColumn="0" w:oddVBand="0" w:evenVBand="0" w:oddHBand="0" w:evenHBand="1" w:firstRowFirstColumn="0" w:firstRowLastColumn="0" w:lastRowFirstColumn="0" w:lastRowLastColumn="0"/>
+        </w:trPr>
+        <w:tc>
+          <w:tcPr>
+            <w:cnfStyle w:val="001000000000" w:firstRow="0" w:lastRow="0" w:firstColumn="1" w:lastColumn="0" w:oddVBand="0" w:evenVBand="0" w:oddHBand="0" w:evenHBand="0" w:firstRowFirstColumn="0" w:firstRowLastColumn="0" w:lastRowFirstColumn="0" w:lastRowLastColumn="0"/>
+            <w:tcW w:w="988" w:type="dxa"/>
+          </w:tcPr>
+          <w:p>
+            <w:pPr>
+              <w:jc w:val="center"/>
+            </w:pPr>
+            <w:r>
+              <w:t>2</w:t>
+            </w:r>
+          </w:p>
+        </w:tc>
+        <w:tc>
+          <w:tcPr>
+            <w:tcW w:w="4252" w:type="dxa"/>
+          </w:tcPr>
+          <w:p>
+            <w:pPr>
+              <w:cnfStyle w:val="000000010000" w:firstRow="0" w:lastRow="0" w:firstColumn="0" w:lastColumn="0" w:oddVBand="0" w:evenVBand="0" w:oddHBand="0" w:evenHBand="1" w:firstRowFirstColumn="0" w:firstRowLastColumn="0" w:lastRowFirstColumn="0" w:lastRowLastColumn="0"/>
+            </w:pPr>
+            <w:r>
+              <w:t>User drückt auf Karte</w:t>
+            </w:r>
+          </w:p>
+        </w:tc>
+        <w:tc>
+          <w:tcPr>
+            <w:tcW w:w="5360" w:type="dxa"/>
+          </w:tcPr>
+          <w:p>
+            <w:pPr>
+              <w:cnfStyle w:val="000000010000" w:firstRow="0" w:lastRow="0" w:firstColumn="0" w:lastColumn="0" w:oddVBand="0" w:evenVBand="0" w:oddHBand="0" w:evenHBand="1" w:firstRowFirstColumn="0" w:firstRowLastColumn="0" w:lastRowFirstColumn="0" w:lastRowLastColumn="0"/>
+            </w:pPr>
+            <w:r>
+              <w:t xml:space="preserve">Öffnet, wenn die Station vorhanden ist, </w:t>
+            </w:r>
+            <w:r>
+              <w:t>Google Maps im Standart-</w:t>
+            </w:r>
+            <w:r>
+              <w:t>Browser.</w:t>
+            </w:r>
+          </w:p>
+          <w:p>
+            <w:pPr>
+              <w:cnfStyle w:val="000000010000" w:firstRow="0" w:lastRow="0" w:firstColumn="0" w:lastColumn="0" w:oddVBand="0" w:evenVBand="0" w:oddHBand="0" w:evenHBand="1" w:firstRowFirstColumn="0" w:firstRowLastColumn="0" w:lastRowFirstColumn="0" w:lastRowLastColumn="0"/>
+            </w:pPr>
+            <w:r>
+              <w:t>Ansonst kommt eine Fehlermeldung</w:t>
+            </w:r>
+          </w:p>
+        </w:tc>
+      </w:tr>
+      <w:tr>
+        <w:trPr>
+          <w:cnfStyle w:val="000000100000" w:firstRow="0" w:lastRow="0" w:firstColumn="0" w:lastColumn="0" w:oddVBand="0" w:evenVBand="0" w:oddHBand="1" w:evenHBand="0" w:firstRowFirstColumn="0" w:firstRowLastColumn="0" w:lastRowFirstColumn="0" w:lastRowLastColumn="0"/>
+        </w:trPr>
+        <w:tc>
+          <w:tcPr>
+            <w:cnfStyle w:val="001000000000" w:firstRow="0" w:lastRow="0" w:firstColumn="1" w:lastColumn="0" w:oddVBand="0" w:evenVBand="0" w:oddHBand="0" w:evenHBand="0" w:firstRowFirstColumn="0" w:firstRowLastColumn="0" w:lastRowFirstColumn="0" w:lastRowLastColumn="0"/>
+            <w:tcW w:w="988" w:type="dxa"/>
+          </w:tcPr>
+          <w:p>
+            <w:pPr>
+              <w:jc w:val="center"/>
+            </w:pPr>
+            <w:r>
+              <w:t>3</w:t>
+            </w:r>
+          </w:p>
+        </w:tc>
+        <w:tc>
+          <w:tcPr>
+            <w:tcW w:w="4252" w:type="dxa"/>
+          </w:tcPr>
+          <w:p>
+            <w:pPr>
+              <w:cnfStyle w:val="000000100000" w:firstRow="0" w:lastRow="0" w:firstColumn="0" w:lastColumn="0" w:oddVBand="0" w:evenVBand="0" w:oddHBand="1" w:evenHBand="0" w:firstRowFirstColumn="0" w:firstRowLastColumn="0" w:lastRowFirstColumn="0" w:lastRowLastColumn="0"/>
+            </w:pPr>
+            <w:r>
+              <w:t>User wählt ein Datum und Zeit aus</w:t>
+            </w:r>
+          </w:p>
+        </w:tc>
+        <w:tc>
+          <w:tcPr>
+            <w:tcW w:w="5360" w:type="dxa"/>
+          </w:tcPr>
+          <w:p>
+            <w:pPr>
+              <w:cnfStyle w:val="000000100000" w:firstRow="0" w:lastRow="0" w:firstColumn="0" w:lastColumn="0" w:oddVBand="0" w:evenVBand="0" w:oddHBand="1" w:evenHBand="0" w:firstRowFirstColumn="0" w:firstRowLastColumn="0" w:lastRowFirstColumn="0" w:lastRowLastColumn="0"/>
+            </w:pPr>
+            <w:r>
+              <w:t xml:space="preserve">Das Datum und die Zeit </w:t>
+            </w:r>
+            <w:r>
+              <w:t>werden</w:t>
+            </w:r>
+            <w:r>
+              <w:t xml:space="preserve"> </w:t>
+            </w:r>
+            <w:r>
+              <w:t>ausgewählt (</w:t>
+            </w:r>
+            <w:r>
+              <w:t>unkorrekte Eingabe nicht möglich)</w:t>
+            </w:r>
+          </w:p>
+        </w:tc>
+      </w:tr>
+      <w:tr>
+        <w:trPr>
+          <w:cnfStyle w:val="000000010000" w:firstRow="0" w:lastRow="0" w:firstColumn="0" w:lastColumn="0" w:oddVBand="0" w:evenVBand="0" w:oddHBand="0" w:evenHBand="1" w:firstRowFirstColumn="0" w:firstRowLastColumn="0" w:lastRowFirstColumn="0" w:lastRowLastColumn="0"/>
+        </w:trPr>
+        <w:tc>
+          <w:tcPr>
+            <w:cnfStyle w:val="001000000000" w:firstRow="0" w:lastRow="0" w:firstColumn="1" w:lastColumn="0" w:oddVBand="0" w:evenVBand="0" w:oddHBand="0" w:evenHBand="0" w:firstRowFirstColumn="0" w:firstRowLastColumn="0" w:lastRowFirstColumn="0" w:lastRowLastColumn="0"/>
+            <w:tcW w:w="988" w:type="dxa"/>
+          </w:tcPr>
+          <w:p>
+            <w:pPr>
+              <w:jc w:val="center"/>
+            </w:pPr>
+            <w:r>
+              <w:t>4</w:t>
+            </w:r>
+          </w:p>
+        </w:tc>
+        <w:tc>
+          <w:tcPr>
+            <w:tcW w:w="4252" w:type="dxa"/>
+          </w:tcPr>
+          <w:p>
+            <w:pPr>
+              <w:cnfStyle w:val="000000010000" w:firstRow="0" w:lastRow="0" w:firstColumn="0" w:lastColumn="0" w:oddVBand="0" w:evenVBand="0" w:oddHBand="0" w:evenHBand="1" w:firstRowFirstColumn="0" w:firstRowLastColumn="0" w:lastRowFirstColumn="0" w:lastRowLastColumn="0"/>
+            </w:pPr>
+            <w:r>
+              <w:t>User drückt auf Abfahrtstabelle</w:t>
+            </w:r>
+          </w:p>
+        </w:tc>
+        <w:tc>
+          <w:tcPr>
+            <w:tcW w:w="5360" w:type="dxa"/>
+          </w:tcPr>
+          <w:p>
+            <w:pPr>
+              <w:cnfStyle w:val="000000010000" w:firstRow="0" w:lastRow="0" w:firstColumn="0" w:lastColumn="0" w:oddVBand="0" w:evenVBand="0" w:oddHBand="0" w:evenHBand="1" w:firstRowFirstColumn="0" w:firstRowLastColumn="0" w:lastRowFirstColumn="0" w:lastRowLastColumn="0"/>
+            </w:pPr>
+            <w:r>
+              <w:t>Abfahrten ab der Startstation und nach der eingestellten Zeit werden in der Liste angezeigt.</w:t>
+            </w:r>
+          </w:p>
+          <w:p>
+            <w:pPr>
+              <w:cnfStyle w:val="000000010000" w:firstRow="0" w:lastRow="0" w:firstColumn="0" w:lastColumn="0" w:oddVBand="0" w:evenVBand="0" w:oddHBand="0" w:evenHBand="1" w:firstRowFirstColumn="0" w:firstRowLastColumn="0" w:lastRowFirstColumn="0" w:lastRowLastColumn="0"/>
+            </w:pPr>
+            <w:r>
+              <w:t>In der Liste wird angezeigt:</w:t>
+            </w:r>
+          </w:p>
+          <w:p>
+            <w:pPr>
+              <w:pStyle w:val="ListParagraph"/>
+              <w:numPr>
+                <w:ilvl w:val="0"/>
+                <w:numId w:val="36"/>
+              </w:numPr>
+              <w:cnfStyle w:val="000000010000" w:firstRow="0" w:lastRow="0" w:firstColumn="0" w:lastColumn="0" w:oddVBand="0" w:evenVBand="0" w:oddHBand="0" w:evenHBand="1" w:firstRowFirstColumn="0" w:firstRowLastColumn="0" w:lastRowFirstColumn="0" w:lastRowLastColumn="0"/>
+            </w:pPr>
+            <w:r>
+              <w:t>Titel (Abfahrten ab: )</w:t>
+            </w:r>
+          </w:p>
+          <w:p>
+            <w:pPr>
+              <w:pStyle w:val="ListParagraph"/>
+              <w:numPr>
+                <w:ilvl w:val="0"/>
+                <w:numId w:val="36"/>
+              </w:numPr>
+              <w:cnfStyle w:val="000000010000" w:firstRow="0" w:lastRow="0" w:firstColumn="0" w:lastColumn="0" w:oddVBand="0" w:evenVBand="0" w:oddHBand="0" w:evenHBand="1" w:firstRowFirstColumn="0" w:firstRowLastColumn="0" w:lastRowFirstColumn="0" w:lastRowLastColumn="0"/>
+            </w:pPr>
+            <w:r>
+              <w:t>Richtung(Endhaltestelle), der Linie</w:t>
+            </w:r>
+          </w:p>
+          <w:p>
+            <w:pPr>
+              <w:pStyle w:val="ListParagraph"/>
+              <w:numPr>
+                <w:ilvl w:val="0"/>
+                <w:numId w:val="36"/>
+              </w:numPr>
+              <w:cnfStyle w:val="000000010000" w:firstRow="0" w:lastRow="0" w:firstColumn="0" w:lastColumn="0" w:oddVBand="0" w:evenVBand="0" w:oddHBand="0" w:evenHBand="1" w:firstRowFirstColumn="0" w:firstRowLastColumn="0" w:lastRowFirstColumn="0" w:lastRowLastColumn="0"/>
+            </w:pPr>
+            <w:r>
+              <w:t>Typ (S1, IC5, …)</w:t>
+            </w:r>
+          </w:p>
+          <w:p>
+            <w:pPr>
+              <w:pStyle w:val="ListParagraph"/>
+              <w:numPr>
+                <w:ilvl w:val="0"/>
+                <w:numId w:val="36"/>
+              </w:numPr>
+              <w:cnfStyle w:val="000000010000" w:firstRow="0" w:lastRow="0" w:firstColumn="0" w:lastColumn="0" w:oddVBand="0" w:evenVBand="0" w:oddHBand="0" w:evenHBand="1" w:firstRowFirstColumn="0" w:firstRowLastColumn="0" w:lastRowFirstColumn="0" w:lastRowLastColumn="0"/>
+            </w:pPr>
+            <w:r>
+              <w:t>Datum</w:t>
+            </w:r>
+          </w:p>
+          <w:p>
+            <w:pPr>
+              <w:pStyle w:val="ListParagraph"/>
+              <w:numPr>
+                <w:ilvl w:val="0"/>
+                <w:numId w:val="36"/>
+              </w:numPr>
+              <w:cnfStyle w:val="000000010000" w:firstRow="0" w:lastRow="0" w:firstColumn="0" w:lastColumn="0" w:oddVBand="0" w:evenVBand="0" w:oddHBand="0" w:evenHBand="1" w:firstRowFirstColumn="0" w:firstRowLastColumn="0" w:lastRowFirstColumn="0" w:lastRowLastColumn="0"/>
+            </w:pPr>
+            <w:r>
+              <w:t>Abfahrtszeit</w:t>
+            </w:r>
+          </w:p>
+        </w:tc>
+      </w:tr>
+    </w:tbl>
+    <w:p>
+      <w:pPr>
+        <w:pStyle w:val="NormalIndent"/>
+        <w:ind w:left="0"/>
+        <w:rPr>
+          <w:lang w:eastAsia="de-CH"/>
+        </w:rPr>
+      </w:pPr>
     </w:p>
     <w:p>
       <w:pPr>
-        <w:pStyle w:val="Heading1"/>
-        <w:numPr>
-          <w:ilvl w:val="0"/>
-          <w:numId w:val="21"/>
-        </w:numPr>
-        <w:tabs>
-          <w:tab w:val="clear" w:pos="851"/>
-        </w:tabs>
-        <w:ind w:left="794" w:hanging="794"/>
+        <w:pStyle w:val="NormalIndent"/>
+        <w:ind w:left="0" w:firstLine="720"/>
+        <w:rPr>
+          <w:lang w:eastAsia="de-CH"/>
+        </w:rPr>
       </w:pPr>
-      <w:bookmarkStart w:id="7" w:name="_Toc531185158"/>
-      <w:bookmarkStart w:id="8" w:name="_Toc531185653"/>
       <w:r>
-        <w:t>Projekt</w:t>
+        <w:rPr>
+          <w:lang w:eastAsia="de-CH"/>
+        </w:rPr>
+        <w:t>Verbindungen suchen:</w:t>
       </w:r>
-      <w:bookmarkEnd w:id="7"/>
-      <w:bookmarkEnd w:id="8"/>
     </w:p>
+    <w:tbl>
+      <w:tblPr>
+        <w:tblStyle w:val="LightGrid-Accent1"/>
+        <w:tblW w:w="0" w:type="auto"/>
+        <w:tblInd w:w="-5" w:type="dxa"/>
+        <w:tblLook w:val="04A0" w:firstRow="1" w:lastRow="0" w:firstColumn="1" w:lastColumn="0" w:noHBand="0" w:noVBand="1"/>
+      </w:tblPr>
+      <w:tblGrid>
+        <w:gridCol w:w="988"/>
+        <w:gridCol w:w="4252"/>
+        <w:gridCol w:w="5360"/>
+      </w:tblGrid>
+      <w:tr>
+        <w:trPr>
+          <w:cnfStyle w:val="100000000000" w:firstRow="1" w:lastRow="0" w:firstColumn="0" w:lastColumn="0" w:oddVBand="0" w:evenVBand="0" w:oddHBand="0" w:evenHBand="0" w:firstRowFirstColumn="0" w:firstRowLastColumn="0" w:lastRowFirstColumn="0" w:lastRowLastColumn="0"/>
+        </w:trPr>
+        <w:tc>
+          <w:tcPr>
+            <w:cnfStyle w:val="001000000000" w:firstRow="0" w:lastRow="0" w:firstColumn="1" w:lastColumn="0" w:oddVBand="0" w:evenVBand="0" w:oddHBand="0" w:evenHBand="0" w:firstRowFirstColumn="0" w:firstRowLastColumn="0" w:lastRowFirstColumn="0" w:lastRowLastColumn="0"/>
+            <w:tcW w:w="988" w:type="dxa"/>
+          </w:tcPr>
+          <w:p>
+            <w:r>
+              <w:t>Schritt</w:t>
+            </w:r>
+          </w:p>
+        </w:tc>
+        <w:tc>
+          <w:tcPr>
+            <w:tcW w:w="4252" w:type="dxa"/>
+          </w:tcPr>
+          <w:p>
+            <w:pPr>
+              <w:cnfStyle w:val="100000000000" w:firstRow="1" w:lastRow="0" w:firstColumn="0" w:lastColumn="0" w:oddVBand="0" w:evenVBand="0" w:oddHBand="0" w:evenHBand="0" w:firstRowFirstColumn="0" w:firstRowLastColumn="0" w:lastRowFirstColumn="0" w:lastRowLastColumn="0"/>
+            </w:pPr>
+            <w:r>
+              <w:t>Aktivität</w:t>
+            </w:r>
+          </w:p>
+        </w:tc>
+        <w:tc>
+          <w:tcPr>
+            <w:tcW w:w="5360" w:type="dxa"/>
+          </w:tcPr>
+          <w:p>
+            <w:pPr>
+              <w:cnfStyle w:val="100000000000" w:firstRow="1" w:lastRow="0" w:firstColumn="0" w:lastColumn="0" w:oddVBand="0" w:evenVBand="0" w:oddHBand="0" w:evenHBand="0" w:firstRowFirstColumn="0" w:firstRowLastColumn="0" w:lastRowFirstColumn="0" w:lastRowLastColumn="0"/>
+            </w:pPr>
+            <w:r>
+              <w:t>Erwartetes Resultat</w:t>
+            </w:r>
+          </w:p>
+        </w:tc>
+      </w:tr>
+      <w:tr>
+        <w:trPr>
+          <w:cnfStyle w:val="000000100000" w:firstRow="0" w:lastRow="0" w:firstColumn="0" w:lastColumn="0" w:oddVBand="0" w:evenVBand="0" w:oddHBand="1" w:evenHBand="0" w:firstRowFirstColumn="0" w:firstRowLastColumn="0" w:lastRowFirstColumn="0" w:lastRowLastColumn="0"/>
+        </w:trPr>
+        <w:tc>
+          <w:tcPr>
+            <w:cnfStyle w:val="001000000000" w:firstRow="0" w:lastRow="0" w:firstColumn="1" w:lastColumn="0" w:oddVBand="0" w:evenVBand="0" w:oddHBand="0" w:evenHBand="0" w:firstRowFirstColumn="0" w:firstRowLastColumn="0" w:lastRowFirstColumn="0" w:lastRowLastColumn="0"/>
+            <w:tcW w:w="988" w:type="dxa"/>
+          </w:tcPr>
+          <w:p>
+            <w:pPr>
+              <w:jc w:val="center"/>
+            </w:pPr>
+            <w:r>
+              <w:t>1</w:t>
+            </w:r>
+          </w:p>
+        </w:tc>
+        <w:tc>
+          <w:tcPr>
+            <w:tcW w:w="4252" w:type="dxa"/>
+          </w:tcPr>
+          <w:p>
+            <w:pPr>
+              <w:cnfStyle w:val="000000100000" w:firstRow="0" w:lastRow="0" w:firstColumn="0" w:lastColumn="0" w:oddVBand="0" w:evenVBand="0" w:oddHBand="1" w:evenHBand="0" w:firstRowFirstColumn="0" w:firstRowLastColumn="0" w:lastRowFirstColumn="0" w:lastRowLastColumn="0"/>
+            </w:pPr>
+            <w:r>
+              <w:t>User gibt Startstation und drückt «enter»</w:t>
+            </w:r>
+          </w:p>
+          <w:p>
+            <w:pPr>
+              <w:cnfStyle w:val="000000100000" w:firstRow="0" w:lastRow="0" w:firstColumn="0" w:lastColumn="0" w:oddVBand="0" w:evenVBand="0" w:oddHBand="1" w:evenHBand="0" w:firstRowFirstColumn="0" w:firstRowLastColumn="0" w:lastRowFirstColumn="0" w:lastRowLastColumn="0"/>
+            </w:pPr>
+            <w:r>
+              <w:t xml:space="preserve">User gibt </w:t>
+            </w:r>
+            <w:r>
+              <w:t>End</w:t>
+            </w:r>
+            <w:r>
+              <w:t>station und drückt «enter»</w:t>
+            </w:r>
+          </w:p>
+        </w:tc>
+        <w:tc>
+          <w:tcPr>
+            <w:tcW w:w="5360" w:type="dxa"/>
+          </w:tcPr>
+          <w:p>
+            <w:pPr>
+              <w:cnfStyle w:val="000000100000" w:firstRow="0" w:lastRow="0" w:firstColumn="0" w:lastColumn="0" w:oddVBand="0" w:evenVBand="0" w:oddHBand="1" w:evenHBand="0" w:firstRowFirstColumn="0" w:firstRowLastColumn="0" w:lastRowFirstColumn="0" w:lastRowLastColumn="0"/>
+            </w:pPr>
+            <w:r>
+              <w:t>Listet alle Stationen auf, die die Eingabe im Namen haben.</w:t>
+            </w:r>
+          </w:p>
+          <w:p>
+            <w:pPr>
+              <w:cnfStyle w:val="000000100000" w:firstRow="0" w:lastRow="0" w:firstColumn="0" w:lastColumn="0" w:oddVBand="0" w:evenVBand="0" w:oddHBand="1" w:evenHBand="0" w:firstRowFirstColumn="0" w:firstRowLastColumn="0" w:lastRowFirstColumn="0" w:lastRowLastColumn="0"/>
+            </w:pPr>
+            <w:r>
+              <w:lastRenderedPageBreak/>
+              <w:t>Der User kann z.B. auch «genf» eingeben und es wird automatisch nach «Genève» gesucht.</w:t>
+            </w:r>
+          </w:p>
+          <w:p>
+            <w:pPr>
+              <w:cnfStyle w:val="000000100000" w:firstRow="0" w:lastRow="0" w:firstColumn="0" w:lastColumn="0" w:oddVBand="0" w:evenVBand="0" w:oddHBand="1" w:evenHBand="0" w:firstRowFirstColumn="0" w:firstRowLastColumn="0" w:lastRowFirstColumn="0" w:lastRowLastColumn="0"/>
+            </w:pPr>
+            <w:r>
+              <w:t>Falls der User irgendeinen String eingibt, der nicht existiert kommt  eine Fehlermeldung.</w:t>
+            </w:r>
+          </w:p>
+        </w:tc>
+      </w:tr>
+      <w:tr>
+        <w:trPr>
+          <w:cnfStyle w:val="000000010000" w:firstRow="0" w:lastRow="0" w:firstColumn="0" w:lastColumn="0" w:oddVBand="0" w:evenVBand="0" w:oddHBand="0" w:evenHBand="1" w:firstRowFirstColumn="0" w:firstRowLastColumn="0" w:lastRowFirstColumn="0" w:lastRowLastColumn="0"/>
+        </w:trPr>
+        <w:tc>
+          <w:tcPr>
+            <w:cnfStyle w:val="001000000000" w:firstRow="0" w:lastRow="0" w:firstColumn="1" w:lastColumn="0" w:oddVBand="0" w:evenVBand="0" w:oddHBand="0" w:evenHBand="0" w:firstRowFirstColumn="0" w:firstRowLastColumn="0" w:lastRowFirstColumn="0" w:lastRowLastColumn="0"/>
+            <w:tcW w:w="988" w:type="dxa"/>
+          </w:tcPr>
+          <w:p>
+            <w:pPr>
+              <w:jc w:val="center"/>
+            </w:pPr>
+            <w:r>
+              <w:lastRenderedPageBreak/>
+              <w:t>2</w:t>
+            </w:r>
+          </w:p>
+        </w:tc>
+        <w:tc>
+          <w:tcPr>
+            <w:tcW w:w="4252" w:type="dxa"/>
+          </w:tcPr>
+          <w:p>
+            <w:pPr>
+              <w:cnfStyle w:val="000000010000" w:firstRow="0" w:lastRow="0" w:firstColumn="0" w:lastColumn="0" w:oddVBand="0" w:evenVBand="0" w:oddHBand="0" w:evenHBand="1" w:firstRowFirstColumn="0" w:firstRowLastColumn="0" w:lastRowFirstColumn="0" w:lastRowLastColumn="0"/>
+            </w:pPr>
+            <w:r>
+              <w:t>User drückt auf Karte</w:t>
+            </w:r>
+          </w:p>
+        </w:tc>
+        <w:tc>
+          <w:tcPr>
+            <w:tcW w:w="5360" w:type="dxa"/>
+          </w:tcPr>
+          <w:p>
+            <w:pPr>
+              <w:cnfStyle w:val="000000010000" w:firstRow="0" w:lastRow="0" w:firstColumn="0" w:lastColumn="0" w:oddVBand="0" w:evenVBand="0" w:oddHBand="0" w:evenHBand="1" w:firstRowFirstColumn="0" w:firstRowLastColumn="0" w:lastRowFirstColumn="0" w:lastRowLastColumn="0"/>
+            </w:pPr>
+            <w:r>
+              <w:t>Öffnet, wenn die Station vorhanden ist, Google Maps im Standart-Browser.</w:t>
+            </w:r>
+          </w:p>
+          <w:p>
+            <w:pPr>
+              <w:cnfStyle w:val="000000010000" w:firstRow="0" w:lastRow="0" w:firstColumn="0" w:lastColumn="0" w:oddVBand="0" w:evenVBand="0" w:oddHBand="0" w:evenHBand="1" w:firstRowFirstColumn="0" w:firstRowLastColumn="0" w:lastRowFirstColumn="0" w:lastRowLastColumn="0"/>
+            </w:pPr>
+            <w:r>
+              <w:t>Ansonst kommt eine Fehlermeldung</w:t>
+            </w:r>
+          </w:p>
+        </w:tc>
+      </w:tr>
+      <w:tr>
+        <w:trPr>
+          <w:cnfStyle w:val="000000100000" w:firstRow="0" w:lastRow="0" w:firstColumn="0" w:lastColumn="0" w:oddVBand="0" w:evenVBand="0" w:oddHBand="1" w:evenHBand="0" w:firstRowFirstColumn="0" w:firstRowLastColumn="0" w:lastRowFirstColumn="0" w:lastRowLastColumn="0"/>
+        </w:trPr>
+        <w:tc>
+          <w:tcPr>
+            <w:cnfStyle w:val="001000000000" w:firstRow="0" w:lastRow="0" w:firstColumn="1" w:lastColumn="0" w:oddVBand="0" w:evenVBand="0" w:oddHBand="0" w:evenHBand="0" w:firstRowFirstColumn="0" w:firstRowLastColumn="0" w:lastRowFirstColumn="0" w:lastRowLastColumn="0"/>
+            <w:tcW w:w="988" w:type="dxa"/>
+          </w:tcPr>
+          <w:p>
+            <w:pPr>
+              <w:jc w:val="center"/>
+            </w:pPr>
+            <w:r>
+              <w:t>3</w:t>
+            </w:r>
+          </w:p>
+        </w:tc>
+        <w:tc>
+          <w:tcPr>
+            <w:tcW w:w="4252" w:type="dxa"/>
+          </w:tcPr>
+          <w:p>
+            <w:pPr>
+              <w:cnfStyle w:val="000000100000" w:firstRow="0" w:lastRow="0" w:firstColumn="0" w:lastColumn="0" w:oddVBand="0" w:evenVBand="0" w:oddHBand="1" w:evenHBand="0" w:firstRowFirstColumn="0" w:firstRowLastColumn="0" w:lastRowFirstColumn="0" w:lastRowLastColumn="0"/>
+            </w:pPr>
+            <w:r>
+              <w:t>User wählt ein Datum und Zeit aus</w:t>
+            </w:r>
+          </w:p>
+        </w:tc>
+        <w:tc>
+          <w:tcPr>
+            <w:tcW w:w="5360" w:type="dxa"/>
+          </w:tcPr>
+          <w:p>
+            <w:pPr>
+              <w:cnfStyle w:val="000000100000" w:firstRow="0" w:lastRow="0" w:firstColumn="0" w:lastColumn="0" w:oddVBand="0" w:evenVBand="0" w:oddHBand="1" w:evenHBand="0" w:firstRowFirstColumn="0" w:firstRowLastColumn="0" w:lastRowFirstColumn="0" w:lastRowLastColumn="0"/>
+            </w:pPr>
+            <w:r>
+              <w:t xml:space="preserve">Das Datum und die Zeit </w:t>
+            </w:r>
+            <w:r>
+              <w:t>werden</w:t>
+            </w:r>
+            <w:r>
+              <w:t xml:space="preserve"> ausgewählt (unkorrekte Eingabe nicht möglich)</w:t>
+            </w:r>
+          </w:p>
+        </w:tc>
+      </w:tr>
+      <w:tr>
+        <w:trPr>
+          <w:cnfStyle w:val="000000010000" w:firstRow="0" w:lastRow="0" w:firstColumn="0" w:lastColumn="0" w:oddVBand="0" w:evenVBand="0" w:oddHBand="0" w:evenHBand="1" w:firstRowFirstColumn="0" w:firstRowLastColumn="0" w:lastRowFirstColumn="0" w:lastRowLastColumn="0"/>
+        </w:trPr>
+        <w:tc>
+          <w:tcPr>
+            <w:cnfStyle w:val="001000000000" w:firstRow="0" w:lastRow="0" w:firstColumn="1" w:lastColumn="0" w:oddVBand="0" w:evenVBand="0" w:oddHBand="0" w:evenHBand="0" w:firstRowFirstColumn="0" w:firstRowLastColumn="0" w:lastRowFirstColumn="0" w:lastRowLastColumn="0"/>
+            <w:tcW w:w="988" w:type="dxa"/>
+          </w:tcPr>
+          <w:p>
+            <w:pPr>
+              <w:jc w:val="center"/>
+            </w:pPr>
+            <w:r>
+              <w:t>4</w:t>
+            </w:r>
+          </w:p>
+        </w:tc>
+        <w:tc>
+          <w:tcPr>
+            <w:tcW w:w="4252" w:type="dxa"/>
+          </w:tcPr>
+          <w:p>
+            <w:pPr>
+              <w:cnfStyle w:val="000000010000" w:firstRow="0" w:lastRow="0" w:firstColumn="0" w:lastColumn="0" w:oddVBand="0" w:evenVBand="0" w:oddHBand="0" w:evenHBand="1" w:firstRowFirstColumn="0" w:firstRowLastColumn="0" w:lastRowFirstColumn="0" w:lastRowLastColumn="0"/>
+            </w:pPr>
+            <w:r>
+              <w:t>User wählt Abfahrt oder Ankunft aus</w:t>
+            </w:r>
+          </w:p>
+        </w:tc>
+        <w:tc>
+          <w:tcPr>
+            <w:tcW w:w="5360" w:type="dxa"/>
+          </w:tcPr>
+          <w:p>
+            <w:pPr>
+              <w:cnfStyle w:val="000000010000" w:firstRow="0" w:lastRow="0" w:firstColumn="0" w:lastColumn="0" w:oddVBand="0" w:evenVBand="0" w:oddHBand="0" w:evenHBand="1" w:firstRowFirstColumn="0" w:firstRowLastColumn="0" w:lastRowFirstColumn="0" w:lastRowLastColumn="0"/>
+            </w:pPr>
+            <w:r>
+              <w:t>Nur eines der beiden ist ausgewählt. Und immer ist eines ausgewählt</w:t>
+            </w:r>
+            <w:r>
+              <w:t>.</w:t>
+            </w:r>
+          </w:p>
+        </w:tc>
+      </w:tr>
+      <w:tr>
+        <w:trPr>
+          <w:cnfStyle w:val="000000100000" w:firstRow="0" w:lastRow="0" w:firstColumn="0" w:lastColumn="0" w:oddVBand="0" w:evenVBand="0" w:oddHBand="1" w:evenHBand="0" w:firstRowFirstColumn="0" w:firstRowLastColumn="0" w:lastRowFirstColumn="0" w:lastRowLastColumn="0"/>
+        </w:trPr>
+        <w:tc>
+          <w:tcPr>
+            <w:cnfStyle w:val="001000000000" w:firstRow="0" w:lastRow="0" w:firstColumn="1" w:lastColumn="0" w:oddVBand="0" w:evenVBand="0" w:oddHBand="0" w:evenHBand="0" w:firstRowFirstColumn="0" w:firstRowLastColumn="0" w:lastRowFirstColumn="0" w:lastRowLastColumn="0"/>
+            <w:tcW w:w="988" w:type="dxa"/>
+          </w:tcPr>
+          <w:p>
+            <w:pPr>
+              <w:jc w:val="center"/>
+            </w:pPr>
+            <w:r>
+              <w:t>5</w:t>
+            </w:r>
+          </w:p>
+        </w:tc>
+        <w:tc>
+          <w:tcPr>
+            <w:tcW w:w="4252" w:type="dxa"/>
+          </w:tcPr>
+          <w:p>
+            <w:pPr>
+              <w:cnfStyle w:val="000000100000" w:firstRow="0" w:lastRow="0" w:firstColumn="0" w:lastColumn="0" w:oddVBand="0" w:evenVBand="0" w:oddHBand="1" w:evenHBand="0" w:firstRowFirstColumn="0" w:firstRowLastColumn="0" w:lastRowFirstColumn="0" w:lastRowLastColumn="0"/>
+            </w:pPr>
+            <w:r>
+              <w:t>User drückt auf «Verbindungen»</w:t>
+            </w:r>
+          </w:p>
+        </w:tc>
+        <w:tc>
+          <w:tcPr>
+            <w:tcW w:w="5360" w:type="dxa"/>
+          </w:tcPr>
+          <w:p>
+            <w:pPr>
+              <w:cnfStyle w:val="000000100000" w:firstRow="0" w:lastRow="0" w:firstColumn="0" w:lastColumn="0" w:oddVBand="0" w:evenVBand="0" w:oddHBand="1" w:evenHBand="0" w:firstRowFirstColumn="0" w:firstRowLastColumn="0" w:lastRowFirstColumn="0" w:lastRowLastColumn="0"/>
+            </w:pPr>
+            <w:r>
+              <w:t xml:space="preserve">Es werden die nächsten 4 </w:t>
+            </w:r>
+            <w:r>
+              <w:t>Verbindungen</w:t>
+            </w:r>
+            <w:r>
+              <w:t xml:space="preserve"> zwischen den eingegebenen Stationen angezeigt mit Berücksichtigung auf Datum, Zeit und Abfahrt oder Ankunft.</w:t>
+            </w:r>
+          </w:p>
+          <w:p>
+            <w:pPr>
+              <w:cnfStyle w:val="000000100000" w:firstRow="0" w:lastRow="0" w:firstColumn="0" w:lastColumn="0" w:oddVBand="0" w:evenVBand="0" w:oddHBand="1" w:evenHBand="0" w:firstRowFirstColumn="0" w:firstRowLastColumn="0" w:lastRowFirstColumn="0" w:lastRowLastColumn="0"/>
+            </w:pPr>
+            <w:r>
+              <w:t>In der Liste wird angezeigt:</w:t>
+            </w:r>
+          </w:p>
+          <w:p>
+            <w:pPr>
+              <w:pStyle w:val="ListParagraph"/>
+              <w:numPr>
+                <w:ilvl w:val="0"/>
+                <w:numId w:val="37"/>
+              </w:numPr>
+              <w:cnfStyle w:val="000000100000" w:firstRow="0" w:lastRow="0" w:firstColumn="0" w:lastColumn="0" w:oddVBand="0" w:evenVBand="0" w:oddHBand="1" w:evenHBand="0" w:firstRowFirstColumn="0" w:firstRowLastColumn="0" w:lastRowFirstColumn="0" w:lastRowLastColumn="0"/>
+            </w:pPr>
+            <w:r>
+              <w:t>Startstation</w:t>
+            </w:r>
+          </w:p>
+          <w:p>
+            <w:pPr>
+              <w:pStyle w:val="ListParagraph"/>
+              <w:numPr>
+                <w:ilvl w:val="0"/>
+                <w:numId w:val="37"/>
+              </w:numPr>
+              <w:cnfStyle w:val="000000100000" w:firstRow="0" w:lastRow="0" w:firstColumn="0" w:lastColumn="0" w:oddVBand="0" w:evenVBand="0" w:oddHBand="1" w:evenHBand="0" w:firstRowFirstColumn="0" w:firstRowLastColumn="0" w:lastRowFirstColumn="0" w:lastRowLastColumn="0"/>
+            </w:pPr>
+            <w:r>
+              <w:t>Abfahrtszeit</w:t>
+            </w:r>
+          </w:p>
+          <w:p>
+            <w:pPr>
+              <w:pStyle w:val="ListParagraph"/>
+              <w:numPr>
+                <w:ilvl w:val="0"/>
+                <w:numId w:val="37"/>
+              </w:numPr>
+              <w:cnfStyle w:val="000000100000" w:firstRow="0" w:lastRow="0" w:firstColumn="0" w:lastColumn="0" w:oddVBand="0" w:evenVBand="0" w:oddHBand="1" w:evenHBand="0" w:firstRowFirstColumn="0" w:firstRowLastColumn="0" w:lastRowFirstColumn="0" w:lastRowLastColumn="0"/>
+            </w:pPr>
+            <w:r>
+              <w:t>Endstation</w:t>
+            </w:r>
+          </w:p>
+          <w:p>
+            <w:pPr>
+              <w:pStyle w:val="ListParagraph"/>
+              <w:numPr>
+                <w:ilvl w:val="0"/>
+                <w:numId w:val="37"/>
+              </w:numPr>
+              <w:cnfStyle w:val="000000100000" w:firstRow="0" w:lastRow="0" w:firstColumn="0" w:lastColumn="0" w:oddVBand="0" w:evenVBand="0" w:oddHBand="1" w:evenHBand="0" w:firstRowFirstColumn="0" w:firstRowLastColumn="0" w:lastRowFirstColumn="0" w:lastRowLastColumn="0"/>
+            </w:pPr>
+            <w:r>
+              <w:t>Ankunftszeit</w:t>
+            </w:r>
+          </w:p>
+          <w:p>
+            <w:pPr>
+              <w:pStyle w:val="ListParagraph"/>
+              <w:numPr>
+                <w:ilvl w:val="0"/>
+                <w:numId w:val="37"/>
+              </w:numPr>
+              <w:cnfStyle w:val="000000100000" w:firstRow="0" w:lastRow="0" w:firstColumn="0" w:lastColumn="0" w:oddVBand="0" w:evenVBand="0" w:oddHBand="1" w:evenHBand="0" w:firstRowFirstColumn="0" w:firstRowLastColumn="0" w:lastRowFirstColumn="0" w:lastRowLastColumn="0"/>
+            </w:pPr>
+            <w:r>
+              <w:t>Reisedauer</w:t>
+            </w:r>
+          </w:p>
+        </w:tc>
+      </w:tr>
+    </w:tbl>
     <w:p>
       <w:pPr>
         <w:pStyle w:val="Heading2"/>
@@ -1178,86 +3451,8 @@
           <w:numId w:val="21"/>
         </w:numPr>
       </w:pPr>
-      <w:bookmarkStart w:id="9" w:name="_Toc531185654"/>
       <w:r>
-        <w:t>Vorbereitung</w:t>
-      </w:r>
-      <w:bookmarkEnd w:id="9"/>
-    </w:p>
-    <w:p>
-      <w:pPr>
-        <w:pStyle w:val="Heading3"/>
-      </w:pPr>
-      <w:bookmarkStart w:id="10" w:name="_Toc531185655"/>
-      <w:r>
-        <w:t>Use-Case Diagramm</w:t>
-      </w:r>
-      <w:bookmarkEnd w:id="10"/>
-    </w:p>
-    <w:p>
-      <w:pPr>
-        <w:spacing w:line="240" w:lineRule="auto"/>
-        <w:rPr>
-          <w:rFonts w:eastAsia="Times New Roman"/>
-          <w:color w:val="auto"/>
-          <w:lang w:eastAsia="de-CH"/>
-        </w:rPr>
-      </w:pPr>
-      <w:r>
-        <w:rPr>
-          <w:rFonts w:eastAsia="Times New Roman"/>
-          <w:noProof/>
-          <w:color w:val="auto"/>
-          <w:lang w:eastAsia="de-CH"/>
-        </w:rPr>
-        <w:drawing>
-          <wp:inline distT="0" distB="0" distL="0" distR="0">
-            <wp:extent cx="4162425" cy="2330335"/>
-            <wp:effectExtent l="0" t="0" r="0" b="0"/>
-            <wp:docPr id="2" name="Picture 2" descr="Station eingeben &#10;Verbindungen &#10;Daten holen &#10;anzeigen &#10;Abfahrtstafel &#10;anzeigen &#10;API "/>
-            <wp:cNvGraphicFramePr>
-              <a:graphicFrameLocks xmlns:a="http://schemas.openxmlformats.org/drawingml/2006/main" noChangeAspect="1"/>
-            </wp:cNvGraphicFramePr>
-            <a:graphic xmlns:a="http://schemas.openxmlformats.org/drawingml/2006/main">
-              <a:graphicData uri="http://schemas.openxmlformats.org/drawingml/2006/picture">
-                <pic:pic xmlns:pic="http://schemas.openxmlformats.org/drawingml/2006/picture">
-                  <pic:nvPicPr>
-                    <pic:cNvPr id="0" name="Picture 1" descr="Station eingeben &#10;Verbindungen &#10;Daten holen &#10;anzeigen &#10;Abfahrtstafel &#10;anzeigen &#10;API "/>
-                    <pic:cNvPicPr>
-                      <a:picLocks noChangeAspect="1" noChangeArrowheads="1"/>
-                    </pic:cNvPicPr>
-                  </pic:nvPicPr>
-                  <pic:blipFill>
-                    <a:blip r:embed="rId7">
-                      <a:extLst>
-                        <a:ext uri="{28A0092B-C50C-407E-A947-70E740481C1C}">
-                          <a14:useLocalDpi xmlns:a14="http://schemas.microsoft.com/office/drawing/2010/main" val="0"/>
-                        </a:ext>
-                      </a:extLst>
-                    </a:blip>
-                    <a:srcRect/>
-                    <a:stretch>
-                      <a:fillRect/>
-                    </a:stretch>
-                  </pic:blipFill>
-                  <pic:spPr bwMode="auto">
-                    <a:xfrm>
-                      <a:off x="0" y="0"/>
-                      <a:ext cx="4178578" cy="2339378"/>
-                    </a:xfrm>
-                    <a:prstGeom prst="rect">
-                      <a:avLst/>
-                    </a:prstGeom>
-                    <a:noFill/>
-                    <a:ln>
-                      <a:noFill/>
-                    </a:ln>
-                  </pic:spPr>
-                </pic:pic>
-              </a:graphicData>
-            </a:graphic>
-          </wp:inline>
-        </w:drawing>
+        <w:t>Zusätzliche Funktionen</w:t>
       </w:r>
     </w:p>
     <w:p>
@@ -1267,123 +3462,18 @@
           <w:lang w:eastAsia="de-CH"/>
         </w:rPr>
       </w:pPr>
-    </w:p>
-    <w:p>
-      <w:pPr>
-        <w:pStyle w:val="Heading3"/>
-      </w:pPr>
-      <w:bookmarkStart w:id="11" w:name="_Toc531185656"/>
       <w:r>
-        <w:t>Use-Case Beschreibung</w:t>
-      </w:r>
-      <w:bookmarkEnd w:id="11"/>
-    </w:p>
-    <w:p>
-      <w:pPr>
-        <w:pStyle w:val="NormalIndent"/>
         <w:rPr>
           <w:lang w:eastAsia="de-CH"/>
         </w:rPr>
-      </w:pPr>
-    </w:p>
-    <w:p>
-      <w:pPr>
-        <w:pStyle w:val="Heading3"/>
-      </w:pPr>
-      <w:bookmarkStart w:id="12" w:name="_Toc531185657"/>
-      <w:r>
-        <w:lastRenderedPageBreak/>
-        <w:t>Aktivitätsdiagramm</w:t>
+        <w:t>Mein Programm kontrolliert ebenfalls am Anfang, ob der User eine Internet-Verbindung hat. Falls nicht kommt eine Fehlermeldung und das Programm lässt sich nicht starten.</w:t>
       </w:r>
-      <w:bookmarkEnd w:id="12"/>
-    </w:p>
-    <w:p>
-      <w:pPr>
-        <w:spacing w:line="240" w:lineRule="auto"/>
-        <w:rPr>
-          <w:rFonts w:eastAsia="Times New Roman"/>
-          <w:color w:val="auto"/>
-          <w:lang w:eastAsia="de-CH"/>
-        </w:rPr>
-      </w:pPr>
-      <w:r>
-        <w:rPr>
-          <w:rFonts w:eastAsia="Times New Roman"/>
-          <w:noProof/>
-          <w:color w:val="auto"/>
-          <w:lang w:eastAsia="de-CH"/>
-        </w:rPr>
-        <w:drawing>
-          <wp:inline distT="0" distB="0" distL="0" distR="0">
-            <wp:extent cx="6505575" cy="2057886"/>
-            <wp:effectExtent l="0" t="0" r="0" b="0"/>
-            <wp:docPr id="3" name="Picture 3" descr="End stabon eingeben &#10;Endstabon eingeben &#10;&quot;Station nicht &#10;v orhanden• &#10;rtstation, &#10;Endstation &#10;anzeigen &#10;anzeigen "/>
-            <wp:cNvGraphicFramePr>
-              <a:graphicFrameLocks xmlns:a="http://schemas.openxmlformats.org/drawingml/2006/main" noChangeAspect="1"/>
-            </wp:cNvGraphicFramePr>
-            <a:graphic xmlns:a="http://schemas.openxmlformats.org/drawingml/2006/main">
-              <a:graphicData uri="http://schemas.openxmlformats.org/drawingml/2006/picture">
-                <pic:pic xmlns:pic="http://schemas.openxmlformats.org/drawingml/2006/picture">
-                  <pic:nvPicPr>
-                    <pic:cNvPr id="0" name="Picture 3" descr="End stabon eingeben &#10;Endstabon eingeben &#10;&quot;Station nicht &#10;v orhanden• &#10;rtstation, &#10;Endstation &#10;anzeigen &#10;anzeigen "/>
-                    <pic:cNvPicPr>
-                      <a:picLocks noChangeAspect="1" noChangeArrowheads="1"/>
-                    </pic:cNvPicPr>
-                  </pic:nvPicPr>
-                  <pic:blipFill>
-                    <a:blip r:embed="rId8">
-                      <a:extLst>
-                        <a:ext uri="{28A0092B-C50C-407E-A947-70E740481C1C}">
-                          <a14:useLocalDpi xmlns:a14="http://schemas.microsoft.com/office/drawing/2010/main" val="0"/>
-                        </a:ext>
-                      </a:extLst>
-                    </a:blip>
-                    <a:srcRect/>
-                    <a:stretch>
-                      <a:fillRect/>
-                    </a:stretch>
-                  </pic:blipFill>
-                  <pic:spPr bwMode="auto">
-                    <a:xfrm>
-                      <a:off x="0" y="0"/>
-                      <a:ext cx="6543146" cy="2069771"/>
-                    </a:xfrm>
-                    <a:prstGeom prst="rect">
-                      <a:avLst/>
-                    </a:prstGeom>
-                    <a:noFill/>
-                    <a:ln>
-                      <a:noFill/>
-                    </a:ln>
-                  </pic:spPr>
-                </pic:pic>
-              </a:graphicData>
-            </a:graphic>
-          </wp:inline>
-        </w:drawing>
-      </w:r>
-    </w:p>
-    <w:p>
-      <w:pPr>
-        <w:pStyle w:val="NormalIndent"/>
-        <w:rPr>
-          <w:lang w:eastAsia="de-CH"/>
-        </w:rPr>
-      </w:pPr>
-    </w:p>
-    <w:p>
-      <w:pPr>
-        <w:pStyle w:val="Heading3"/>
-      </w:pPr>
-      <w:bookmarkStart w:id="13" w:name="_Toc531185658"/>
-      <w:r>
-        <w:t>Klassendiagramm</w:t>
-      </w:r>
+      <w:bookmarkStart w:id="13" w:name="_GoBack"/>
       <w:bookmarkEnd w:id="13"/>
     </w:p>
     <w:sectPr>
-      <w:headerReference w:type="default" r:id="rId9"/>
-      <w:footerReference w:type="default" r:id="rId10"/>
+      <w:headerReference w:type="default" r:id="rId12"/>
+      <w:footerReference w:type="default" r:id="rId13"/>
       <w:pgSz w:w="11907" w:h="16840" w:code="9"/>
       <w:pgMar w:top="2552" w:right="567" w:bottom="1134" w:left="720" w:header="510" w:footer="567" w:gutter="0"/>
       <w:cols w:space="708"/>
@@ -1460,7 +3550,7 @@
         <w:noProof/>
         <w:lang w:val="de-DE"/>
       </w:rPr>
-      <w:t>2</w:t>
+      <w:t>7</w:t>
     </w:r>
     <w:r>
       <w:rPr>
@@ -1498,7 +3588,7 @@
         <w:noProof/>
         <w:lang w:val="de-DE"/>
       </w:rPr>
-      <w:t>4</w:t>
+      <w:t>7</w:t>
     </w:r>
     <w:r>
       <w:rPr>
@@ -1874,6 +3964,119 @@
     </w:lvl>
   </w:abstractNum>
   <w:abstractNum w:abstractNumId="11" w15:restartNumberingAfterBreak="0">
+    <w:nsid w:val="05791B8C"/>
+    <w:multiLevelType w:val="hybridMultilevel"/>
+    <w:tmpl w:val="FC0ACC74"/>
+    <w:lvl w:ilvl="0" w:tplc="08070001">
+      <w:start w:val="1"/>
+      <w:numFmt w:val="bullet"/>
+      <w:lvlText w:val=""/>
+      <w:lvlJc w:val="left"/>
+      <w:pPr>
+        <w:ind w:left="720" w:hanging="360"/>
+      </w:pPr>
+      <w:rPr>
+        <w:rFonts w:ascii="Symbol" w:hAnsi="Symbol" w:hint="default"/>
+      </w:rPr>
+    </w:lvl>
+    <w:lvl w:ilvl="1" w:tplc="08070003" w:tentative="1">
+      <w:start w:val="1"/>
+      <w:numFmt w:val="bullet"/>
+      <w:lvlText w:val="o"/>
+      <w:lvlJc w:val="left"/>
+      <w:pPr>
+        <w:ind w:left="1440" w:hanging="360"/>
+      </w:pPr>
+      <w:rPr>
+        <w:rFonts w:ascii="Courier New" w:hAnsi="Courier New" w:cs="Courier New" w:hint="default"/>
+      </w:rPr>
+    </w:lvl>
+    <w:lvl w:ilvl="2" w:tplc="08070005" w:tentative="1">
+      <w:start w:val="1"/>
+      <w:numFmt w:val="bullet"/>
+      <w:lvlText w:val=""/>
+      <w:lvlJc w:val="left"/>
+      <w:pPr>
+        <w:ind w:left="2160" w:hanging="360"/>
+      </w:pPr>
+      <w:rPr>
+        <w:rFonts w:ascii="Wingdings" w:hAnsi="Wingdings" w:hint="default"/>
+      </w:rPr>
+    </w:lvl>
+    <w:lvl w:ilvl="3" w:tplc="08070001" w:tentative="1">
+      <w:start w:val="1"/>
+      <w:numFmt w:val="bullet"/>
+      <w:lvlText w:val=""/>
+      <w:lvlJc w:val="left"/>
+      <w:pPr>
+        <w:ind w:left="2880" w:hanging="360"/>
+      </w:pPr>
+      <w:rPr>
+        <w:rFonts w:ascii="Symbol" w:hAnsi="Symbol" w:hint="default"/>
+      </w:rPr>
+    </w:lvl>
+    <w:lvl w:ilvl="4" w:tplc="08070003" w:tentative="1">
+      <w:start w:val="1"/>
+      <w:numFmt w:val="bullet"/>
+      <w:lvlText w:val="o"/>
+      <w:lvlJc w:val="left"/>
+      <w:pPr>
+        <w:ind w:left="3600" w:hanging="360"/>
+      </w:pPr>
+      <w:rPr>
+        <w:rFonts w:ascii="Courier New" w:hAnsi="Courier New" w:cs="Courier New" w:hint="default"/>
+      </w:rPr>
+    </w:lvl>
+    <w:lvl w:ilvl="5" w:tplc="08070005" w:tentative="1">
+      <w:start w:val="1"/>
+      <w:numFmt w:val="bullet"/>
+      <w:lvlText w:val=""/>
+      <w:lvlJc w:val="left"/>
+      <w:pPr>
+        <w:ind w:left="4320" w:hanging="360"/>
+      </w:pPr>
+      <w:rPr>
+        <w:rFonts w:ascii="Wingdings" w:hAnsi="Wingdings" w:hint="default"/>
+      </w:rPr>
+    </w:lvl>
+    <w:lvl w:ilvl="6" w:tplc="08070001" w:tentative="1">
+      <w:start w:val="1"/>
+      <w:numFmt w:val="bullet"/>
+      <w:lvlText w:val=""/>
+      <w:lvlJc w:val="left"/>
+      <w:pPr>
+        <w:ind w:left="5040" w:hanging="360"/>
+      </w:pPr>
+      <w:rPr>
+        <w:rFonts w:ascii="Symbol" w:hAnsi="Symbol" w:hint="default"/>
+      </w:rPr>
+    </w:lvl>
+    <w:lvl w:ilvl="7" w:tplc="08070003" w:tentative="1">
+      <w:start w:val="1"/>
+      <w:numFmt w:val="bullet"/>
+      <w:lvlText w:val="o"/>
+      <w:lvlJc w:val="left"/>
+      <w:pPr>
+        <w:ind w:left="5760" w:hanging="360"/>
+      </w:pPr>
+      <w:rPr>
+        <w:rFonts w:ascii="Courier New" w:hAnsi="Courier New" w:cs="Courier New" w:hint="default"/>
+      </w:rPr>
+    </w:lvl>
+    <w:lvl w:ilvl="8" w:tplc="08070005" w:tentative="1">
+      <w:start w:val="1"/>
+      <w:numFmt w:val="bullet"/>
+      <w:lvlText w:val=""/>
+      <w:lvlJc w:val="left"/>
+      <w:pPr>
+        <w:ind w:left="6480" w:hanging="360"/>
+      </w:pPr>
+      <w:rPr>
+        <w:rFonts w:ascii="Wingdings" w:hAnsi="Wingdings" w:hint="default"/>
+      </w:rPr>
+    </w:lvl>
+  </w:abstractNum>
+  <w:abstractNum w:abstractNumId="12" w15:restartNumberingAfterBreak="0">
     <w:nsid w:val="0AC25BB6"/>
     <w:multiLevelType w:val="singleLevel"/>
     <w:tmpl w:val="C96E2FB8"/>
@@ -1891,7 +4094,120 @@
       </w:pPr>
     </w:lvl>
   </w:abstractNum>
-  <w:abstractNum w:abstractNumId="12" w15:restartNumberingAfterBreak="0">
+  <w:abstractNum w:abstractNumId="13" w15:restartNumberingAfterBreak="0">
+    <w:nsid w:val="0EC12632"/>
+    <w:multiLevelType w:val="hybridMultilevel"/>
+    <w:tmpl w:val="F3048300"/>
+    <w:lvl w:ilvl="0" w:tplc="08070001">
+      <w:start w:val="1"/>
+      <w:numFmt w:val="bullet"/>
+      <w:lvlText w:val=""/>
+      <w:lvlJc w:val="left"/>
+      <w:pPr>
+        <w:ind w:left="720" w:hanging="360"/>
+      </w:pPr>
+      <w:rPr>
+        <w:rFonts w:ascii="Symbol" w:hAnsi="Symbol" w:hint="default"/>
+      </w:rPr>
+    </w:lvl>
+    <w:lvl w:ilvl="1" w:tplc="08070003" w:tentative="1">
+      <w:start w:val="1"/>
+      <w:numFmt w:val="bullet"/>
+      <w:lvlText w:val="o"/>
+      <w:lvlJc w:val="left"/>
+      <w:pPr>
+        <w:ind w:left="1440" w:hanging="360"/>
+      </w:pPr>
+      <w:rPr>
+        <w:rFonts w:ascii="Courier New" w:hAnsi="Courier New" w:cs="Courier New" w:hint="default"/>
+      </w:rPr>
+    </w:lvl>
+    <w:lvl w:ilvl="2" w:tplc="08070005" w:tentative="1">
+      <w:start w:val="1"/>
+      <w:numFmt w:val="bullet"/>
+      <w:lvlText w:val=""/>
+      <w:lvlJc w:val="left"/>
+      <w:pPr>
+        <w:ind w:left="2160" w:hanging="360"/>
+      </w:pPr>
+      <w:rPr>
+        <w:rFonts w:ascii="Wingdings" w:hAnsi="Wingdings" w:hint="default"/>
+      </w:rPr>
+    </w:lvl>
+    <w:lvl w:ilvl="3" w:tplc="08070001" w:tentative="1">
+      <w:start w:val="1"/>
+      <w:numFmt w:val="bullet"/>
+      <w:lvlText w:val=""/>
+      <w:lvlJc w:val="left"/>
+      <w:pPr>
+        <w:ind w:left="2880" w:hanging="360"/>
+      </w:pPr>
+      <w:rPr>
+        <w:rFonts w:ascii="Symbol" w:hAnsi="Symbol" w:hint="default"/>
+      </w:rPr>
+    </w:lvl>
+    <w:lvl w:ilvl="4" w:tplc="08070003" w:tentative="1">
+      <w:start w:val="1"/>
+      <w:numFmt w:val="bullet"/>
+      <w:lvlText w:val="o"/>
+      <w:lvlJc w:val="left"/>
+      <w:pPr>
+        <w:ind w:left="3600" w:hanging="360"/>
+      </w:pPr>
+      <w:rPr>
+        <w:rFonts w:ascii="Courier New" w:hAnsi="Courier New" w:cs="Courier New" w:hint="default"/>
+      </w:rPr>
+    </w:lvl>
+    <w:lvl w:ilvl="5" w:tplc="08070005" w:tentative="1">
+      <w:start w:val="1"/>
+      <w:numFmt w:val="bullet"/>
+      <w:lvlText w:val=""/>
+      <w:lvlJc w:val="left"/>
+      <w:pPr>
+        <w:ind w:left="4320" w:hanging="360"/>
+      </w:pPr>
+      <w:rPr>
+        <w:rFonts w:ascii="Wingdings" w:hAnsi="Wingdings" w:hint="default"/>
+      </w:rPr>
+    </w:lvl>
+    <w:lvl w:ilvl="6" w:tplc="08070001" w:tentative="1">
+      <w:start w:val="1"/>
+      <w:numFmt w:val="bullet"/>
+      <w:lvlText w:val=""/>
+      <w:lvlJc w:val="left"/>
+      <w:pPr>
+        <w:ind w:left="5040" w:hanging="360"/>
+      </w:pPr>
+      <w:rPr>
+        <w:rFonts w:ascii="Symbol" w:hAnsi="Symbol" w:hint="default"/>
+      </w:rPr>
+    </w:lvl>
+    <w:lvl w:ilvl="7" w:tplc="08070003" w:tentative="1">
+      <w:start w:val="1"/>
+      <w:numFmt w:val="bullet"/>
+      <w:lvlText w:val="o"/>
+      <w:lvlJc w:val="left"/>
+      <w:pPr>
+        <w:ind w:left="5760" w:hanging="360"/>
+      </w:pPr>
+      <w:rPr>
+        <w:rFonts w:ascii="Courier New" w:hAnsi="Courier New" w:cs="Courier New" w:hint="default"/>
+      </w:rPr>
+    </w:lvl>
+    <w:lvl w:ilvl="8" w:tplc="08070005" w:tentative="1">
+      <w:start w:val="1"/>
+      <w:numFmt w:val="bullet"/>
+      <w:lvlText w:val=""/>
+      <w:lvlJc w:val="left"/>
+      <w:pPr>
+        <w:ind w:left="6480" w:hanging="360"/>
+      </w:pPr>
+      <w:rPr>
+        <w:rFonts w:ascii="Wingdings" w:hAnsi="Wingdings" w:hint="default"/>
+      </w:rPr>
+    </w:lvl>
+  </w:abstractNum>
+  <w:abstractNum w:abstractNumId="14" w15:restartNumberingAfterBreak="0">
     <w:nsid w:val="0F060034"/>
     <w:multiLevelType w:val="multilevel"/>
     <w:tmpl w:val="47D2DAAE"/>
@@ -2008,7 +4324,7 @@
       </w:pPr>
     </w:lvl>
   </w:abstractNum>
-  <w:abstractNum w:abstractNumId="13" w15:restartNumberingAfterBreak="0">
+  <w:abstractNum w:abstractNumId="15" w15:restartNumberingAfterBreak="0">
     <w:nsid w:val="0F153A20"/>
     <w:multiLevelType w:val="multilevel"/>
     <w:tmpl w:val="0409001D"/>
@@ -2099,7 +4415,7 @@
       </w:pPr>
     </w:lvl>
   </w:abstractNum>
-  <w:abstractNum w:abstractNumId="14" w15:restartNumberingAfterBreak="0">
+  <w:abstractNum w:abstractNumId="16" w15:restartNumberingAfterBreak="0">
     <w:nsid w:val="11F0525B"/>
     <w:multiLevelType w:val="singleLevel"/>
     <w:tmpl w:val="6A5005C2"/>
@@ -2120,7 +4436,233 @@
       </w:rPr>
     </w:lvl>
   </w:abstractNum>
-  <w:abstractNum w:abstractNumId="15" w15:restartNumberingAfterBreak="0">
+  <w:abstractNum w:abstractNumId="17" w15:restartNumberingAfterBreak="0">
+    <w:nsid w:val="170B4146"/>
+    <w:multiLevelType w:val="hybridMultilevel"/>
+    <w:tmpl w:val="B22CC6C0"/>
+    <w:lvl w:ilvl="0" w:tplc="08070001">
+      <w:start w:val="1"/>
+      <w:numFmt w:val="bullet"/>
+      <w:lvlText w:val=""/>
+      <w:lvlJc w:val="left"/>
+      <w:pPr>
+        <w:ind w:left="720" w:hanging="360"/>
+      </w:pPr>
+      <w:rPr>
+        <w:rFonts w:ascii="Symbol" w:hAnsi="Symbol" w:hint="default"/>
+      </w:rPr>
+    </w:lvl>
+    <w:lvl w:ilvl="1" w:tplc="08070003" w:tentative="1">
+      <w:start w:val="1"/>
+      <w:numFmt w:val="bullet"/>
+      <w:lvlText w:val="o"/>
+      <w:lvlJc w:val="left"/>
+      <w:pPr>
+        <w:ind w:left="1440" w:hanging="360"/>
+      </w:pPr>
+      <w:rPr>
+        <w:rFonts w:ascii="Courier New" w:hAnsi="Courier New" w:cs="Courier New" w:hint="default"/>
+      </w:rPr>
+    </w:lvl>
+    <w:lvl w:ilvl="2" w:tplc="08070005" w:tentative="1">
+      <w:start w:val="1"/>
+      <w:numFmt w:val="bullet"/>
+      <w:lvlText w:val=""/>
+      <w:lvlJc w:val="left"/>
+      <w:pPr>
+        <w:ind w:left="2160" w:hanging="360"/>
+      </w:pPr>
+      <w:rPr>
+        <w:rFonts w:ascii="Wingdings" w:hAnsi="Wingdings" w:hint="default"/>
+      </w:rPr>
+    </w:lvl>
+    <w:lvl w:ilvl="3" w:tplc="08070001" w:tentative="1">
+      <w:start w:val="1"/>
+      <w:numFmt w:val="bullet"/>
+      <w:lvlText w:val=""/>
+      <w:lvlJc w:val="left"/>
+      <w:pPr>
+        <w:ind w:left="2880" w:hanging="360"/>
+      </w:pPr>
+      <w:rPr>
+        <w:rFonts w:ascii="Symbol" w:hAnsi="Symbol" w:hint="default"/>
+      </w:rPr>
+    </w:lvl>
+    <w:lvl w:ilvl="4" w:tplc="08070003" w:tentative="1">
+      <w:start w:val="1"/>
+      <w:numFmt w:val="bullet"/>
+      <w:lvlText w:val="o"/>
+      <w:lvlJc w:val="left"/>
+      <w:pPr>
+        <w:ind w:left="3600" w:hanging="360"/>
+      </w:pPr>
+      <w:rPr>
+        <w:rFonts w:ascii="Courier New" w:hAnsi="Courier New" w:cs="Courier New" w:hint="default"/>
+      </w:rPr>
+    </w:lvl>
+    <w:lvl w:ilvl="5" w:tplc="08070005" w:tentative="1">
+      <w:start w:val="1"/>
+      <w:numFmt w:val="bullet"/>
+      <w:lvlText w:val=""/>
+      <w:lvlJc w:val="left"/>
+      <w:pPr>
+        <w:ind w:left="4320" w:hanging="360"/>
+      </w:pPr>
+      <w:rPr>
+        <w:rFonts w:ascii="Wingdings" w:hAnsi="Wingdings" w:hint="default"/>
+      </w:rPr>
+    </w:lvl>
+    <w:lvl w:ilvl="6" w:tplc="08070001" w:tentative="1">
+      <w:start w:val="1"/>
+      <w:numFmt w:val="bullet"/>
+      <w:lvlText w:val=""/>
+      <w:lvlJc w:val="left"/>
+      <w:pPr>
+        <w:ind w:left="5040" w:hanging="360"/>
+      </w:pPr>
+      <w:rPr>
+        <w:rFonts w:ascii="Symbol" w:hAnsi="Symbol" w:hint="default"/>
+      </w:rPr>
+    </w:lvl>
+    <w:lvl w:ilvl="7" w:tplc="08070003" w:tentative="1">
+      <w:start w:val="1"/>
+      <w:numFmt w:val="bullet"/>
+      <w:lvlText w:val="o"/>
+      <w:lvlJc w:val="left"/>
+      <w:pPr>
+        <w:ind w:left="5760" w:hanging="360"/>
+      </w:pPr>
+      <w:rPr>
+        <w:rFonts w:ascii="Courier New" w:hAnsi="Courier New" w:cs="Courier New" w:hint="default"/>
+      </w:rPr>
+    </w:lvl>
+    <w:lvl w:ilvl="8" w:tplc="08070005" w:tentative="1">
+      <w:start w:val="1"/>
+      <w:numFmt w:val="bullet"/>
+      <w:lvlText w:val=""/>
+      <w:lvlJc w:val="left"/>
+      <w:pPr>
+        <w:ind w:left="6480" w:hanging="360"/>
+      </w:pPr>
+      <w:rPr>
+        <w:rFonts w:ascii="Wingdings" w:hAnsi="Wingdings" w:hint="default"/>
+      </w:rPr>
+    </w:lvl>
+  </w:abstractNum>
+  <w:abstractNum w:abstractNumId="18" w15:restartNumberingAfterBreak="0">
+    <w:nsid w:val="21D35772"/>
+    <w:multiLevelType w:val="hybridMultilevel"/>
+    <w:tmpl w:val="CCE614EA"/>
+    <w:lvl w:ilvl="0" w:tplc="08070001">
+      <w:start w:val="1"/>
+      <w:numFmt w:val="bullet"/>
+      <w:lvlText w:val=""/>
+      <w:lvlJc w:val="left"/>
+      <w:pPr>
+        <w:ind w:left="720" w:hanging="360"/>
+      </w:pPr>
+      <w:rPr>
+        <w:rFonts w:ascii="Symbol" w:hAnsi="Symbol" w:hint="default"/>
+      </w:rPr>
+    </w:lvl>
+    <w:lvl w:ilvl="1" w:tplc="08070003" w:tentative="1">
+      <w:start w:val="1"/>
+      <w:numFmt w:val="bullet"/>
+      <w:lvlText w:val="o"/>
+      <w:lvlJc w:val="left"/>
+      <w:pPr>
+        <w:ind w:left="1440" w:hanging="360"/>
+      </w:pPr>
+      <w:rPr>
+        <w:rFonts w:ascii="Courier New" w:hAnsi="Courier New" w:cs="Courier New" w:hint="default"/>
+      </w:rPr>
+    </w:lvl>
+    <w:lvl w:ilvl="2" w:tplc="08070005" w:tentative="1">
+      <w:start w:val="1"/>
+      <w:numFmt w:val="bullet"/>
+      <w:lvlText w:val=""/>
+      <w:lvlJc w:val="left"/>
+      <w:pPr>
+        <w:ind w:left="2160" w:hanging="360"/>
+      </w:pPr>
+      <w:rPr>
+        <w:rFonts w:ascii="Wingdings" w:hAnsi="Wingdings" w:hint="default"/>
+      </w:rPr>
+    </w:lvl>
+    <w:lvl w:ilvl="3" w:tplc="08070001" w:tentative="1">
+      <w:start w:val="1"/>
+      <w:numFmt w:val="bullet"/>
+      <w:lvlText w:val=""/>
+      <w:lvlJc w:val="left"/>
+      <w:pPr>
+        <w:ind w:left="2880" w:hanging="360"/>
+      </w:pPr>
+      <w:rPr>
+        <w:rFonts w:ascii="Symbol" w:hAnsi="Symbol" w:hint="default"/>
+      </w:rPr>
+    </w:lvl>
+    <w:lvl w:ilvl="4" w:tplc="08070003" w:tentative="1">
+      <w:start w:val="1"/>
+      <w:numFmt w:val="bullet"/>
+      <w:lvlText w:val="o"/>
+      <w:lvlJc w:val="left"/>
+      <w:pPr>
+        <w:ind w:left="3600" w:hanging="360"/>
+      </w:pPr>
+      <w:rPr>
+        <w:rFonts w:ascii="Courier New" w:hAnsi="Courier New" w:cs="Courier New" w:hint="default"/>
+      </w:rPr>
+    </w:lvl>
+    <w:lvl w:ilvl="5" w:tplc="08070005" w:tentative="1">
+      <w:start w:val="1"/>
+      <w:numFmt w:val="bullet"/>
+      <w:lvlText w:val=""/>
+      <w:lvlJc w:val="left"/>
+      <w:pPr>
+        <w:ind w:left="4320" w:hanging="360"/>
+      </w:pPr>
+      <w:rPr>
+        <w:rFonts w:ascii="Wingdings" w:hAnsi="Wingdings" w:hint="default"/>
+      </w:rPr>
+    </w:lvl>
+    <w:lvl w:ilvl="6" w:tplc="08070001" w:tentative="1">
+      <w:start w:val="1"/>
+      <w:numFmt w:val="bullet"/>
+      <w:lvlText w:val=""/>
+      <w:lvlJc w:val="left"/>
+      <w:pPr>
+        <w:ind w:left="5040" w:hanging="360"/>
+      </w:pPr>
+      <w:rPr>
+        <w:rFonts w:ascii="Symbol" w:hAnsi="Symbol" w:hint="default"/>
+      </w:rPr>
+    </w:lvl>
+    <w:lvl w:ilvl="7" w:tplc="08070003" w:tentative="1">
+      <w:start w:val="1"/>
+      <w:numFmt w:val="bullet"/>
+      <w:lvlText w:val="o"/>
+      <w:lvlJc w:val="left"/>
+      <w:pPr>
+        <w:ind w:left="5760" w:hanging="360"/>
+      </w:pPr>
+      <w:rPr>
+        <w:rFonts w:ascii="Courier New" w:hAnsi="Courier New" w:cs="Courier New" w:hint="default"/>
+      </w:rPr>
+    </w:lvl>
+    <w:lvl w:ilvl="8" w:tplc="08070005" w:tentative="1">
+      <w:start w:val="1"/>
+      <w:numFmt w:val="bullet"/>
+      <w:lvlText w:val=""/>
+      <w:lvlJc w:val="left"/>
+      <w:pPr>
+        <w:ind w:left="6480" w:hanging="360"/>
+      </w:pPr>
+      <w:rPr>
+        <w:rFonts w:ascii="Wingdings" w:hAnsi="Wingdings" w:hint="default"/>
+      </w:rPr>
+    </w:lvl>
+  </w:abstractNum>
+  <w:abstractNum w:abstractNumId="19" w15:restartNumberingAfterBreak="0">
     <w:nsid w:val="470B3EE1"/>
     <w:multiLevelType w:val="multilevel"/>
     <w:tmpl w:val="0409001F"/>
@@ -2211,7 +4753,7 @@
       </w:pPr>
     </w:lvl>
   </w:abstractNum>
-  <w:abstractNum w:abstractNumId="16" w15:restartNumberingAfterBreak="0">
+  <w:abstractNum w:abstractNumId="20" w15:restartNumberingAfterBreak="0">
     <w:nsid w:val="517E1E9F"/>
     <w:multiLevelType w:val="singleLevel"/>
     <w:tmpl w:val="D0524E62"/>
@@ -2232,7 +4774,7 @@
       </w:rPr>
     </w:lvl>
   </w:abstractNum>
-  <w:abstractNum w:abstractNumId="17" w15:restartNumberingAfterBreak="0">
+  <w:abstractNum w:abstractNumId="21" w15:restartNumberingAfterBreak="0">
     <w:nsid w:val="55334BC4"/>
     <w:multiLevelType w:val="hybridMultilevel"/>
     <w:tmpl w:val="DB54E3D4"/>
@@ -2372,7 +4914,7 @@
       </w:rPr>
     </w:lvl>
   </w:abstractNum>
-  <w:abstractNum w:abstractNumId="18" w15:restartNumberingAfterBreak="0">
+  <w:abstractNum w:abstractNumId="22" w15:restartNumberingAfterBreak="0">
     <w:nsid w:val="60AD0EC3"/>
     <w:multiLevelType w:val="singleLevel"/>
     <w:tmpl w:val="8C840E94"/>
@@ -2390,7 +4932,7 @@
       </w:pPr>
     </w:lvl>
   </w:abstractNum>
-  <w:abstractNum w:abstractNumId="19" w15:restartNumberingAfterBreak="0">
+  <w:abstractNum w:abstractNumId="23" w15:restartNumberingAfterBreak="0">
     <w:nsid w:val="644155C0"/>
     <w:multiLevelType w:val="singleLevel"/>
     <w:tmpl w:val="B0540A76"/>
@@ -2408,7 +4950,7 @@
       </w:pPr>
     </w:lvl>
   </w:abstractNum>
-  <w:abstractNum w:abstractNumId="20" w15:restartNumberingAfterBreak="0">
+  <w:abstractNum w:abstractNumId="24" w15:restartNumberingAfterBreak="0">
     <w:nsid w:val="6DEC46D3"/>
     <w:multiLevelType w:val="singleLevel"/>
     <w:tmpl w:val="C1D0D248"/>
@@ -2429,7 +4971,7 @@
       </w:rPr>
     </w:lvl>
   </w:abstractNum>
-  <w:abstractNum w:abstractNumId="21" w15:restartNumberingAfterBreak="0">
+  <w:abstractNum w:abstractNumId="25" w15:restartNumberingAfterBreak="0">
     <w:nsid w:val="77A30755"/>
     <w:multiLevelType w:val="singleLevel"/>
     <w:tmpl w:val="5C26707E"/>
@@ -2451,10 +4993,10 @@
     </w:lvl>
   </w:abstractNum>
   <w:num w:numId="1">
-    <w:abstractNumId w:val="15"/>
+    <w:abstractNumId w:val="19"/>
   </w:num>
   <w:num w:numId="2">
-    <w:abstractNumId w:val="13"/>
+    <w:abstractNumId w:val="15"/>
   </w:num>
   <w:num w:numId="3">
     <w:abstractNumId w:val="9"/>
@@ -2493,58 +5035,79 @@
     </w:lvlOverride>
   </w:num>
   <w:num w:numId="14">
-    <w:abstractNumId w:val="17"/>
+    <w:abstractNumId w:val="21"/>
   </w:num>
   <w:num w:numId="15">
-    <w:abstractNumId w:val="20"/>
+    <w:abstractNumId w:val="24"/>
   </w:num>
   <w:num w:numId="16">
-    <w:abstractNumId w:val="14"/>
+    <w:abstractNumId w:val="16"/>
   </w:num>
   <w:num w:numId="17">
-    <w:abstractNumId w:val="21"/>
+    <w:abstractNumId w:val="25"/>
   </w:num>
   <w:num w:numId="18">
-    <w:abstractNumId w:val="18"/>
+    <w:abstractNumId w:val="22"/>
   </w:num>
   <w:num w:numId="19">
     <w:abstractNumId w:val="10"/>
   </w:num>
   <w:num w:numId="20">
-    <w:abstractNumId w:val="19"/>
+    <w:abstractNumId w:val="23"/>
   </w:num>
   <w:num w:numId="21">
+    <w:abstractNumId w:val="14"/>
+  </w:num>
+  <w:num w:numId="22">
+    <w:abstractNumId w:val="14"/>
+  </w:num>
+  <w:num w:numId="23">
+    <w:abstractNumId w:val="14"/>
+  </w:num>
+  <w:num w:numId="24">
+    <w:abstractNumId w:val="14"/>
+  </w:num>
+  <w:num w:numId="25">
+    <w:abstractNumId w:val="20"/>
+  </w:num>
+  <w:num w:numId="26">
     <w:abstractNumId w:val="12"/>
   </w:num>
-  <w:num w:numId="22">
-    <w:abstractNumId w:val="12"/>
+  <w:num w:numId="27">
+    <w:abstractNumId w:val="14"/>
   </w:num>
-  <w:num w:numId="23">
-    <w:abstractNumId w:val="12"/>
+  <w:num w:numId="28">
+    <w:abstractNumId w:val="14"/>
   </w:num>
-  <w:num w:numId="24">
-    <w:abstractNumId w:val="12"/>
+  <w:num w:numId="29">
+    <w:abstractNumId w:val="14"/>
   </w:num>
-  <w:num w:numId="25">
-    <w:abstractNumId w:val="16"/>
+  <w:num w:numId="30">
+    <w:abstractNumId w:val="14"/>
   </w:num>
-  <w:num w:numId="26">
+  <w:num w:numId="31">
+    <w:abstractNumId w:val="14"/>
+  </w:num>
+  <w:num w:numId="32">
+    <w:abstractNumId w:val="14"/>
+  </w:num>
+  <w:num w:numId="33">
+    <w:abstractNumId w:val="18"/>
+  </w:num>
+  <w:num w:numId="34">
+    <w:abstractNumId w:val="13"/>
+  </w:num>
+  <w:num w:numId="35">
+    <w:abstractNumId w:val="14"/>
+  </w:num>
+  <w:num w:numId="36">
     <w:abstractNumId w:val="11"/>
   </w:num>
-  <w:num w:numId="27">
-    <w:abstractNumId w:val="12"/>
+  <w:num w:numId="37">
+    <w:abstractNumId w:val="17"/>
   </w:num>
-  <w:num w:numId="28">
-    <w:abstractNumId w:val="12"/>
-  </w:num>
-  <w:num w:numId="29">
-    <w:abstractNumId w:val="12"/>
-  </w:num>
-  <w:num w:numId="30">
-    <w:abstractNumId w:val="12"/>
-  </w:num>
-  <w:num w:numId="31">
-    <w:abstractNumId w:val="12"/>
+  <w:num w:numId="38">
+    <w:abstractNumId w:val="14"/>
   </w:num>
 </w:numbering>
 </file>
@@ -2746,7 +5309,7 @@
     <w:lsdException w:name="Medium Shading 2 Accent 1" w:uiPriority="64"/>
     <w:lsdException w:name="Medium List 1 Accent 1" w:uiPriority="65"/>
     <w:lsdException w:name="Revision" w:semiHidden="1"/>
-    <w:lsdException w:name="List Paragraph" w:uiPriority="34"/>
+    <w:lsdException w:name="List Paragraph" w:uiPriority="34" w:qFormat="1"/>
     <w:lsdException w:name="Quote" w:uiPriority="29"/>
     <w:lsdException w:name="Intense Quote" w:uiPriority="30"/>
     <w:lsdException w:name="Medium List 2 Accent 1" w:uiPriority="66"/>
@@ -3000,11 +5563,9 @@
         <w:numId w:val="24"/>
       </w:numPr>
       <w:tabs>
-        <w:tab w:val="clear" w:pos="851"/>
         <w:tab w:val="left" w:pos="794"/>
       </w:tabs>
       <w:spacing w:before="340" w:after="170" w:line="240" w:lineRule="auto"/>
-      <w:ind w:left="794" w:hanging="794"/>
       <w:outlineLvl w:val="1"/>
     </w:pPr>
     <w:rPr>
@@ -9398,6 +11959,7 @@
     <w:name w:val="List Paragraph"/>
     <w:basedOn w:val="Normal"/>
     <w:uiPriority w:val="34"/>
+    <w:qFormat/>
     <w:rsid w:val="00863F7E"/>
     <w:pPr>
       <w:ind w:left="720"/>
@@ -18380,6 +20942,85 @@
       <w:szCs w:val="20"/>
       <w:lang w:eastAsia="de-CH"/>
     </w:rPr>
+  </w:style>
+  <w:style w:type="table" w:styleId="GridTable4-Accent1">
+    <w:name w:val="Grid Table 4 Accent 1"/>
+    <w:basedOn w:val="TableNormal"/>
+    <w:uiPriority w:val="49"/>
+    <w:rsid w:val="00450A56"/>
+    <w:pPr>
+      <w:spacing w:after="0" w:line="240" w:lineRule="auto"/>
+    </w:pPr>
+    <w:rPr>
+      <w:lang w:val="de-CH"/>
+    </w:rPr>
+    <w:tblPr>
+      <w:tblStyleRowBandSize w:val="1"/>
+      <w:tblStyleColBandSize w:val="1"/>
+      <w:tblBorders>
+        <w:top w:val="single" w:sz="4" w:space="0" w:color="95B3D7" w:themeColor="accent1" w:themeTint="99"/>
+        <w:left w:val="single" w:sz="4" w:space="0" w:color="95B3D7" w:themeColor="accent1" w:themeTint="99"/>
+        <w:bottom w:val="single" w:sz="4" w:space="0" w:color="95B3D7" w:themeColor="accent1" w:themeTint="99"/>
+        <w:right w:val="single" w:sz="4" w:space="0" w:color="95B3D7" w:themeColor="accent1" w:themeTint="99"/>
+        <w:insideH w:val="single" w:sz="4" w:space="0" w:color="95B3D7" w:themeColor="accent1" w:themeTint="99"/>
+        <w:insideV w:val="single" w:sz="4" w:space="0" w:color="95B3D7" w:themeColor="accent1" w:themeTint="99"/>
+      </w:tblBorders>
+    </w:tblPr>
+    <w:tblStylePr w:type="firstRow">
+      <w:rPr>
+        <w:b/>
+        <w:bCs/>
+        <w:color w:val="FFFFFF" w:themeColor="background1"/>
+      </w:rPr>
+      <w:tblPr/>
+      <w:tcPr>
+        <w:tcBorders>
+          <w:top w:val="single" w:sz="4" w:space="0" w:color="4F81BD" w:themeColor="accent1"/>
+          <w:left w:val="single" w:sz="4" w:space="0" w:color="4F81BD" w:themeColor="accent1"/>
+          <w:bottom w:val="single" w:sz="4" w:space="0" w:color="4F81BD" w:themeColor="accent1"/>
+          <w:right w:val="single" w:sz="4" w:space="0" w:color="4F81BD" w:themeColor="accent1"/>
+          <w:insideH w:val="nil"/>
+          <w:insideV w:val="nil"/>
+        </w:tcBorders>
+        <w:shd w:val="clear" w:color="auto" w:fill="4F81BD" w:themeFill="accent1"/>
+      </w:tcPr>
+    </w:tblStylePr>
+    <w:tblStylePr w:type="lastRow">
+      <w:rPr>
+        <w:b/>
+        <w:bCs/>
+      </w:rPr>
+      <w:tblPr/>
+      <w:tcPr>
+        <w:tcBorders>
+          <w:top w:val="double" w:sz="4" w:space="0" w:color="4F81BD" w:themeColor="accent1"/>
+        </w:tcBorders>
+      </w:tcPr>
+    </w:tblStylePr>
+    <w:tblStylePr w:type="firstCol">
+      <w:rPr>
+        <w:b/>
+        <w:bCs/>
+      </w:rPr>
+    </w:tblStylePr>
+    <w:tblStylePr w:type="lastCol">
+      <w:rPr>
+        <w:b/>
+        <w:bCs/>
+      </w:rPr>
+    </w:tblStylePr>
+    <w:tblStylePr w:type="band1Vert">
+      <w:tblPr/>
+      <w:tcPr>
+        <w:shd w:val="clear" w:color="auto" w:fill="DBE5F1" w:themeFill="accent1" w:themeFillTint="33"/>
+      </w:tcPr>
+    </w:tblStylePr>
+    <w:tblStylePr w:type="band1Horz">
+      <w:tblPr/>
+      <w:tcPr>
+        <w:shd w:val="clear" w:color="auto" w:fill="DBE5F1" w:themeFill="accent1" w:themeFillTint="33"/>
+      </w:tcPr>
+    </w:tblStylePr>
   </w:style>
 </w:styles>
 </file>

--- a/resources/övApp_Dokumentation.docx
+++ b/resources/övApp_Dokumentation.docx
@@ -3124,13 +3124,7 @@
               <w:cnfStyle w:val="000000100000" w:firstRow="0" w:lastRow="0" w:firstColumn="0" w:lastColumn="0" w:oddVBand="0" w:evenVBand="0" w:oddHBand="1" w:evenHBand="0" w:firstRowFirstColumn="0" w:firstRowLastColumn="0" w:lastRowFirstColumn="0" w:lastRowLastColumn="0"/>
             </w:pPr>
             <w:r>
-              <w:t xml:space="preserve">User gibt </w:t>
-            </w:r>
-            <w:r>
-              <w:t>End</w:t>
-            </w:r>
-            <w:r>
-              <w:t>station und drückt «enter»</w:t>
+              <w:t>User gibt Endstation und drückt «enter»</w:t>
             </w:r>
           </w:p>
         </w:tc>
@@ -3259,13 +3253,7 @@
               <w:cnfStyle w:val="000000100000" w:firstRow="0" w:lastRow="0" w:firstColumn="0" w:lastColumn="0" w:oddVBand="0" w:evenVBand="0" w:oddHBand="1" w:evenHBand="0" w:firstRowFirstColumn="0" w:firstRowLastColumn="0" w:lastRowFirstColumn="0" w:lastRowLastColumn="0"/>
             </w:pPr>
             <w:r>
-              <w:t xml:space="preserve">Das Datum und die Zeit </w:t>
-            </w:r>
-            <w:r>
-              <w:t>werden</w:t>
-            </w:r>
-            <w:r>
-              <w:t xml:space="preserve"> ausgewählt (unkorrekte Eingabe nicht möglich)</w:t>
+              <w:t>Das Datum und die Zeit werden ausgewählt (unkorrekte Eingabe nicht möglich)</w:t>
             </w:r>
           </w:p>
         </w:tc>
@@ -3468,12 +3456,103 @@
         </w:rPr>
         <w:t>Mein Programm kontrolliert ebenfalls am Anfang, ob der User eine Internet-Verbindung hat. Falls nicht kommt eine Fehlermeldung und das Programm lässt sich nicht starten.</w:t>
       </w:r>
+    </w:p>
+    <w:p>
+      <w:pPr>
+        <w:pStyle w:val="Heading2"/>
+        <w:numPr>
+          <w:ilvl w:val="1"/>
+          <w:numId w:val="21"/>
+        </w:numPr>
+      </w:pPr>
+      <w:r>
+        <w:t>Installations-Anleitung</w:t>
+      </w:r>
+    </w:p>
+    <w:p>
+      <w:pPr>
+        <w:pStyle w:val="NormalIndent"/>
+        <w:rPr>
+          <w:lang w:eastAsia="de-CH"/>
+        </w:rPr>
+      </w:pPr>
+      <w:r>
+        <w:rPr>
+          <w:lang w:eastAsia="de-CH"/>
+        </w:rPr>
+        <w:t xml:space="preserve">Zur Installation muss man das SwissTransportSetup.msi ausführen. Dies ist unter dem folgendem Pfad zu finden: </w:t>
+      </w:r>
+      <w:hyperlink r:id="rId12" w:history="1">
+        <w:r>
+          <w:rPr>
+            <w:rStyle w:val="Hyperlink"/>
+            <w:lang w:eastAsia="de-CH"/>
+          </w:rPr>
+          <w:t>modul-318-</w:t>
+        </w:r>
+        <w:r>
+          <w:rPr>
+            <w:rStyle w:val="Hyperlink"/>
+            <w:lang w:eastAsia="de-CH"/>
+          </w:rPr>
+          <w:t>s</w:t>
+        </w:r>
+        <w:r>
+          <w:rPr>
+            <w:rStyle w:val="Hyperlink"/>
+            <w:lang w:eastAsia="de-CH"/>
+          </w:rPr>
+          <w:t>tudent/SwissT</w:t>
+        </w:r>
+        <w:r>
+          <w:rPr>
+            <w:rStyle w:val="Hyperlink"/>
+            <w:lang w:eastAsia="de-CH"/>
+          </w:rPr>
+          <w:t>r</w:t>
+        </w:r>
+        <w:r>
+          <w:rPr>
+            <w:rStyle w:val="Hyperlink"/>
+            <w:lang w:eastAsia="de-CH"/>
+          </w:rPr>
+          <w:t>ansportSetup/SwissTransportSetup.msi</w:t>
+        </w:r>
+      </w:hyperlink>
+    </w:p>
+    <w:p>
+      <w:pPr>
+        <w:pStyle w:val="NormalIndent"/>
+        <w:rPr>
+          <w:lang w:eastAsia="de-CH"/>
+        </w:rPr>
+      </w:pPr>
+    </w:p>
+    <w:p>
+      <w:pPr>
+        <w:pStyle w:val="NormalIndent"/>
+        <w:rPr>
+          <w:lang w:eastAsia="de-CH"/>
+        </w:rPr>
+      </w:pPr>
+      <w:r>
+        <w:rPr>
+          <w:lang w:eastAsia="de-CH"/>
+        </w:rPr>
+        <w:t>Diesen Installe</w:t>
+      </w:r>
       <w:bookmarkStart w:id="13" w:name="_GoBack"/>
       <w:bookmarkEnd w:id="13"/>
+      <w:r>
+        <w:rPr>
+          <w:lang w:eastAsia="de-CH"/>
+        </w:rPr>
+        <w:t>r muss man Herunterladen und ausführen.</w:t>
+      </w:r>
     </w:p>
     <w:sectPr>
-      <w:headerReference w:type="default" r:id="rId12"/>
-      <w:footerReference w:type="default" r:id="rId13"/>
+      <w:headerReference w:type="default" r:id="rId13"/>
+      <w:footerReference w:type="default" r:id="rId14"/>
       <w:pgSz w:w="11907" w:h="16840" w:code="9"/>
       <w:pgMar w:top="2552" w:right="567" w:bottom="1134" w:left="720" w:header="510" w:footer="567" w:gutter="0"/>
       <w:cols w:space="708"/>
@@ -5107,6 +5186,9 @@
     <w:abstractNumId w:val="17"/>
   </w:num>
   <w:num w:numId="38">
+    <w:abstractNumId w:val="14"/>
+  </w:num>
+  <w:num w:numId="39">
     <w:abstractNumId w:val="14"/>
   </w:num>
 </w:numbering>
@@ -21022,6 +21104,18 @@
       </w:tcPr>
     </w:tblStylePr>
   </w:style>
+  <w:style w:type="character" w:styleId="UnresolvedMention">
+    <w:name w:val="Unresolved Mention"/>
+    <w:basedOn w:val="DefaultParagraphFont"/>
+    <w:uiPriority w:val="99"/>
+    <w:semiHidden/>
+    <w:unhideWhenUsed/>
+    <w:rsid w:val="00716080"/>
+    <w:rPr>
+      <w:color w:val="808080"/>
+      <w:shd w:val="clear" w:color="auto" w:fill="E6E6E6"/>
+    </w:rPr>
+  </w:style>
 </w:styles>
 </file>
 

--- a/resources/övApp_Dokumentation.docx
+++ b/resources/övApp_Dokumentation.docx
@@ -383,7 +383,7 @@
           <w:r>
             <w:fldChar w:fldCharType="separate"/>
           </w:r>
-          <w:hyperlink w:anchor="_Toc531696648" w:history="1">
+          <w:hyperlink w:anchor="_Toc531699382" w:history="1">
             <w:r>
               <w:rPr>
                 <w:rStyle w:val="Hyperlink"/>
@@ -426,7 +426,7 @@
                 <w:noProof/>
                 <w:webHidden/>
               </w:rPr>
-              <w:instrText xml:space="preserve"> PAGEREF _Toc531696648 \h </w:instrText>
+              <w:instrText xml:space="preserve"> PAGEREF _Toc531699382 \h </w:instrText>
             </w:r>
             <w:r>
               <w:rPr>
@@ -471,7 +471,7 @@
               <w:lang w:eastAsia="de-CH"/>
             </w:rPr>
           </w:pPr>
-          <w:hyperlink w:anchor="_Toc531696649" w:history="1">
+          <w:hyperlink w:anchor="_Toc531699383" w:history="1">
             <w:r>
               <w:rPr>
                 <w:rStyle w:val="Hyperlink"/>
@@ -514,7 +514,7 @@
                 <w:noProof/>
                 <w:webHidden/>
               </w:rPr>
-              <w:instrText xml:space="preserve"> PAGEREF _Toc531696649 \h </w:instrText>
+              <w:instrText xml:space="preserve"> PAGEREF _Toc531699383 \h </w:instrText>
             </w:r>
             <w:r>
               <w:rPr>
@@ -559,7 +559,7 @@
               <w:lang w:eastAsia="de-CH"/>
             </w:rPr>
           </w:pPr>
-          <w:hyperlink w:anchor="_Toc531696650" w:history="1">
+          <w:hyperlink w:anchor="_Toc531699384" w:history="1">
             <w:r>
               <w:rPr>
                 <w:rStyle w:val="Hyperlink"/>
@@ -602,7 +602,7 @@
                 <w:noProof/>
                 <w:webHidden/>
               </w:rPr>
-              <w:instrText xml:space="preserve"> PAGEREF _Toc531696650 \h </w:instrText>
+              <w:instrText xml:space="preserve"> PAGEREF _Toc531699384 \h </w:instrText>
             </w:r>
             <w:r>
               <w:rPr>
@@ -647,7 +647,7 @@
               <w:lang w:eastAsia="de-CH"/>
             </w:rPr>
           </w:pPr>
-          <w:hyperlink w:anchor="_Toc531696651" w:history="1">
+          <w:hyperlink w:anchor="_Toc531699385" w:history="1">
             <w:r>
               <w:rPr>
                 <w:rStyle w:val="Hyperlink"/>
@@ -690,7 +690,7 @@
                 <w:noProof/>
                 <w:webHidden/>
               </w:rPr>
-              <w:instrText xml:space="preserve"> PAGEREF _Toc531696651 \h </w:instrText>
+              <w:instrText xml:space="preserve"> PAGEREF _Toc531699385 \h </w:instrText>
             </w:r>
             <w:r>
               <w:rPr>
@@ -735,7 +735,7 @@
               <w:lang w:eastAsia="de-CH"/>
             </w:rPr>
           </w:pPr>
-          <w:hyperlink w:anchor="_Toc531696652" w:history="1">
+          <w:hyperlink w:anchor="_Toc531699386" w:history="1">
             <w:r>
               <w:rPr>
                 <w:rStyle w:val="Hyperlink"/>
@@ -778,7 +778,7 @@
                 <w:noProof/>
                 <w:webHidden/>
               </w:rPr>
-              <w:instrText xml:space="preserve"> PAGEREF _Toc531696652 \h </w:instrText>
+              <w:instrText xml:space="preserve"> PAGEREF _Toc531699386 \h </w:instrText>
             </w:r>
             <w:r>
               <w:rPr>
@@ -823,7 +823,7 @@
               <w:lang w:eastAsia="de-CH"/>
             </w:rPr>
           </w:pPr>
-          <w:hyperlink w:anchor="_Toc531696653" w:history="1">
+          <w:hyperlink w:anchor="_Toc531699387" w:history="1">
             <w:r>
               <w:rPr>
                 <w:rStyle w:val="Hyperlink"/>
@@ -866,7 +866,7 @@
                 <w:noProof/>
                 <w:webHidden/>
               </w:rPr>
-              <w:instrText xml:space="preserve"> PAGEREF _Toc531696653 \h </w:instrText>
+              <w:instrText xml:space="preserve"> PAGEREF _Toc531699387 \h </w:instrText>
             </w:r>
             <w:r>
               <w:rPr>
@@ -911,7 +911,7 @@
               <w:lang w:eastAsia="de-CH"/>
             </w:rPr>
           </w:pPr>
-          <w:hyperlink w:anchor="_Toc531696654" w:history="1">
+          <w:hyperlink w:anchor="_Toc531699388" w:history="1">
             <w:r>
               <w:rPr>
                 <w:rStyle w:val="Hyperlink"/>
@@ -954,7 +954,7 @@
                 <w:noProof/>
                 <w:webHidden/>
               </w:rPr>
-              <w:instrText xml:space="preserve"> PAGEREF _Toc531696654 \h </w:instrText>
+              <w:instrText xml:space="preserve"> PAGEREF _Toc531699388 \h </w:instrText>
             </w:r>
             <w:r>
               <w:rPr>
@@ -999,7 +999,7 @@
               <w:lang w:eastAsia="de-CH"/>
             </w:rPr>
           </w:pPr>
-          <w:hyperlink w:anchor="_Toc531696655" w:history="1">
+          <w:hyperlink w:anchor="_Toc531699389" w:history="1">
             <w:r>
               <w:rPr>
                 <w:rStyle w:val="Hyperlink"/>
@@ -1042,7 +1042,7 @@
                 <w:noProof/>
                 <w:webHidden/>
               </w:rPr>
-              <w:instrText xml:space="preserve"> PAGEREF _Toc531696655 \h </w:instrText>
+              <w:instrText xml:space="preserve"> PAGEREF _Toc531699389 \h </w:instrText>
             </w:r>
             <w:r>
               <w:rPr>
@@ -1087,7 +1087,7 @@
               <w:lang w:eastAsia="de-CH"/>
             </w:rPr>
           </w:pPr>
-          <w:hyperlink w:anchor="_Toc531696656" w:history="1">
+          <w:hyperlink w:anchor="_Toc531699390" w:history="1">
             <w:r>
               <w:rPr>
                 <w:rStyle w:val="Hyperlink"/>
@@ -1130,7 +1130,7 @@
                 <w:noProof/>
                 <w:webHidden/>
               </w:rPr>
-              <w:instrText xml:space="preserve"> PAGEREF _Toc531696656 \h </w:instrText>
+              <w:instrText xml:space="preserve"> PAGEREF _Toc531699390 \h </w:instrText>
             </w:r>
             <w:r>
               <w:rPr>
@@ -1175,7 +1175,7 @@
               <w:lang w:eastAsia="de-CH"/>
             </w:rPr>
           </w:pPr>
-          <w:hyperlink w:anchor="_Toc531696657" w:history="1">
+          <w:hyperlink w:anchor="_Toc531699391" w:history="1">
             <w:r>
               <w:rPr>
                 <w:rStyle w:val="Hyperlink"/>
@@ -1218,7 +1218,7 @@
                 <w:noProof/>
                 <w:webHidden/>
               </w:rPr>
-              <w:instrText xml:space="preserve"> PAGEREF _Toc531696657 \h </w:instrText>
+              <w:instrText xml:space="preserve"> PAGEREF _Toc531699391 \h </w:instrText>
             </w:r>
             <w:r>
               <w:rPr>
@@ -1239,6 +1239,182 @@
                 <w:webHidden/>
               </w:rPr>
               <w:t>6</w:t>
+            </w:r>
+            <w:r>
+              <w:rPr>
+                <w:noProof/>
+                <w:webHidden/>
+              </w:rPr>
+              <w:fldChar w:fldCharType="end"/>
+            </w:r>
+          </w:hyperlink>
+        </w:p>
+        <w:p>
+          <w:pPr>
+            <w:pStyle w:val="TOC2"/>
+            <w:tabs>
+              <w:tab w:val="left" w:pos="880"/>
+              <w:tab w:val="right" w:leader="dot" w:pos="10610"/>
+            </w:tabs>
+            <w:rPr>
+              <w:rFonts w:asciiTheme="minorHAnsi" w:eastAsiaTheme="minorEastAsia" w:hAnsiTheme="minorHAnsi" w:cstheme="minorBidi"/>
+              <w:noProof/>
+              <w:color w:val="auto"/>
+              <w:lang w:eastAsia="de-CH"/>
+            </w:rPr>
+          </w:pPr>
+          <w:hyperlink w:anchor="_Toc531699392" w:history="1">
+            <w:r>
+              <w:rPr>
+                <w:rStyle w:val="Hyperlink"/>
+                <w:noProof/>
+              </w:rPr>
+              <w:t>3.3</w:t>
+            </w:r>
+            <w:r>
+              <w:rPr>
+                <w:rFonts w:asciiTheme="minorHAnsi" w:eastAsiaTheme="minorEastAsia" w:hAnsiTheme="minorHAnsi" w:cstheme="minorBidi"/>
+                <w:noProof/>
+                <w:color w:val="auto"/>
+                <w:lang w:eastAsia="de-CH"/>
+              </w:rPr>
+              <w:tab/>
+            </w:r>
+            <w:r>
+              <w:rPr>
+                <w:rStyle w:val="Hyperlink"/>
+                <w:noProof/>
+              </w:rPr>
+              <w:t>Zusätzliche Funktionen</w:t>
+            </w:r>
+            <w:r>
+              <w:rPr>
+                <w:noProof/>
+                <w:webHidden/>
+              </w:rPr>
+              <w:tab/>
+            </w:r>
+            <w:r>
+              <w:rPr>
+                <w:noProof/>
+                <w:webHidden/>
+              </w:rPr>
+              <w:fldChar w:fldCharType="begin"/>
+            </w:r>
+            <w:r>
+              <w:rPr>
+                <w:noProof/>
+                <w:webHidden/>
+              </w:rPr>
+              <w:instrText xml:space="preserve"> PAGEREF _Toc531699392 \h </w:instrText>
+            </w:r>
+            <w:r>
+              <w:rPr>
+                <w:noProof/>
+                <w:webHidden/>
+              </w:rPr>
+            </w:r>
+            <w:r>
+              <w:rPr>
+                <w:noProof/>
+                <w:webHidden/>
+              </w:rPr>
+              <w:fldChar w:fldCharType="separate"/>
+            </w:r>
+            <w:r>
+              <w:rPr>
+                <w:noProof/>
+                <w:webHidden/>
+              </w:rPr>
+              <w:t>7</w:t>
+            </w:r>
+            <w:r>
+              <w:rPr>
+                <w:noProof/>
+                <w:webHidden/>
+              </w:rPr>
+              <w:fldChar w:fldCharType="end"/>
+            </w:r>
+          </w:hyperlink>
+        </w:p>
+        <w:p>
+          <w:pPr>
+            <w:pStyle w:val="TOC2"/>
+            <w:tabs>
+              <w:tab w:val="left" w:pos="880"/>
+              <w:tab w:val="right" w:leader="dot" w:pos="10610"/>
+            </w:tabs>
+            <w:rPr>
+              <w:rFonts w:asciiTheme="minorHAnsi" w:eastAsiaTheme="minorEastAsia" w:hAnsiTheme="minorHAnsi" w:cstheme="minorBidi"/>
+              <w:noProof/>
+              <w:color w:val="auto"/>
+              <w:lang w:eastAsia="de-CH"/>
+            </w:rPr>
+          </w:pPr>
+          <w:hyperlink w:anchor="_Toc531699393" w:history="1">
+            <w:r>
+              <w:rPr>
+                <w:rStyle w:val="Hyperlink"/>
+                <w:noProof/>
+              </w:rPr>
+              <w:t>3.4</w:t>
+            </w:r>
+            <w:r>
+              <w:rPr>
+                <w:rFonts w:asciiTheme="minorHAnsi" w:eastAsiaTheme="minorEastAsia" w:hAnsiTheme="minorHAnsi" w:cstheme="minorBidi"/>
+                <w:noProof/>
+                <w:color w:val="auto"/>
+                <w:lang w:eastAsia="de-CH"/>
+              </w:rPr>
+              <w:tab/>
+            </w:r>
+            <w:r>
+              <w:rPr>
+                <w:rStyle w:val="Hyperlink"/>
+                <w:noProof/>
+              </w:rPr>
+              <w:t>Installations-Anleitung</w:t>
+            </w:r>
+            <w:r>
+              <w:rPr>
+                <w:noProof/>
+                <w:webHidden/>
+              </w:rPr>
+              <w:tab/>
+            </w:r>
+            <w:r>
+              <w:rPr>
+                <w:noProof/>
+                <w:webHidden/>
+              </w:rPr>
+              <w:fldChar w:fldCharType="begin"/>
+            </w:r>
+            <w:r>
+              <w:rPr>
+                <w:noProof/>
+                <w:webHidden/>
+              </w:rPr>
+              <w:instrText xml:space="preserve"> PAGEREF _Toc531699393 \h </w:instrText>
+            </w:r>
+            <w:r>
+              <w:rPr>
+                <w:noProof/>
+                <w:webHidden/>
+              </w:rPr>
+            </w:r>
+            <w:r>
+              <w:rPr>
+                <w:noProof/>
+                <w:webHidden/>
+              </w:rPr>
+              <w:fldChar w:fldCharType="separate"/>
+            </w:r>
+            <w:r>
+              <w:rPr>
+                <w:noProof/>
+                <w:webHidden/>
+              </w:rPr>
+              <w:t>7</w:t>
             </w:r>
             <w:r>
               <w:rPr>
@@ -1265,6 +1441,8 @@
       <w:r>
         <w:br w:type="page"/>
       </w:r>
+      <w:bookmarkStart w:id="0" w:name="_GoBack"/>
+      <w:bookmarkEnd w:id="0"/>
     </w:p>
     <w:p>
       <w:pPr>
@@ -1278,8 +1456,8 @@
         </w:tabs>
         <w:ind w:left="794" w:hanging="794"/>
       </w:pPr>
-      <w:bookmarkStart w:id="0" w:name="_Toc531185155"/>
-      <w:bookmarkStart w:id="1" w:name="_Toc531696648"/>
+      <w:bookmarkStart w:id="1" w:name="_Toc531185155"/>
+      <w:bookmarkStart w:id="2" w:name="_Toc531699382"/>
       <w:r>
         <w:lastRenderedPageBreak/>
         <w:t>A</w:t>
@@ -1287,8 +1465,8 @@
       <w:r>
         <w:t>llgemein</w:t>
       </w:r>
-      <w:bookmarkEnd w:id="0"/>
       <w:bookmarkEnd w:id="1"/>
+      <w:bookmarkEnd w:id="2"/>
     </w:p>
     <w:p>
       <w:pPr>
@@ -1298,13 +1476,13 @@
           <w:numId w:val="21"/>
         </w:numPr>
       </w:pPr>
-      <w:bookmarkStart w:id="2" w:name="_Toc531185156"/>
-      <w:bookmarkStart w:id="3" w:name="_Toc531696649"/>
+      <w:bookmarkStart w:id="3" w:name="_Toc531185156"/>
+      <w:bookmarkStart w:id="4" w:name="_Toc531699383"/>
       <w:r>
         <w:t>Management Summary</w:t>
       </w:r>
-      <w:bookmarkEnd w:id="2"/>
       <w:bookmarkEnd w:id="3"/>
+      <w:bookmarkEnd w:id="4"/>
     </w:p>
     <w:p>
       <w:pPr>
@@ -1344,11 +1522,11 @@
         </w:tabs>
         <w:ind w:left="794" w:hanging="794"/>
       </w:pPr>
-      <w:bookmarkStart w:id="4" w:name="_Toc531696650"/>
+      <w:bookmarkStart w:id="5" w:name="_Toc531699384"/>
       <w:r>
         <w:t>Was wurde umgesetzt?</w:t>
       </w:r>
-      <w:bookmarkEnd w:id="4"/>
+      <w:bookmarkEnd w:id="5"/>
     </w:p>
     <w:p>
       <w:pPr>
@@ -1506,14 +1684,14 @@
         </w:tabs>
         <w:ind w:left="794" w:hanging="794"/>
       </w:pPr>
-      <w:bookmarkStart w:id="5" w:name="_Toc531185158"/>
-      <w:bookmarkStart w:id="6" w:name="_Toc531696651"/>
+      <w:bookmarkStart w:id="6" w:name="_Toc531185158"/>
+      <w:bookmarkStart w:id="7" w:name="_Toc531699385"/>
       <w:r>
         <w:lastRenderedPageBreak/>
         <w:t>Projekt</w:t>
       </w:r>
-      <w:bookmarkEnd w:id="5"/>
       <w:bookmarkEnd w:id="6"/>
+      <w:bookmarkEnd w:id="7"/>
     </w:p>
     <w:p>
       <w:pPr>
@@ -1523,21 +1701,21 @@
           <w:numId w:val="21"/>
         </w:numPr>
       </w:pPr>
-      <w:bookmarkStart w:id="7" w:name="_Toc531696652"/>
+      <w:bookmarkStart w:id="8" w:name="_Toc531699386"/>
       <w:r>
         <w:t>Vorbereitung</w:t>
       </w:r>
-      <w:bookmarkEnd w:id="7"/>
+      <w:bookmarkEnd w:id="8"/>
     </w:p>
     <w:p>
       <w:pPr>
         <w:pStyle w:val="Heading3"/>
       </w:pPr>
-      <w:bookmarkStart w:id="8" w:name="_Toc531696653"/>
+      <w:bookmarkStart w:id="9" w:name="_Toc531699387"/>
       <w:r>
         <w:t>Use-Case Diagramm</w:t>
       </w:r>
-      <w:bookmarkEnd w:id="8"/>
+      <w:bookmarkEnd w:id="9"/>
     </w:p>
     <w:p>
       <w:pPr>
@@ -1631,11 +1809,11 @@
       <w:pPr>
         <w:pStyle w:val="Heading3"/>
       </w:pPr>
-      <w:bookmarkStart w:id="9" w:name="_Toc531696654"/>
+      <w:bookmarkStart w:id="10" w:name="_Toc531699388"/>
       <w:r>
         <w:t>Use-Case Beschreibung</w:t>
       </w:r>
-      <w:bookmarkEnd w:id="9"/>
+      <w:bookmarkEnd w:id="10"/>
     </w:p>
     <w:tbl>
       <w:tblPr>
@@ -2455,7 +2633,7 @@
       <w:pPr>
         <w:pStyle w:val="Heading3"/>
       </w:pPr>
-      <w:bookmarkStart w:id="10" w:name="_Toc531696655"/>
+      <w:bookmarkStart w:id="11" w:name="_Toc531699389"/>
       <w:r>
         <w:rPr>
           <w:noProof/>
@@ -2526,7 +2704,7 @@
       <w:r>
         <w:t>Aktivitätsdiagramm</w:t>
       </w:r>
-      <w:bookmarkEnd w:id="10"/>
+      <w:bookmarkEnd w:id="11"/>
     </w:p>
     <w:p>
       <w:pPr>
@@ -2550,7 +2728,7 @@
       <w:pPr>
         <w:pStyle w:val="Heading3"/>
       </w:pPr>
-      <w:bookmarkStart w:id="11" w:name="_Toc531696656"/>
+      <w:bookmarkStart w:id="12" w:name="_Toc531699390"/>
       <w:r>
         <w:rPr>
           <w:noProof/>
@@ -2615,7 +2793,7 @@
       <w:r>
         <w:t>Klassendiagramm</w:t>
       </w:r>
-      <w:bookmarkEnd w:id="11"/>
+      <w:bookmarkEnd w:id="12"/>
     </w:p>
     <w:p>
       <w:pPr>
@@ -2633,11 +2811,11 @@
           <w:numId w:val="21"/>
         </w:numPr>
       </w:pPr>
-      <w:bookmarkStart w:id="12" w:name="_Toc531696657"/>
+      <w:bookmarkStart w:id="13" w:name="_Toc531699391"/>
       <w:r>
         <w:t>Testfälle</w:t>
       </w:r>
-      <w:bookmarkEnd w:id="12"/>
+      <w:bookmarkEnd w:id="13"/>
     </w:p>
     <w:p>
       <w:pPr>
@@ -2742,7 +2920,15 @@
               <w:cnfStyle w:val="000000100000" w:firstRow="0" w:lastRow="0" w:firstColumn="0" w:lastColumn="0" w:oddVBand="0" w:evenVBand="0" w:oddHBand="1" w:evenHBand="0" w:firstRowFirstColumn="0" w:firstRowLastColumn="0" w:lastRowFirstColumn="0" w:lastRowLastColumn="0"/>
             </w:pPr>
             <w:r>
-              <w:t>User gibt Startstation ein und drück «enter»</w:t>
+              <w:t>User gibt Startstation ein und drück «</w:t>
+            </w:r>
+            <w:proofErr w:type="spellStart"/>
+            <w:r>
+              <w:t>enter</w:t>
+            </w:r>
+            <w:proofErr w:type="spellEnd"/>
+            <w:r>
+              <w:t>»</w:t>
             </w:r>
           </w:p>
         </w:tc>
@@ -2763,7 +2949,15 @@
               <w:cnfStyle w:val="000000100000" w:firstRow="0" w:lastRow="0" w:firstColumn="0" w:lastColumn="0" w:oddVBand="0" w:evenVBand="0" w:oddHBand="1" w:evenHBand="0" w:firstRowFirstColumn="0" w:firstRowLastColumn="0" w:lastRowFirstColumn="0" w:lastRowLastColumn="0"/>
             </w:pPr>
             <w:r>
-              <w:t>Der User kann z.B. auch «genf» eingeben und es wird automatisch nach «Genève» gesucht.</w:t>
+              <w:t>Der User kann z.B. auch «</w:t>
+            </w:r>
+            <w:proofErr w:type="spellStart"/>
+            <w:r>
+              <w:t>genf</w:t>
+            </w:r>
+            <w:proofErr w:type="spellEnd"/>
+            <w:r>
+              <w:t>» eingeben und es wird automatisch nach «Genève» gesucht.</w:t>
             </w:r>
           </w:p>
           <w:p>
@@ -2771,7 +2965,15 @@
               <w:cnfStyle w:val="000000100000" w:firstRow="0" w:lastRow="0" w:firstColumn="0" w:lastColumn="0" w:oddVBand="0" w:evenVBand="0" w:oddHBand="1" w:evenHBand="0" w:firstRowFirstColumn="0" w:firstRowLastColumn="0" w:lastRowFirstColumn="0" w:lastRowLastColumn="0"/>
             </w:pPr>
             <w:r>
-              <w:t>Falls der User irgendeinen String eingibt, der nicht existiert kommt  eine Fehlermeldung.</w:t>
+              <w:t xml:space="preserve">Falls der User irgendeinen String eingibt, der nicht existiert </w:t>
+            </w:r>
+            <w:proofErr w:type="gramStart"/>
+            <w:r>
+              <w:t>kommt  eine</w:t>
+            </w:r>
+            <w:proofErr w:type="gramEnd"/>
+            <w:r>
+              <w:t xml:space="preserve"> Fehlermeldung.</w:t>
             </w:r>
           </w:p>
         </w:tc>
@@ -2953,8 +3155,13 @@
               <w:cnfStyle w:val="000000010000" w:firstRow="0" w:lastRow="0" w:firstColumn="0" w:lastColumn="0" w:oddVBand="0" w:evenVBand="0" w:oddHBand="0" w:evenHBand="1" w:firstRowFirstColumn="0" w:firstRowLastColumn="0" w:lastRowFirstColumn="0" w:lastRowLastColumn="0"/>
             </w:pPr>
             <w:r>
-              <w:t>Titel (Abfahrten ab: )</w:t>
-            </w:r>
+              <w:t>Titel (Abfahrten ab</w:t>
+            </w:r>
+            <w:proofErr w:type="gramStart"/>
+            <w:r>
+              <w:t>: )</w:t>
+            </w:r>
+            <w:proofErr w:type="gramEnd"/>
           </w:p>
           <w:p>
             <w:pPr>
@@ -3116,7 +3323,15 @@
               <w:cnfStyle w:val="000000100000" w:firstRow="0" w:lastRow="0" w:firstColumn="0" w:lastColumn="0" w:oddVBand="0" w:evenVBand="0" w:oddHBand="1" w:evenHBand="0" w:firstRowFirstColumn="0" w:firstRowLastColumn="0" w:lastRowFirstColumn="0" w:lastRowLastColumn="0"/>
             </w:pPr>
             <w:r>
-              <w:t>User gibt Startstation und drückt «enter»</w:t>
+              <w:t>User gibt Startstation und drückt «</w:t>
+            </w:r>
+            <w:proofErr w:type="spellStart"/>
+            <w:r>
+              <w:t>enter</w:t>
+            </w:r>
+            <w:proofErr w:type="spellEnd"/>
+            <w:r>
+              <w:t>»</w:t>
             </w:r>
           </w:p>
           <w:p>
@@ -3124,7 +3339,15 @@
               <w:cnfStyle w:val="000000100000" w:firstRow="0" w:lastRow="0" w:firstColumn="0" w:lastColumn="0" w:oddVBand="0" w:evenVBand="0" w:oddHBand="1" w:evenHBand="0" w:firstRowFirstColumn="0" w:firstRowLastColumn="0" w:lastRowFirstColumn="0" w:lastRowLastColumn="0"/>
             </w:pPr>
             <w:r>
-              <w:t>User gibt Endstation und drückt «enter»</w:t>
+              <w:t>User gibt Endstation und drückt «</w:t>
+            </w:r>
+            <w:proofErr w:type="spellStart"/>
+            <w:r>
+              <w:t>enter</w:t>
+            </w:r>
+            <w:proofErr w:type="spellEnd"/>
+            <w:r>
+              <w:t>»</w:t>
             </w:r>
           </w:p>
         </w:tc>
@@ -3146,7 +3369,15 @@
             </w:pPr>
             <w:r>
               <w:lastRenderedPageBreak/>
-              <w:t>Der User kann z.B. auch «genf» eingeben und es wird automatisch nach «Genève» gesucht.</w:t>
+              <w:t>Der User kann z.B. auch «</w:t>
+            </w:r>
+            <w:proofErr w:type="spellStart"/>
+            <w:r>
+              <w:t>genf</w:t>
+            </w:r>
+            <w:proofErr w:type="spellEnd"/>
+            <w:r>
+              <w:t>» eingeben und es wird automatisch nach «Genève» gesucht.</w:t>
             </w:r>
           </w:p>
           <w:p>
@@ -3154,7 +3385,15 @@
               <w:cnfStyle w:val="000000100000" w:firstRow="0" w:lastRow="0" w:firstColumn="0" w:lastColumn="0" w:oddVBand="0" w:evenVBand="0" w:oddHBand="1" w:evenHBand="0" w:firstRowFirstColumn="0" w:firstRowLastColumn="0" w:lastRowFirstColumn="0" w:lastRowLastColumn="0"/>
             </w:pPr>
             <w:r>
-              <w:t>Falls der User irgendeinen String eingibt, der nicht existiert kommt  eine Fehlermeldung.</w:t>
+              <w:t xml:space="preserve">Falls der User irgendeinen String eingibt, der nicht existiert </w:t>
+            </w:r>
+            <w:proofErr w:type="gramStart"/>
+            <w:r>
+              <w:t>kommt  eine</w:t>
+            </w:r>
+            <w:proofErr w:type="gramEnd"/>
+            <w:r>
+              <w:t xml:space="preserve"> Fehlermeldung.</w:t>
             </w:r>
           </w:p>
         </w:tc>
@@ -3439,9 +3678,11 @@
           <w:numId w:val="21"/>
         </w:numPr>
       </w:pPr>
+      <w:bookmarkStart w:id="14" w:name="_Toc531699392"/>
       <w:r>
         <w:t>Zusätzliche Funktionen</w:t>
       </w:r>
+      <w:bookmarkEnd w:id="14"/>
     </w:p>
     <w:p>
       <w:pPr>
@@ -3465,9 +3706,11 @@
           <w:numId w:val="21"/>
         </w:numPr>
       </w:pPr>
+      <w:bookmarkStart w:id="15" w:name="_Toc531699393"/>
       <w:r>
         <w:t>Installations-Anleitung</w:t>
       </w:r>
+      <w:bookmarkEnd w:id="15"/>
     </w:p>
     <w:p>
       <w:pPr>
@@ -3480,7 +3723,21 @@
         <w:rPr>
           <w:lang w:eastAsia="de-CH"/>
         </w:rPr>
-        <w:t xml:space="preserve">Zur Installation muss man das SwissTransportSetup.msi ausführen. Dies ist unter dem folgendem Pfad zu finden: </w:t>
+        <w:t xml:space="preserve">Zur Installation muss man das SwissTransportSetup.msi ausführen. Dies ist unter </w:t>
+      </w:r>
+      <w:proofErr w:type="gramStart"/>
+      <w:r>
+        <w:rPr>
+          <w:lang w:eastAsia="de-CH"/>
+        </w:rPr>
+        <w:t>dem folgendem Pfad</w:t>
+      </w:r>
+      <w:proofErr w:type="gramEnd"/>
+      <w:r>
+        <w:rPr>
+          <w:lang w:eastAsia="de-CH"/>
+        </w:rPr>
+        <w:t xml:space="preserve"> zu finden: </w:t>
       </w:r>
       <w:hyperlink r:id="rId12" w:history="1">
         <w:r>
@@ -3488,35 +3745,23 @@
             <w:rStyle w:val="Hyperlink"/>
             <w:lang w:eastAsia="de-CH"/>
           </w:rPr>
-          <w:t>modul-318-</w:t>
+          <w:t>modul-318-student/</w:t>
         </w:r>
+        <w:proofErr w:type="spellStart"/>
         <w:r>
           <w:rPr>
             <w:rStyle w:val="Hyperlink"/>
             <w:lang w:eastAsia="de-CH"/>
           </w:rPr>
-          <w:t>s</w:t>
+          <w:t>SwissTransportSetup</w:t>
         </w:r>
+        <w:proofErr w:type="spellEnd"/>
         <w:r>
           <w:rPr>
             <w:rStyle w:val="Hyperlink"/>
             <w:lang w:eastAsia="de-CH"/>
           </w:rPr>
-          <w:t>tudent/SwissT</w:t>
-        </w:r>
-        <w:r>
-          <w:rPr>
-            <w:rStyle w:val="Hyperlink"/>
-            <w:lang w:eastAsia="de-CH"/>
-          </w:rPr>
-          <w:t>r</w:t>
-        </w:r>
-        <w:r>
-          <w:rPr>
-            <w:rStyle w:val="Hyperlink"/>
-            <w:lang w:eastAsia="de-CH"/>
-          </w:rPr>
-          <w:t>ansportSetup/SwissTransportSetup.msi</w:t>
+          <w:t>/SwissTransportSetup.msi</w:t>
         </w:r>
       </w:hyperlink>
     </w:p>
@@ -3539,15 +3784,7 @@
         <w:rPr>
           <w:lang w:eastAsia="de-CH"/>
         </w:rPr>
-        <w:t>Diesen Installe</w:t>
-      </w:r>
-      <w:bookmarkStart w:id="13" w:name="_GoBack"/>
-      <w:bookmarkEnd w:id="13"/>
-      <w:r>
-        <w:rPr>
-          <w:lang w:eastAsia="de-CH"/>
-        </w:rPr>
-        <w:t>r muss man Herunterladen und ausführen.</w:t>
+        <w:t>Diesen Installer muss man Herunterladen und ausführen.</w:t>
       </w:r>
     </w:p>
     <w:sectPr>
@@ -3736,8 +3973,8 @@
               <w:rStyle w:val="Strong"/>
             </w:rPr>
           </w:pPr>
-          <w:bookmarkStart w:id="14" w:name="bkmHeaderComp" w:colFirst="0" w:colLast="0"/>
-          <w:bookmarkStart w:id="15" w:name="bkmHeaderLogo" w:colFirst="1" w:colLast="1"/>
+          <w:bookmarkStart w:id="16" w:name="bkmHeaderComp" w:colFirst="0" w:colLast="0"/>
+          <w:bookmarkStart w:id="17" w:name="bkmHeaderLogo" w:colFirst="1" w:colLast="1"/>
           <w:r>
             <w:rPr>
               <w:rStyle w:val="Strong"/>
@@ -3816,8 +4053,8 @@
         </w:p>
       </w:tc>
     </w:tr>
-    <w:bookmarkEnd w:id="14"/>
-    <w:bookmarkEnd w:id="15"/>
+    <w:bookmarkEnd w:id="16"/>
+    <w:bookmarkEnd w:id="17"/>
   </w:tbl>
   <w:p>
     <w:pPr>

--- a/resources/övApp_Dokumentation.docx
+++ b/resources/övApp_Dokumentation.docx
@@ -1441,8 +1441,6 @@
       <w:r>
         <w:br w:type="page"/>
       </w:r>
-      <w:bookmarkStart w:id="0" w:name="_GoBack"/>
-      <w:bookmarkEnd w:id="0"/>
     </w:p>
     <w:p>
       <w:pPr>
@@ -1456,8 +1454,8 @@
         </w:tabs>
         <w:ind w:left="794" w:hanging="794"/>
       </w:pPr>
-      <w:bookmarkStart w:id="1" w:name="_Toc531185155"/>
-      <w:bookmarkStart w:id="2" w:name="_Toc531699382"/>
+      <w:bookmarkStart w:id="0" w:name="_Toc531185155"/>
+      <w:bookmarkStart w:id="1" w:name="_Toc531699382"/>
       <w:r>
         <w:lastRenderedPageBreak/>
         <w:t>A</w:t>
@@ -1465,8 +1463,8 @@
       <w:r>
         <w:t>llgemein</w:t>
       </w:r>
+      <w:bookmarkEnd w:id="0"/>
       <w:bookmarkEnd w:id="1"/>
-      <w:bookmarkEnd w:id="2"/>
     </w:p>
     <w:p>
       <w:pPr>
@@ -1476,13 +1474,13 @@
           <w:numId w:val="21"/>
         </w:numPr>
       </w:pPr>
-      <w:bookmarkStart w:id="3" w:name="_Toc531185156"/>
-      <w:bookmarkStart w:id="4" w:name="_Toc531699383"/>
+      <w:bookmarkStart w:id="2" w:name="_Toc531185156"/>
+      <w:bookmarkStart w:id="3" w:name="_Toc531699383"/>
       <w:r>
         <w:t>Management Summary</w:t>
       </w:r>
+      <w:bookmarkEnd w:id="2"/>
       <w:bookmarkEnd w:id="3"/>
-      <w:bookmarkEnd w:id="4"/>
     </w:p>
     <w:p>
       <w:pPr>
@@ -1522,11 +1520,11 @@
         </w:tabs>
         <w:ind w:left="794" w:hanging="794"/>
       </w:pPr>
-      <w:bookmarkStart w:id="5" w:name="_Toc531699384"/>
+      <w:bookmarkStart w:id="4" w:name="_Toc531699384"/>
       <w:r>
         <w:t>Was wurde umgesetzt?</w:t>
       </w:r>
-      <w:bookmarkEnd w:id="5"/>
+      <w:bookmarkEnd w:id="4"/>
     </w:p>
     <w:p>
       <w:pPr>
@@ -1674,6 +1672,451 @@
     </w:p>
     <w:p>
       <w:pPr>
+        <w:pStyle w:val="Heading2"/>
+        <w:numPr>
+          <w:ilvl w:val="1"/>
+          <w:numId w:val="21"/>
+        </w:numPr>
+        <w:tabs>
+          <w:tab w:val="clear" w:pos="851"/>
+        </w:tabs>
+        <w:ind w:left="794" w:hanging="794"/>
+      </w:pPr>
+      <w:r>
+        <w:t>Coding-</w:t>
+      </w:r>
+      <w:r>
+        <w:t>Guidelines</w:t>
+      </w:r>
+      <w:r>
+        <w:t>:</w:t>
+      </w:r>
+    </w:p>
+    <w:p>
+      <w:pPr>
+        <w:pStyle w:val="NormalIndent"/>
+        <w:numPr>
+          <w:ilvl w:val="0"/>
+          <w:numId w:val="41"/>
+        </w:numPr>
+        <w:rPr>
+          <w:lang w:eastAsia="de-CH"/>
+        </w:rPr>
+      </w:pPr>
+      <w:r>
+        <w:rPr>
+          <w:lang w:eastAsia="de-CH"/>
+        </w:rPr>
+        <w:t>Namen in Englisch</w:t>
+      </w:r>
+    </w:p>
+    <w:p>
+      <w:pPr>
+        <w:pStyle w:val="NormalIndent"/>
+        <w:numPr>
+          <w:ilvl w:val="0"/>
+          <w:numId w:val="41"/>
+        </w:numPr>
+        <w:rPr>
+          <w:lang w:eastAsia="de-CH"/>
+        </w:rPr>
+      </w:pPr>
+      <w:r>
+        <w:rPr>
+          <w:lang w:eastAsia="de-CH"/>
+        </w:rPr>
+        <w:lastRenderedPageBreak/>
+        <w:t>Variablen</w:t>
+      </w:r>
+    </w:p>
+    <w:p>
+      <w:pPr>
+        <w:pStyle w:val="NormalIndent"/>
+        <w:numPr>
+          <w:ilvl w:val="1"/>
+          <w:numId w:val="41"/>
+        </w:numPr>
+        <w:rPr>
+          <w:lang w:eastAsia="de-CH"/>
+        </w:rPr>
+      </w:pPr>
+      <w:r>
+        <w:rPr>
+          <w:lang w:eastAsia="de-CH"/>
+        </w:rPr>
+        <w:t>Camel-Case</w:t>
+      </w:r>
+    </w:p>
+    <w:p>
+      <w:pPr>
+        <w:pStyle w:val="NormalIndent"/>
+        <w:numPr>
+          <w:ilvl w:val="1"/>
+          <w:numId w:val="41"/>
+        </w:numPr>
+        <w:rPr>
+          <w:lang w:eastAsia="de-CH"/>
+        </w:rPr>
+      </w:pPr>
+      <w:r>
+        <w:rPr>
+          <w:lang w:eastAsia="de-CH"/>
+        </w:rPr>
+        <w:t>Aussagekräftige Namen</w:t>
+      </w:r>
+    </w:p>
+    <w:p>
+      <w:pPr>
+        <w:pStyle w:val="NormalIndent"/>
+        <w:numPr>
+          <w:ilvl w:val="0"/>
+          <w:numId w:val="41"/>
+        </w:numPr>
+        <w:rPr>
+          <w:lang w:eastAsia="de-CH"/>
+        </w:rPr>
+      </w:pPr>
+      <w:r>
+        <w:rPr>
+          <w:lang w:eastAsia="de-CH"/>
+        </w:rPr>
+        <w:t>Methoden</w:t>
+      </w:r>
+    </w:p>
+    <w:p>
+      <w:pPr>
+        <w:pStyle w:val="NormalIndent"/>
+        <w:numPr>
+          <w:ilvl w:val="1"/>
+          <w:numId w:val="41"/>
+        </w:numPr>
+        <w:rPr>
+          <w:lang w:eastAsia="de-CH"/>
+        </w:rPr>
+      </w:pPr>
+      <w:r>
+        <w:rPr>
+          <w:lang w:eastAsia="de-CH"/>
+        </w:rPr>
+        <w:t>Pascal-Case</w:t>
+      </w:r>
+    </w:p>
+    <w:p>
+      <w:pPr>
+        <w:pStyle w:val="NormalIndent"/>
+        <w:numPr>
+          <w:ilvl w:val="1"/>
+          <w:numId w:val="41"/>
+        </w:numPr>
+        <w:rPr>
+          <w:lang w:eastAsia="de-CH"/>
+        </w:rPr>
+      </w:pPr>
+      <w:proofErr w:type="spellStart"/>
+      <w:r>
+        <w:rPr>
+          <w:lang w:eastAsia="de-CH"/>
+        </w:rPr>
+        <w:t>EventHandler</w:t>
+      </w:r>
+      <w:proofErr w:type="spellEnd"/>
+      <w:r>
+        <w:rPr>
+          <w:lang w:eastAsia="de-CH"/>
+        </w:rPr>
+        <w:t xml:space="preserve"> -&gt; Camel-Case</w:t>
+      </w:r>
+    </w:p>
+    <w:p>
+      <w:pPr>
+        <w:pStyle w:val="NormalIndent"/>
+        <w:numPr>
+          <w:ilvl w:val="1"/>
+          <w:numId w:val="41"/>
+        </w:numPr>
+        <w:rPr>
+          <w:lang w:eastAsia="de-CH"/>
+        </w:rPr>
+      </w:pPr>
+      <w:r>
+        <w:rPr>
+          <w:lang w:eastAsia="de-CH"/>
+        </w:rPr>
+        <w:t>Namen -&gt; Verb-Nomen (</w:t>
+      </w:r>
+      <w:proofErr w:type="spellStart"/>
+      <w:r>
+        <w:rPr>
+          <w:lang w:eastAsia="de-CH"/>
+        </w:rPr>
+        <w:t>checkInternet</w:t>
+      </w:r>
+      <w:proofErr w:type="spellEnd"/>
+      <w:r>
+        <w:rPr>
+          <w:lang w:eastAsia="de-CH"/>
+        </w:rPr>
+        <w:t>)</w:t>
+      </w:r>
+    </w:p>
+    <w:p>
+      <w:pPr>
+        <w:pStyle w:val="NormalIndent"/>
+        <w:numPr>
+          <w:ilvl w:val="1"/>
+          <w:numId w:val="41"/>
+        </w:numPr>
+        <w:rPr>
+          <w:lang w:eastAsia="de-CH"/>
+        </w:rPr>
+      </w:pPr>
+      <w:r>
+        <w:rPr>
+          <w:lang w:eastAsia="de-CH"/>
+        </w:rPr>
+        <w:t xml:space="preserve">Public </w:t>
+      </w:r>
+      <w:r>
+        <w:rPr>
+          <w:lang w:eastAsia="de-CH"/>
+        </w:rPr>
+        <w:t xml:space="preserve">Methoden mit </w:t>
+      </w:r>
+      <w:r>
+        <w:rPr>
+          <w:lang w:eastAsia="de-CH"/>
+        </w:rPr>
+        <w:t>XML</w:t>
+      </w:r>
+      <w:r>
+        <w:rPr>
+          <w:lang w:eastAsia="de-CH"/>
+        </w:rPr>
+        <w:t xml:space="preserve"> kommentieren</w:t>
+      </w:r>
+    </w:p>
+    <w:p>
+      <w:pPr>
+        <w:pStyle w:val="NormalIndent"/>
+        <w:numPr>
+          <w:ilvl w:val="1"/>
+          <w:numId w:val="41"/>
+        </w:numPr>
+        <w:rPr>
+          <w:lang w:eastAsia="de-CH"/>
+        </w:rPr>
+      </w:pPr>
+      <w:r>
+        <w:rPr>
+          <w:lang w:eastAsia="de-CH"/>
+        </w:rPr>
+        <w:t>Parameter in Camel-Case</w:t>
+      </w:r>
+    </w:p>
+    <w:p>
+      <w:pPr>
+        <w:pStyle w:val="NormalIndent"/>
+        <w:numPr>
+          <w:ilvl w:val="0"/>
+          <w:numId w:val="41"/>
+        </w:numPr>
+        <w:rPr>
+          <w:lang w:eastAsia="de-CH"/>
+        </w:rPr>
+      </w:pPr>
+      <w:r>
+        <w:rPr>
+          <w:lang w:eastAsia="de-CH"/>
+        </w:rPr>
+        <w:t>Klassen</w:t>
+      </w:r>
+    </w:p>
+    <w:p>
+      <w:pPr>
+        <w:pStyle w:val="NormalIndent"/>
+        <w:numPr>
+          <w:ilvl w:val="1"/>
+          <w:numId w:val="41"/>
+        </w:numPr>
+        <w:rPr>
+          <w:lang w:eastAsia="de-CH"/>
+        </w:rPr>
+      </w:pPr>
+      <w:r>
+        <w:rPr>
+          <w:lang w:eastAsia="de-CH"/>
+        </w:rPr>
+        <w:t>Namen sind Nomen</w:t>
+      </w:r>
+    </w:p>
+    <w:p>
+      <w:pPr>
+        <w:pStyle w:val="NormalIndent"/>
+        <w:numPr>
+          <w:ilvl w:val="1"/>
+          <w:numId w:val="41"/>
+        </w:numPr>
+        <w:rPr>
+          <w:lang w:eastAsia="de-CH"/>
+        </w:rPr>
+      </w:pPr>
+      <w:r>
+        <w:rPr>
+          <w:lang w:eastAsia="de-CH"/>
+        </w:rPr>
+        <w:t>Pascal-Case</w:t>
+      </w:r>
+    </w:p>
+    <w:p>
+      <w:pPr>
+        <w:pStyle w:val="NormalIndent"/>
+        <w:numPr>
+          <w:ilvl w:val="1"/>
+          <w:numId w:val="41"/>
+        </w:numPr>
+        <w:rPr>
+          <w:lang w:eastAsia="de-CH"/>
+        </w:rPr>
+      </w:pPr>
+      <w:proofErr w:type="spellStart"/>
+      <w:r>
+        <w:rPr>
+          <w:lang w:eastAsia="de-CH"/>
+        </w:rPr>
+        <w:t>WinForm</w:t>
+      </w:r>
+      <w:proofErr w:type="spellEnd"/>
+      <w:r>
+        <w:rPr>
+          <w:lang w:eastAsia="de-CH"/>
+        </w:rPr>
+        <w:t xml:space="preserve"> Objects</w:t>
+      </w:r>
+    </w:p>
+    <w:p>
+      <w:pPr>
+        <w:pStyle w:val="NormalIndent"/>
+        <w:numPr>
+          <w:ilvl w:val="1"/>
+          <w:numId w:val="41"/>
+        </w:numPr>
+        <w:rPr>
+          <w:lang w:eastAsia="de-CH"/>
+        </w:rPr>
+      </w:pPr>
+      <w:r>
+        <w:rPr>
+          <w:lang w:eastAsia="de-CH"/>
+        </w:rPr>
+        <w:t>Typ-Name (</w:t>
+      </w:r>
+      <w:proofErr w:type="spellStart"/>
+      <w:r>
+        <w:rPr>
+          <w:lang w:eastAsia="de-CH"/>
+        </w:rPr>
+        <w:t>btnSubmit</w:t>
+      </w:r>
+      <w:proofErr w:type="spellEnd"/>
+      <w:r>
+        <w:rPr>
+          <w:lang w:eastAsia="de-CH"/>
+        </w:rPr>
+        <w:t>)</w:t>
+      </w:r>
+    </w:p>
+    <w:p>
+      <w:pPr>
+        <w:pStyle w:val="NormalIndent"/>
+        <w:numPr>
+          <w:ilvl w:val="1"/>
+          <w:numId w:val="41"/>
+        </w:numPr>
+        <w:rPr>
+          <w:lang w:eastAsia="de-CH"/>
+        </w:rPr>
+      </w:pPr>
+      <w:r>
+        <w:rPr>
+          <w:lang w:eastAsia="de-CH"/>
+        </w:rPr>
+        <w:t>Camel-Case</w:t>
+      </w:r>
+    </w:p>
+    <w:p>
+      <w:pPr>
+        <w:pStyle w:val="NormalIndent"/>
+        <w:numPr>
+          <w:ilvl w:val="0"/>
+          <w:numId w:val="41"/>
+        </w:numPr>
+        <w:rPr>
+          <w:lang w:eastAsia="de-CH"/>
+        </w:rPr>
+      </w:pPr>
+      <w:r>
+        <w:rPr>
+          <w:lang w:eastAsia="de-CH"/>
+        </w:rPr>
+        <w:t>Klammern</w:t>
+      </w:r>
+    </w:p>
+    <w:p>
+      <w:pPr>
+        <w:pStyle w:val="NormalIndent"/>
+        <w:numPr>
+          <w:ilvl w:val="1"/>
+          <w:numId w:val="41"/>
+        </w:numPr>
+        <w:rPr>
+          <w:lang w:eastAsia="de-CH"/>
+        </w:rPr>
+      </w:pPr>
+      <w:r>
+        <w:rPr>
+          <w:lang w:eastAsia="de-CH"/>
+        </w:rPr>
+        <w:t>{} -&gt; auf die neue Linie</w:t>
+      </w:r>
+    </w:p>
+    <w:p>
+      <w:pPr>
+        <w:pStyle w:val="NormalIndent"/>
+        <w:numPr>
+          <w:ilvl w:val="0"/>
+          <w:numId w:val="41"/>
+        </w:numPr>
+        <w:rPr>
+          <w:lang w:eastAsia="de-CH"/>
+        </w:rPr>
+      </w:pPr>
+      <w:r>
+        <w:rPr>
+          <w:lang w:eastAsia="de-CH"/>
+        </w:rPr>
+        <w:t>Projektaufbau</w:t>
+      </w:r>
+    </w:p>
+    <w:p>
+      <w:pPr>
+        <w:pStyle w:val="NormalIndent"/>
+        <w:numPr>
+          <w:ilvl w:val="1"/>
+          <w:numId w:val="41"/>
+        </w:numPr>
+        <w:rPr>
+          <w:lang w:eastAsia="de-CH"/>
+        </w:rPr>
+      </w:pPr>
+      <w:r>
+        <w:rPr>
+          <w:lang w:eastAsia="de-CH"/>
+        </w:rPr>
+        <w:t>Neue Projekte in das gleiche Package</w:t>
+      </w:r>
+    </w:p>
+    <w:p>
+      <w:pPr>
         <w:pStyle w:val="Heading1"/>
         <w:numPr>
           <w:ilvl w:val="0"/>
@@ -1684,14 +2127,13 @@
         </w:tabs>
         <w:ind w:left="794" w:hanging="794"/>
       </w:pPr>
-      <w:bookmarkStart w:id="6" w:name="_Toc531185158"/>
-      <w:bookmarkStart w:id="7" w:name="_Toc531699385"/>
+      <w:bookmarkStart w:id="5" w:name="_Toc531185158"/>
+      <w:bookmarkStart w:id="6" w:name="_Toc531699385"/>
       <w:r>
-        <w:lastRenderedPageBreak/>
         <w:t>Projekt</w:t>
       </w:r>
+      <w:bookmarkEnd w:id="5"/>
       <w:bookmarkEnd w:id="6"/>
-      <w:bookmarkEnd w:id="7"/>
     </w:p>
     <w:p>
       <w:pPr>
@@ -1701,21 +2143,21 @@
           <w:numId w:val="21"/>
         </w:numPr>
       </w:pPr>
-      <w:bookmarkStart w:id="8" w:name="_Toc531699386"/>
+      <w:bookmarkStart w:id="7" w:name="_Toc531699386"/>
       <w:r>
         <w:t>Vorbereitung</w:t>
       </w:r>
-      <w:bookmarkEnd w:id="8"/>
+      <w:bookmarkEnd w:id="7"/>
     </w:p>
     <w:p>
       <w:pPr>
         <w:pStyle w:val="Heading3"/>
       </w:pPr>
-      <w:bookmarkStart w:id="9" w:name="_Toc531699387"/>
+      <w:bookmarkStart w:id="8" w:name="_Toc531699387"/>
       <w:r>
         <w:t>Use-Case Diagramm</w:t>
       </w:r>
-      <w:bookmarkEnd w:id="9"/>
+      <w:bookmarkEnd w:id="8"/>
     </w:p>
     <w:p>
       <w:pPr>
@@ -1809,11 +2251,12 @@
       <w:pPr>
         <w:pStyle w:val="Heading3"/>
       </w:pPr>
-      <w:bookmarkStart w:id="10" w:name="_Toc531699388"/>
+      <w:bookmarkStart w:id="9" w:name="_Toc531699388"/>
       <w:r>
+        <w:lastRenderedPageBreak/>
         <w:t>Use-Case Beschreibung</w:t>
       </w:r>
-      <w:bookmarkEnd w:id="10"/>
+      <w:bookmarkEnd w:id="9"/>
     </w:p>
     <w:tbl>
       <w:tblPr>
@@ -2292,7 +2735,6 @@
               <w:cnfStyle w:val="000000000000" w:firstRow="0" w:lastRow="0" w:firstColumn="0" w:lastColumn="0" w:oddVBand="0" w:evenVBand="0" w:oddHBand="0" w:evenHBand="0" w:firstRowFirstColumn="0" w:firstRowLastColumn="0" w:lastRowFirstColumn="0" w:lastRowLastColumn="0"/>
             </w:pPr>
             <w:r>
-              <w:lastRenderedPageBreak/>
               <w:t>User zeigt sich Verbindungen an zwischen Start- und Endstation an</w:t>
             </w:r>
           </w:p>
@@ -2309,7 +2751,6 @@
           </w:tcPr>
           <w:p>
             <w:r>
-              <w:lastRenderedPageBreak/>
               <w:t>Ergebnis</w:t>
             </w:r>
           </w:p>
@@ -2633,11 +3074,12 @@
       <w:pPr>
         <w:pStyle w:val="Heading3"/>
       </w:pPr>
-      <w:bookmarkStart w:id="11" w:name="_Toc531699389"/>
+      <w:bookmarkStart w:id="10" w:name="_Toc531699389"/>
       <w:r>
         <w:rPr>
           <w:noProof/>
         </w:rPr>
+        <w:lastRenderedPageBreak/>
         <w:drawing>
           <wp:anchor distT="0" distB="0" distL="114300" distR="114300" simplePos="0" relativeHeight="251659264" behindDoc="0" locked="0" layoutInCell="1" allowOverlap="1">
             <wp:simplePos x="0" y="0"/>
@@ -2704,7 +3146,7 @@
       <w:r>
         <w:t>Aktivitätsdiagramm</w:t>
       </w:r>
-      <w:bookmarkEnd w:id="11"/>
+      <w:bookmarkEnd w:id="10"/>
     </w:p>
     <w:p>
       <w:pPr>
@@ -2728,12 +3170,11 @@
       <w:pPr>
         <w:pStyle w:val="Heading3"/>
       </w:pPr>
-      <w:bookmarkStart w:id="12" w:name="_Toc531699390"/>
+      <w:bookmarkStart w:id="11" w:name="_Toc531699390"/>
       <w:r>
         <w:rPr>
           <w:noProof/>
         </w:rPr>
-        <w:lastRenderedPageBreak/>
         <w:drawing>
           <wp:anchor distT="0" distB="0" distL="114300" distR="114300" simplePos="0" relativeHeight="251661312" behindDoc="0" locked="0" layoutInCell="1" allowOverlap="1" wp14:anchorId="4DB8796A">
             <wp:simplePos x="0" y="0"/>
@@ -2793,7 +3234,7 @@
       <w:r>
         <w:t>Klassendiagramm</w:t>
       </w:r>
-      <w:bookmarkEnd w:id="12"/>
+      <w:bookmarkEnd w:id="11"/>
     </w:p>
     <w:p>
       <w:pPr>
@@ -2811,11 +3252,11 @@
           <w:numId w:val="21"/>
         </w:numPr>
       </w:pPr>
-      <w:bookmarkStart w:id="13" w:name="_Toc531699391"/>
+      <w:bookmarkStart w:id="12" w:name="_Toc531699391"/>
       <w:r>
         <w:t>Testfälle</w:t>
       </w:r>
-      <w:bookmarkEnd w:id="13"/>
+      <w:bookmarkEnd w:id="12"/>
     </w:p>
     <w:p>
       <w:pPr>
@@ -3051,6 +3492,7 @@
               <w:jc w:val="center"/>
             </w:pPr>
             <w:r>
+              <w:lastRenderedPageBreak/>
               <w:t>3</w:t>
             </w:r>
           </w:p>
@@ -3368,7 +3810,6 @@
               <w:cnfStyle w:val="000000100000" w:firstRow="0" w:lastRow="0" w:firstColumn="0" w:lastColumn="0" w:oddVBand="0" w:evenVBand="0" w:oddHBand="1" w:evenHBand="0" w:firstRowFirstColumn="0" w:firstRowLastColumn="0" w:lastRowFirstColumn="0" w:lastRowLastColumn="0"/>
             </w:pPr>
             <w:r>
-              <w:lastRenderedPageBreak/>
               <w:t>Der User kann z.B. auch «</w:t>
             </w:r>
             <w:proofErr w:type="spellStart"/>
@@ -3412,7 +3853,6 @@
               <w:jc w:val="center"/>
             </w:pPr>
             <w:r>
-              <w:lastRenderedPageBreak/>
               <w:t>2</w:t>
             </w:r>
           </w:p>
@@ -3678,11 +4118,11 @@
           <w:numId w:val="21"/>
         </w:numPr>
       </w:pPr>
-      <w:bookmarkStart w:id="14" w:name="_Toc531699392"/>
+      <w:bookmarkStart w:id="13" w:name="_Toc531699392"/>
       <w:r>
         <w:t>Zusätzliche Funktionen</w:t>
       </w:r>
-      <w:bookmarkEnd w:id="14"/>
+      <w:bookmarkEnd w:id="13"/>
     </w:p>
     <w:p>
       <w:pPr>
@@ -3706,11 +4146,11 @@
           <w:numId w:val="21"/>
         </w:numPr>
       </w:pPr>
-      <w:bookmarkStart w:id="15" w:name="_Toc531699393"/>
+      <w:bookmarkStart w:id="14" w:name="_Toc531699393"/>
       <w:r>
         <w:t>Installations-Anleitung</w:t>
       </w:r>
-      <w:bookmarkEnd w:id="15"/>
+      <w:bookmarkEnd w:id="14"/>
     </w:p>
     <w:p>
       <w:pPr>
@@ -3725,14 +4165,14 @@
         </w:rPr>
         <w:t xml:space="preserve">Zur Installation muss man das SwissTransportSetup.msi ausführen. Dies ist unter </w:t>
       </w:r>
-      <w:proofErr w:type="gramStart"/>
       <w:r>
         <w:rPr>
           <w:lang w:eastAsia="de-CH"/>
         </w:rPr>
-        <w:t>dem folgendem Pfad</w:t>
+        <w:t>dem folgenden Pfad</w:t>
       </w:r>
-      <w:proofErr w:type="gramEnd"/>
+      <w:bookmarkStart w:id="15" w:name="_GoBack"/>
+      <w:bookmarkEnd w:id="15"/>
       <w:r>
         <w:rPr>
           <w:lang w:eastAsia="de-CH"/>
@@ -3784,6 +4224,7 @@
         <w:rPr>
           <w:lang w:eastAsia="de-CH"/>
         </w:rPr>
+        <w:lastRenderedPageBreak/>
         <w:t>Diesen Installer muss man Herunterladen und ausführen.</w:t>
       </w:r>
     </w:p>
@@ -3866,7 +4307,7 @@
         <w:noProof/>
         <w:lang w:val="de-DE"/>
       </w:rPr>
-      <w:t>7</w:t>
+      <w:t>8</w:t>
     </w:r>
     <w:r>
       <w:rPr>
@@ -3904,7 +4345,7 @@
         <w:noProof/>
         <w:lang w:val="de-DE"/>
       </w:rPr>
-      <w:t>7</w:t>
+      <w:t>8</w:t>
     </w:r>
     <w:r>
       <w:rPr>
@@ -4979,6 +5420,119 @@
     </w:lvl>
   </w:abstractNum>
   <w:abstractNum w:abstractNumId="19" w15:restartNumberingAfterBreak="0">
+    <w:nsid w:val="34560BF0"/>
+    <w:multiLevelType w:val="hybridMultilevel"/>
+    <w:tmpl w:val="61DA5F96"/>
+    <w:lvl w:ilvl="0" w:tplc="08070001">
+      <w:start w:val="1"/>
+      <w:numFmt w:val="bullet"/>
+      <w:lvlText w:val=""/>
+      <w:lvlJc w:val="left"/>
+      <w:pPr>
+        <w:ind w:left="1514" w:hanging="360"/>
+      </w:pPr>
+      <w:rPr>
+        <w:rFonts w:ascii="Symbol" w:hAnsi="Symbol" w:hint="default"/>
+      </w:rPr>
+    </w:lvl>
+    <w:lvl w:ilvl="1" w:tplc="08070003">
+      <w:start w:val="1"/>
+      <w:numFmt w:val="bullet"/>
+      <w:lvlText w:val="o"/>
+      <w:lvlJc w:val="left"/>
+      <w:pPr>
+        <w:ind w:left="2234" w:hanging="360"/>
+      </w:pPr>
+      <w:rPr>
+        <w:rFonts w:ascii="Courier New" w:hAnsi="Courier New" w:cs="Courier New" w:hint="default"/>
+      </w:rPr>
+    </w:lvl>
+    <w:lvl w:ilvl="2" w:tplc="08070005" w:tentative="1">
+      <w:start w:val="1"/>
+      <w:numFmt w:val="bullet"/>
+      <w:lvlText w:val=""/>
+      <w:lvlJc w:val="left"/>
+      <w:pPr>
+        <w:ind w:left="2954" w:hanging="360"/>
+      </w:pPr>
+      <w:rPr>
+        <w:rFonts w:ascii="Wingdings" w:hAnsi="Wingdings" w:hint="default"/>
+      </w:rPr>
+    </w:lvl>
+    <w:lvl w:ilvl="3" w:tplc="08070001" w:tentative="1">
+      <w:start w:val="1"/>
+      <w:numFmt w:val="bullet"/>
+      <w:lvlText w:val=""/>
+      <w:lvlJc w:val="left"/>
+      <w:pPr>
+        <w:ind w:left="3674" w:hanging="360"/>
+      </w:pPr>
+      <w:rPr>
+        <w:rFonts w:ascii="Symbol" w:hAnsi="Symbol" w:hint="default"/>
+      </w:rPr>
+    </w:lvl>
+    <w:lvl w:ilvl="4" w:tplc="08070003" w:tentative="1">
+      <w:start w:val="1"/>
+      <w:numFmt w:val="bullet"/>
+      <w:lvlText w:val="o"/>
+      <w:lvlJc w:val="left"/>
+      <w:pPr>
+        <w:ind w:left="4394" w:hanging="360"/>
+      </w:pPr>
+      <w:rPr>
+        <w:rFonts w:ascii="Courier New" w:hAnsi="Courier New" w:cs="Courier New" w:hint="default"/>
+      </w:rPr>
+    </w:lvl>
+    <w:lvl w:ilvl="5" w:tplc="08070005" w:tentative="1">
+      <w:start w:val="1"/>
+      <w:numFmt w:val="bullet"/>
+      <w:lvlText w:val=""/>
+      <w:lvlJc w:val="left"/>
+      <w:pPr>
+        <w:ind w:left="5114" w:hanging="360"/>
+      </w:pPr>
+      <w:rPr>
+        <w:rFonts w:ascii="Wingdings" w:hAnsi="Wingdings" w:hint="default"/>
+      </w:rPr>
+    </w:lvl>
+    <w:lvl w:ilvl="6" w:tplc="08070001" w:tentative="1">
+      <w:start w:val="1"/>
+      <w:numFmt w:val="bullet"/>
+      <w:lvlText w:val=""/>
+      <w:lvlJc w:val="left"/>
+      <w:pPr>
+        <w:ind w:left="5834" w:hanging="360"/>
+      </w:pPr>
+      <w:rPr>
+        <w:rFonts w:ascii="Symbol" w:hAnsi="Symbol" w:hint="default"/>
+      </w:rPr>
+    </w:lvl>
+    <w:lvl w:ilvl="7" w:tplc="08070003" w:tentative="1">
+      <w:start w:val="1"/>
+      <w:numFmt w:val="bullet"/>
+      <w:lvlText w:val="o"/>
+      <w:lvlJc w:val="left"/>
+      <w:pPr>
+        <w:ind w:left="6554" w:hanging="360"/>
+      </w:pPr>
+      <w:rPr>
+        <w:rFonts w:ascii="Courier New" w:hAnsi="Courier New" w:cs="Courier New" w:hint="default"/>
+      </w:rPr>
+    </w:lvl>
+    <w:lvl w:ilvl="8" w:tplc="08070005" w:tentative="1">
+      <w:start w:val="1"/>
+      <w:numFmt w:val="bullet"/>
+      <w:lvlText w:val=""/>
+      <w:lvlJc w:val="left"/>
+      <w:pPr>
+        <w:ind w:left="7274" w:hanging="360"/>
+      </w:pPr>
+      <w:rPr>
+        <w:rFonts w:ascii="Wingdings" w:hAnsi="Wingdings" w:hint="default"/>
+      </w:rPr>
+    </w:lvl>
+  </w:abstractNum>
+  <w:abstractNum w:abstractNumId="20" w15:restartNumberingAfterBreak="0">
     <w:nsid w:val="470B3EE1"/>
     <w:multiLevelType w:val="multilevel"/>
     <w:tmpl w:val="0409001F"/>
@@ -5069,7 +5623,7 @@
       </w:pPr>
     </w:lvl>
   </w:abstractNum>
-  <w:abstractNum w:abstractNumId="20" w15:restartNumberingAfterBreak="0">
+  <w:abstractNum w:abstractNumId="21" w15:restartNumberingAfterBreak="0">
     <w:nsid w:val="517E1E9F"/>
     <w:multiLevelType w:val="singleLevel"/>
     <w:tmpl w:val="D0524E62"/>
@@ -5090,7 +5644,7 @@
       </w:rPr>
     </w:lvl>
   </w:abstractNum>
-  <w:abstractNum w:abstractNumId="21" w15:restartNumberingAfterBreak="0">
+  <w:abstractNum w:abstractNumId="22" w15:restartNumberingAfterBreak="0">
     <w:nsid w:val="55334BC4"/>
     <w:multiLevelType w:val="hybridMultilevel"/>
     <w:tmpl w:val="DB54E3D4"/>
@@ -5230,7 +5784,7 @@
       </w:rPr>
     </w:lvl>
   </w:abstractNum>
-  <w:abstractNum w:abstractNumId="22" w15:restartNumberingAfterBreak="0">
+  <w:abstractNum w:abstractNumId="23" w15:restartNumberingAfterBreak="0">
     <w:nsid w:val="60AD0EC3"/>
     <w:multiLevelType w:val="singleLevel"/>
     <w:tmpl w:val="8C840E94"/>
@@ -5248,7 +5802,7 @@
       </w:pPr>
     </w:lvl>
   </w:abstractNum>
-  <w:abstractNum w:abstractNumId="23" w15:restartNumberingAfterBreak="0">
+  <w:abstractNum w:abstractNumId="24" w15:restartNumberingAfterBreak="0">
     <w:nsid w:val="644155C0"/>
     <w:multiLevelType w:val="singleLevel"/>
     <w:tmpl w:val="B0540A76"/>
@@ -5266,7 +5820,7 @@
       </w:pPr>
     </w:lvl>
   </w:abstractNum>
-  <w:abstractNum w:abstractNumId="24" w15:restartNumberingAfterBreak="0">
+  <w:abstractNum w:abstractNumId="25" w15:restartNumberingAfterBreak="0">
     <w:nsid w:val="6DEC46D3"/>
     <w:multiLevelType w:val="singleLevel"/>
     <w:tmpl w:val="C1D0D248"/>
@@ -5287,7 +5841,7 @@
       </w:rPr>
     </w:lvl>
   </w:abstractNum>
-  <w:abstractNum w:abstractNumId="25" w15:restartNumberingAfterBreak="0">
+  <w:abstractNum w:abstractNumId="26" w15:restartNumberingAfterBreak="0">
     <w:nsid w:val="77A30755"/>
     <w:multiLevelType w:val="singleLevel"/>
     <w:tmpl w:val="5C26707E"/>
@@ -5309,7 +5863,7 @@
     </w:lvl>
   </w:abstractNum>
   <w:num w:numId="1">
-    <w:abstractNumId w:val="19"/>
+    <w:abstractNumId w:val="20"/>
   </w:num>
   <w:num w:numId="2">
     <w:abstractNumId w:val="15"/>
@@ -5351,25 +5905,25 @@
     </w:lvlOverride>
   </w:num>
   <w:num w:numId="14">
-    <w:abstractNumId w:val="21"/>
+    <w:abstractNumId w:val="22"/>
   </w:num>
   <w:num w:numId="15">
-    <w:abstractNumId w:val="24"/>
+    <w:abstractNumId w:val="25"/>
   </w:num>
   <w:num w:numId="16">
     <w:abstractNumId w:val="16"/>
   </w:num>
   <w:num w:numId="17">
-    <w:abstractNumId w:val="25"/>
+    <w:abstractNumId w:val="26"/>
   </w:num>
   <w:num w:numId="18">
-    <w:abstractNumId w:val="22"/>
+    <w:abstractNumId w:val="23"/>
   </w:num>
   <w:num w:numId="19">
     <w:abstractNumId w:val="10"/>
   </w:num>
   <w:num w:numId="20">
-    <w:abstractNumId w:val="23"/>
+    <w:abstractNumId w:val="24"/>
   </w:num>
   <w:num w:numId="21">
     <w:abstractNumId w:val="14"/>
@@ -5384,7 +5938,7 @@
     <w:abstractNumId w:val="14"/>
   </w:num>
   <w:num w:numId="25">
-    <w:abstractNumId w:val="20"/>
+    <w:abstractNumId w:val="21"/>
   </w:num>
   <w:num w:numId="26">
     <w:abstractNumId w:val="12"/>
@@ -5427,6 +5981,12 @@
   </w:num>
   <w:num w:numId="39">
     <w:abstractNumId w:val="14"/>
+  </w:num>
+  <w:num w:numId="40">
+    <w:abstractNumId w:val="14"/>
+  </w:num>
+  <w:num w:numId="41">
+    <w:abstractNumId w:val="19"/>
   </w:num>
 </w:numbering>
 </file>

--- a/resources/övApp_Dokumentation.docx
+++ b/resources/övApp_Dokumentation.docx
@@ -383,7 +383,7 @@
           <w:r>
             <w:fldChar w:fldCharType="separate"/>
           </w:r>
-          <w:hyperlink w:anchor="_Toc531699382" w:history="1">
+          <w:hyperlink w:anchor="_Toc531701034" w:history="1">
             <w:r>
               <w:rPr>
                 <w:rStyle w:val="Hyperlink"/>
@@ -426,7 +426,7 @@
                 <w:noProof/>
                 <w:webHidden/>
               </w:rPr>
-              <w:instrText xml:space="preserve"> PAGEREF _Toc531699382 \h </w:instrText>
+              <w:instrText xml:space="preserve"> PAGEREF _Toc531701034 \h </w:instrText>
             </w:r>
             <w:r>
               <w:rPr>
@@ -471,7 +471,7 @@
               <w:lang w:eastAsia="de-CH"/>
             </w:rPr>
           </w:pPr>
-          <w:hyperlink w:anchor="_Toc531699383" w:history="1">
+          <w:hyperlink w:anchor="_Toc531701035" w:history="1">
             <w:r>
               <w:rPr>
                 <w:rStyle w:val="Hyperlink"/>
@@ -514,7 +514,7 @@
                 <w:noProof/>
                 <w:webHidden/>
               </w:rPr>
-              <w:instrText xml:space="preserve"> PAGEREF _Toc531699383 \h </w:instrText>
+              <w:instrText xml:space="preserve"> PAGEREF _Toc531701035 \h </w:instrText>
             </w:r>
             <w:r>
               <w:rPr>
@@ -559,7 +559,7 @@
               <w:lang w:eastAsia="de-CH"/>
             </w:rPr>
           </w:pPr>
-          <w:hyperlink w:anchor="_Toc531699384" w:history="1">
+          <w:hyperlink w:anchor="_Toc531701036" w:history="1">
             <w:r>
               <w:rPr>
                 <w:rStyle w:val="Hyperlink"/>
@@ -602,7 +602,95 @@
                 <w:noProof/>
                 <w:webHidden/>
               </w:rPr>
-              <w:instrText xml:space="preserve"> PAGEREF _Toc531699384 \h </w:instrText>
+              <w:instrText xml:space="preserve"> PAGEREF _Toc531701036 \h </w:instrText>
+            </w:r>
+            <w:r>
+              <w:rPr>
+                <w:noProof/>
+                <w:webHidden/>
+              </w:rPr>
+            </w:r>
+            <w:r>
+              <w:rPr>
+                <w:noProof/>
+                <w:webHidden/>
+              </w:rPr>
+              <w:fldChar w:fldCharType="separate"/>
+            </w:r>
+            <w:r>
+              <w:rPr>
+                <w:noProof/>
+                <w:webHidden/>
+              </w:rPr>
+              <w:t>3</w:t>
+            </w:r>
+            <w:r>
+              <w:rPr>
+                <w:noProof/>
+                <w:webHidden/>
+              </w:rPr>
+              <w:fldChar w:fldCharType="end"/>
+            </w:r>
+          </w:hyperlink>
+        </w:p>
+        <w:p>
+          <w:pPr>
+            <w:pStyle w:val="TOC2"/>
+            <w:tabs>
+              <w:tab w:val="left" w:pos="880"/>
+              <w:tab w:val="right" w:leader="dot" w:pos="10610"/>
+            </w:tabs>
+            <w:rPr>
+              <w:rFonts w:asciiTheme="minorHAnsi" w:eastAsiaTheme="minorEastAsia" w:hAnsiTheme="minorHAnsi" w:cstheme="minorBidi"/>
+              <w:noProof/>
+              <w:color w:val="auto"/>
+              <w:lang w:eastAsia="de-CH"/>
+            </w:rPr>
+          </w:pPr>
+          <w:hyperlink w:anchor="_Toc531701037" w:history="1">
+            <w:r>
+              <w:rPr>
+                <w:rStyle w:val="Hyperlink"/>
+                <w:noProof/>
+              </w:rPr>
+              <w:t>2.3</w:t>
+            </w:r>
+            <w:r>
+              <w:rPr>
+                <w:rFonts w:asciiTheme="minorHAnsi" w:eastAsiaTheme="minorEastAsia" w:hAnsiTheme="minorHAnsi" w:cstheme="minorBidi"/>
+                <w:noProof/>
+                <w:color w:val="auto"/>
+                <w:lang w:eastAsia="de-CH"/>
+              </w:rPr>
+              <w:tab/>
+            </w:r>
+            <w:r>
+              <w:rPr>
+                <w:rStyle w:val="Hyperlink"/>
+                <w:noProof/>
+              </w:rPr>
+              <w:t>Coding-Guidelines:</w:t>
+            </w:r>
+            <w:r>
+              <w:rPr>
+                <w:noProof/>
+                <w:webHidden/>
+              </w:rPr>
+              <w:tab/>
+            </w:r>
+            <w:r>
+              <w:rPr>
+                <w:noProof/>
+                <w:webHidden/>
+              </w:rPr>
+              <w:fldChar w:fldCharType="begin"/>
+            </w:r>
+            <w:r>
+              <w:rPr>
+                <w:noProof/>
+                <w:webHidden/>
+              </w:rPr>
+              <w:instrText xml:space="preserve"> PAGEREF _Toc531701037 \h </w:instrText>
             </w:r>
             <w:r>
               <w:rPr>
@@ -647,7 +735,7 @@
               <w:lang w:eastAsia="de-CH"/>
             </w:rPr>
           </w:pPr>
-          <w:hyperlink w:anchor="_Toc531699385" w:history="1">
+          <w:hyperlink w:anchor="_Toc531701038" w:history="1">
             <w:r>
               <w:rPr>
                 <w:rStyle w:val="Hyperlink"/>
@@ -690,7 +778,7 @@
                 <w:noProof/>
                 <w:webHidden/>
               </w:rPr>
-              <w:instrText xml:space="preserve"> PAGEREF _Toc531699385 \h </w:instrText>
+              <w:instrText xml:space="preserve"> PAGEREF _Toc531701038 \h </w:instrText>
             </w:r>
             <w:r>
               <w:rPr>
@@ -735,7 +823,7 @@
               <w:lang w:eastAsia="de-CH"/>
             </w:rPr>
           </w:pPr>
-          <w:hyperlink w:anchor="_Toc531699386" w:history="1">
+          <w:hyperlink w:anchor="_Toc531701039" w:history="1">
             <w:r>
               <w:rPr>
                 <w:rStyle w:val="Hyperlink"/>
@@ -778,7 +866,7 @@
                 <w:noProof/>
                 <w:webHidden/>
               </w:rPr>
-              <w:instrText xml:space="preserve"> PAGEREF _Toc531699386 \h </w:instrText>
+              <w:instrText xml:space="preserve"> PAGEREF _Toc531701039 \h </w:instrText>
             </w:r>
             <w:r>
               <w:rPr>
@@ -823,7 +911,7 @@
               <w:lang w:eastAsia="de-CH"/>
             </w:rPr>
           </w:pPr>
-          <w:hyperlink w:anchor="_Toc531699387" w:history="1">
+          <w:hyperlink w:anchor="_Toc531701040" w:history="1">
             <w:r>
               <w:rPr>
                 <w:rStyle w:val="Hyperlink"/>
@@ -866,7 +954,7 @@
                 <w:noProof/>
                 <w:webHidden/>
               </w:rPr>
-              <w:instrText xml:space="preserve"> PAGEREF _Toc531699387 \h </w:instrText>
+              <w:instrText xml:space="preserve"> PAGEREF _Toc531701040 \h </w:instrText>
             </w:r>
             <w:r>
               <w:rPr>
@@ -911,7 +999,7 @@
               <w:lang w:eastAsia="de-CH"/>
             </w:rPr>
           </w:pPr>
-          <w:hyperlink w:anchor="_Toc531699388" w:history="1">
+          <w:hyperlink w:anchor="_Toc531701041" w:history="1">
             <w:r>
               <w:rPr>
                 <w:rStyle w:val="Hyperlink"/>
@@ -954,7 +1042,7 @@
                 <w:noProof/>
                 <w:webHidden/>
               </w:rPr>
-              <w:instrText xml:space="preserve"> PAGEREF _Toc531699388 \h </w:instrText>
+              <w:instrText xml:space="preserve"> PAGEREF _Toc531701041 \h </w:instrText>
             </w:r>
             <w:r>
               <w:rPr>
@@ -974,7 +1062,7 @@
                 <w:noProof/>
                 <w:webHidden/>
               </w:rPr>
-              <w:t>4</w:t>
+              <w:t>5</w:t>
             </w:r>
             <w:r>
               <w:rPr>
@@ -999,7 +1087,7 @@
               <w:lang w:eastAsia="de-CH"/>
             </w:rPr>
           </w:pPr>
-          <w:hyperlink w:anchor="_Toc531699389" w:history="1">
+          <w:hyperlink w:anchor="_Toc531701042" w:history="1">
             <w:r>
               <w:rPr>
                 <w:rStyle w:val="Hyperlink"/>
@@ -1042,7 +1130,7 @@
                 <w:noProof/>
                 <w:webHidden/>
               </w:rPr>
-              <w:instrText xml:space="preserve"> PAGEREF _Toc531699389 \h </w:instrText>
+              <w:instrText xml:space="preserve"> PAGEREF _Toc531701042 \h </w:instrText>
             </w:r>
             <w:r>
               <w:rPr>
@@ -1062,7 +1150,7 @@
                 <w:noProof/>
                 <w:webHidden/>
               </w:rPr>
-              <w:t>5</w:t>
+              <w:t>6</w:t>
             </w:r>
             <w:r>
               <w:rPr>
@@ -1087,7 +1175,7 @@
               <w:lang w:eastAsia="de-CH"/>
             </w:rPr>
           </w:pPr>
-          <w:hyperlink w:anchor="_Toc531699390" w:history="1">
+          <w:hyperlink w:anchor="_Toc531701043" w:history="1">
             <w:r>
               <w:rPr>
                 <w:rStyle w:val="Hyperlink"/>
@@ -1130,7 +1218,7 @@
                 <w:noProof/>
                 <w:webHidden/>
               </w:rPr>
-              <w:instrText xml:space="preserve"> PAGEREF _Toc531699390 \h </w:instrText>
+              <w:instrText xml:space="preserve"> PAGEREF _Toc531701043 \h </w:instrText>
             </w:r>
             <w:r>
               <w:rPr>
@@ -1175,7 +1263,7 @@
               <w:lang w:eastAsia="de-CH"/>
             </w:rPr>
           </w:pPr>
-          <w:hyperlink w:anchor="_Toc531699391" w:history="1">
+          <w:hyperlink w:anchor="_Toc531701044" w:history="1">
             <w:r>
               <w:rPr>
                 <w:rStyle w:val="Hyperlink"/>
@@ -1218,7 +1306,7 @@
                 <w:noProof/>
                 <w:webHidden/>
               </w:rPr>
-              <w:instrText xml:space="preserve"> PAGEREF _Toc531699391 \h </w:instrText>
+              <w:instrText xml:space="preserve"> PAGEREF _Toc531701044 \h </w:instrText>
             </w:r>
             <w:r>
               <w:rPr>
@@ -1263,7 +1351,7 @@
               <w:lang w:eastAsia="de-CH"/>
             </w:rPr>
           </w:pPr>
-          <w:hyperlink w:anchor="_Toc531699392" w:history="1">
+          <w:hyperlink w:anchor="_Toc531701045" w:history="1">
             <w:r>
               <w:rPr>
                 <w:rStyle w:val="Hyperlink"/>
@@ -1306,7 +1394,7 @@
                 <w:noProof/>
                 <w:webHidden/>
               </w:rPr>
-              <w:instrText xml:space="preserve"> PAGEREF _Toc531699392 \h </w:instrText>
+              <w:instrText xml:space="preserve"> PAGEREF _Toc531701045 \h </w:instrText>
             </w:r>
             <w:r>
               <w:rPr>
@@ -1351,7 +1439,7 @@
               <w:lang w:eastAsia="de-CH"/>
             </w:rPr>
           </w:pPr>
-          <w:hyperlink w:anchor="_Toc531699393" w:history="1">
+          <w:hyperlink w:anchor="_Toc531701046" w:history="1">
             <w:r>
               <w:rPr>
                 <w:rStyle w:val="Hyperlink"/>
@@ -1394,7 +1482,7 @@
                 <w:noProof/>
                 <w:webHidden/>
               </w:rPr>
-              <w:instrText xml:space="preserve"> PAGEREF _Toc531699393 \h </w:instrText>
+              <w:instrText xml:space="preserve"> PAGEREF _Toc531701046 \h </w:instrText>
             </w:r>
             <w:r>
               <w:rPr>
@@ -1441,6 +1529,8 @@
       <w:r>
         <w:br w:type="page"/>
       </w:r>
+      <w:bookmarkStart w:id="0" w:name="_GoBack"/>
+      <w:bookmarkEnd w:id="0"/>
     </w:p>
     <w:p>
       <w:pPr>
@@ -1454,8 +1544,8 @@
         </w:tabs>
         <w:ind w:left="794" w:hanging="794"/>
       </w:pPr>
-      <w:bookmarkStart w:id="0" w:name="_Toc531185155"/>
-      <w:bookmarkStart w:id="1" w:name="_Toc531699382"/>
+      <w:bookmarkStart w:id="1" w:name="_Toc531185155"/>
+      <w:bookmarkStart w:id="2" w:name="_Toc531701034"/>
       <w:r>
         <w:lastRenderedPageBreak/>
         <w:t>A</w:t>
@@ -1463,8 +1553,8 @@
       <w:r>
         <w:t>llgemein</w:t>
       </w:r>
-      <w:bookmarkEnd w:id="0"/>
       <w:bookmarkEnd w:id="1"/>
+      <w:bookmarkEnd w:id="2"/>
     </w:p>
     <w:p>
       <w:pPr>
@@ -1474,13 +1564,13 @@
           <w:numId w:val="21"/>
         </w:numPr>
       </w:pPr>
-      <w:bookmarkStart w:id="2" w:name="_Toc531185156"/>
-      <w:bookmarkStart w:id="3" w:name="_Toc531699383"/>
+      <w:bookmarkStart w:id="3" w:name="_Toc531185156"/>
+      <w:bookmarkStart w:id="4" w:name="_Toc531701035"/>
       <w:r>
         <w:t>Management Summary</w:t>
       </w:r>
-      <w:bookmarkEnd w:id="2"/>
       <w:bookmarkEnd w:id="3"/>
+      <w:bookmarkEnd w:id="4"/>
     </w:p>
     <w:p>
       <w:pPr>
@@ -1520,11 +1610,11 @@
         </w:tabs>
         <w:ind w:left="794" w:hanging="794"/>
       </w:pPr>
-      <w:bookmarkStart w:id="4" w:name="_Toc531699384"/>
+      <w:bookmarkStart w:id="5" w:name="_Toc531701036"/>
       <w:r>
         <w:t>Was wurde umgesetzt?</w:t>
       </w:r>
-      <w:bookmarkEnd w:id="4"/>
+      <w:bookmarkEnd w:id="5"/>
     </w:p>
     <w:p>
       <w:pPr>
@@ -1682,6 +1772,7 @@
         </w:tabs>
         <w:ind w:left="794" w:hanging="794"/>
       </w:pPr>
+      <w:bookmarkStart w:id="6" w:name="_Toc531701037"/>
       <w:r>
         <w:t>Coding-</w:t>
       </w:r>
@@ -1691,6 +1782,7 @@
       <w:r>
         <w:t>:</w:t>
       </w:r>
+      <w:bookmarkEnd w:id="6"/>
     </w:p>
     <w:p>
       <w:pPr>
@@ -2127,13 +2219,13 @@
         </w:tabs>
         <w:ind w:left="794" w:hanging="794"/>
       </w:pPr>
-      <w:bookmarkStart w:id="5" w:name="_Toc531185158"/>
-      <w:bookmarkStart w:id="6" w:name="_Toc531699385"/>
+      <w:bookmarkStart w:id="7" w:name="_Toc531185158"/>
+      <w:bookmarkStart w:id="8" w:name="_Toc531701038"/>
       <w:r>
         <w:t>Projekt</w:t>
       </w:r>
-      <w:bookmarkEnd w:id="5"/>
-      <w:bookmarkEnd w:id="6"/>
+      <w:bookmarkEnd w:id="7"/>
+      <w:bookmarkEnd w:id="8"/>
     </w:p>
     <w:p>
       <w:pPr>
@@ -2143,21 +2235,21 @@
           <w:numId w:val="21"/>
         </w:numPr>
       </w:pPr>
-      <w:bookmarkStart w:id="7" w:name="_Toc531699386"/>
+      <w:bookmarkStart w:id="9" w:name="_Toc531701039"/>
       <w:r>
         <w:t>Vorbereitung</w:t>
       </w:r>
-      <w:bookmarkEnd w:id="7"/>
+      <w:bookmarkEnd w:id="9"/>
     </w:p>
     <w:p>
       <w:pPr>
         <w:pStyle w:val="Heading3"/>
       </w:pPr>
-      <w:bookmarkStart w:id="8" w:name="_Toc531699387"/>
+      <w:bookmarkStart w:id="10" w:name="_Toc531701040"/>
       <w:r>
         <w:t>Use-Case Diagramm</w:t>
       </w:r>
-      <w:bookmarkEnd w:id="8"/>
+      <w:bookmarkEnd w:id="10"/>
     </w:p>
     <w:p>
       <w:pPr>
@@ -2251,12 +2343,12 @@
       <w:pPr>
         <w:pStyle w:val="Heading3"/>
       </w:pPr>
-      <w:bookmarkStart w:id="9" w:name="_Toc531699388"/>
+      <w:bookmarkStart w:id="11" w:name="_Toc531701041"/>
       <w:r>
         <w:lastRenderedPageBreak/>
         <w:t>Use-Case Beschreibung</w:t>
       </w:r>
-      <w:bookmarkEnd w:id="9"/>
+      <w:bookmarkEnd w:id="11"/>
     </w:p>
     <w:tbl>
       <w:tblPr>
@@ -3074,7 +3166,7 @@
       <w:pPr>
         <w:pStyle w:val="Heading3"/>
       </w:pPr>
-      <w:bookmarkStart w:id="10" w:name="_Toc531699389"/>
+      <w:bookmarkStart w:id="12" w:name="_Toc531701042"/>
       <w:r>
         <w:rPr>
           <w:noProof/>
@@ -3146,7 +3238,7 @@
       <w:r>
         <w:t>Aktivitätsdiagramm</w:t>
       </w:r>
-      <w:bookmarkEnd w:id="10"/>
+      <w:bookmarkEnd w:id="12"/>
     </w:p>
     <w:p>
       <w:pPr>
@@ -3170,7 +3262,7 @@
       <w:pPr>
         <w:pStyle w:val="Heading3"/>
       </w:pPr>
-      <w:bookmarkStart w:id="11" w:name="_Toc531699390"/>
+      <w:bookmarkStart w:id="13" w:name="_Toc531701043"/>
       <w:r>
         <w:rPr>
           <w:noProof/>
@@ -3234,7 +3326,7 @@
       <w:r>
         <w:t>Klassendiagramm</w:t>
       </w:r>
-      <w:bookmarkEnd w:id="11"/>
+      <w:bookmarkEnd w:id="13"/>
     </w:p>
     <w:p>
       <w:pPr>
@@ -3252,11 +3344,11 @@
           <w:numId w:val="21"/>
         </w:numPr>
       </w:pPr>
-      <w:bookmarkStart w:id="12" w:name="_Toc531699391"/>
+      <w:bookmarkStart w:id="14" w:name="_Toc531701044"/>
       <w:r>
         <w:t>Testfälle</w:t>
       </w:r>
-      <w:bookmarkEnd w:id="12"/>
+      <w:bookmarkEnd w:id="14"/>
     </w:p>
     <w:p>
       <w:pPr>
@@ -4118,11 +4210,11 @@
           <w:numId w:val="21"/>
         </w:numPr>
       </w:pPr>
-      <w:bookmarkStart w:id="13" w:name="_Toc531699392"/>
+      <w:bookmarkStart w:id="15" w:name="_Toc531701045"/>
       <w:r>
         <w:t>Zusätzliche Funktionen</w:t>
       </w:r>
-      <w:bookmarkEnd w:id="13"/>
+      <w:bookmarkEnd w:id="15"/>
     </w:p>
     <w:p>
       <w:pPr>
@@ -4146,11 +4238,11 @@
           <w:numId w:val="21"/>
         </w:numPr>
       </w:pPr>
-      <w:bookmarkStart w:id="14" w:name="_Toc531699393"/>
+      <w:bookmarkStart w:id="16" w:name="_Toc531701046"/>
       <w:r>
         <w:t>Installations-Anleitung</w:t>
       </w:r>
-      <w:bookmarkEnd w:id="14"/>
+      <w:bookmarkEnd w:id="16"/>
     </w:p>
     <w:p>
       <w:pPr>
@@ -4171,8 +4263,6 @@
         </w:rPr>
         <w:t>dem folgenden Pfad</w:t>
       </w:r>
-      <w:bookmarkStart w:id="15" w:name="_GoBack"/>
-      <w:bookmarkEnd w:id="15"/>
       <w:r>
         <w:rPr>
           <w:lang w:eastAsia="de-CH"/>
@@ -4307,7 +4397,7 @@
         <w:noProof/>
         <w:lang w:val="de-DE"/>
       </w:rPr>
-      <w:t>8</w:t>
+      <w:t>3</w:t>
     </w:r>
     <w:r>
       <w:rPr>
@@ -4414,8 +4504,8 @@
               <w:rStyle w:val="Strong"/>
             </w:rPr>
           </w:pPr>
-          <w:bookmarkStart w:id="16" w:name="bkmHeaderComp" w:colFirst="0" w:colLast="0"/>
-          <w:bookmarkStart w:id="17" w:name="bkmHeaderLogo" w:colFirst="1" w:colLast="1"/>
+          <w:bookmarkStart w:id="17" w:name="bkmHeaderComp" w:colFirst="0" w:colLast="0"/>
+          <w:bookmarkStart w:id="18" w:name="bkmHeaderLogo" w:colFirst="1" w:colLast="1"/>
           <w:r>
             <w:rPr>
               <w:rStyle w:val="Strong"/>
@@ -4494,8 +4584,8 @@
         </w:p>
       </w:tc>
     </w:tr>
-    <w:bookmarkEnd w:id="16"/>
     <w:bookmarkEnd w:id="17"/>
+    <w:bookmarkEnd w:id="18"/>
   </w:tbl>
   <w:p>
     <w:pPr>

--- a/resources/övApp_Dokumentation.docx
+++ b/resources/övApp_Dokumentation.docx
@@ -1529,8 +1529,6 @@
       <w:r>
         <w:br w:type="page"/>
       </w:r>
-      <w:bookmarkStart w:id="0" w:name="_GoBack"/>
-      <w:bookmarkEnd w:id="0"/>
     </w:p>
     <w:p>
       <w:pPr>
@@ -1544,8 +1542,8 @@
         </w:tabs>
         <w:ind w:left="794" w:hanging="794"/>
       </w:pPr>
-      <w:bookmarkStart w:id="1" w:name="_Toc531185155"/>
-      <w:bookmarkStart w:id="2" w:name="_Toc531701034"/>
+      <w:bookmarkStart w:id="0" w:name="_Toc531185155"/>
+      <w:bookmarkStart w:id="1" w:name="_Toc531701034"/>
       <w:r>
         <w:lastRenderedPageBreak/>
         <w:t>A</w:t>
@@ -1553,8 +1551,8 @@
       <w:r>
         <w:t>llgemein</w:t>
       </w:r>
+      <w:bookmarkEnd w:id="0"/>
       <w:bookmarkEnd w:id="1"/>
-      <w:bookmarkEnd w:id="2"/>
     </w:p>
     <w:p>
       <w:pPr>
@@ -1564,13 +1562,13 @@
           <w:numId w:val="21"/>
         </w:numPr>
       </w:pPr>
-      <w:bookmarkStart w:id="3" w:name="_Toc531185156"/>
-      <w:bookmarkStart w:id="4" w:name="_Toc531701035"/>
+      <w:bookmarkStart w:id="2" w:name="_Toc531185156"/>
+      <w:bookmarkStart w:id="3" w:name="_Toc531701035"/>
       <w:r>
         <w:t>Management Summary</w:t>
       </w:r>
+      <w:bookmarkEnd w:id="2"/>
       <w:bookmarkEnd w:id="3"/>
-      <w:bookmarkEnd w:id="4"/>
     </w:p>
     <w:p>
       <w:pPr>
@@ -1610,11 +1608,11 @@
         </w:tabs>
         <w:ind w:left="794" w:hanging="794"/>
       </w:pPr>
-      <w:bookmarkStart w:id="5" w:name="_Toc531701036"/>
+      <w:bookmarkStart w:id="4" w:name="_Toc531701036"/>
       <w:r>
         <w:t>Was wurde umgesetzt?</w:t>
       </w:r>
-      <w:bookmarkEnd w:id="5"/>
+      <w:bookmarkEnd w:id="4"/>
     </w:p>
     <w:p>
       <w:pPr>
@@ -1772,7 +1770,7 @@
         </w:tabs>
         <w:ind w:left="794" w:hanging="794"/>
       </w:pPr>
-      <w:bookmarkStart w:id="6" w:name="_Toc531701037"/>
+      <w:bookmarkStart w:id="5" w:name="_Toc531701037"/>
       <w:r>
         <w:t>Coding-</w:t>
       </w:r>
@@ -1782,7 +1780,7 @@
       <w:r>
         <w:t>:</w:t>
       </w:r>
-      <w:bookmarkEnd w:id="6"/>
+      <w:bookmarkEnd w:id="5"/>
     </w:p>
     <w:p>
       <w:pPr>
@@ -2219,13 +2217,13 @@
         </w:tabs>
         <w:ind w:left="794" w:hanging="794"/>
       </w:pPr>
-      <w:bookmarkStart w:id="7" w:name="_Toc531185158"/>
-      <w:bookmarkStart w:id="8" w:name="_Toc531701038"/>
+      <w:bookmarkStart w:id="6" w:name="_Toc531185158"/>
+      <w:bookmarkStart w:id="7" w:name="_Toc531701038"/>
       <w:r>
         <w:t>Projekt</w:t>
       </w:r>
+      <w:bookmarkEnd w:id="6"/>
       <w:bookmarkEnd w:id="7"/>
-      <w:bookmarkEnd w:id="8"/>
     </w:p>
     <w:p>
       <w:pPr>
@@ -2235,21 +2233,21 @@
           <w:numId w:val="21"/>
         </w:numPr>
       </w:pPr>
-      <w:bookmarkStart w:id="9" w:name="_Toc531701039"/>
+      <w:bookmarkStart w:id="8" w:name="_Toc531701039"/>
       <w:r>
         <w:t>Vorbereitung</w:t>
       </w:r>
-      <w:bookmarkEnd w:id="9"/>
+      <w:bookmarkEnd w:id="8"/>
     </w:p>
     <w:p>
       <w:pPr>
         <w:pStyle w:val="Heading3"/>
       </w:pPr>
-      <w:bookmarkStart w:id="10" w:name="_Toc531701040"/>
+      <w:bookmarkStart w:id="9" w:name="_Toc531701040"/>
       <w:r>
         <w:t>Use-Case Diagramm</w:t>
       </w:r>
-      <w:bookmarkEnd w:id="10"/>
+      <w:bookmarkEnd w:id="9"/>
     </w:p>
     <w:p>
       <w:pPr>
@@ -2343,12 +2341,12 @@
       <w:pPr>
         <w:pStyle w:val="Heading3"/>
       </w:pPr>
-      <w:bookmarkStart w:id="11" w:name="_Toc531701041"/>
+      <w:bookmarkStart w:id="10" w:name="_Toc531701041"/>
       <w:r>
         <w:lastRenderedPageBreak/>
         <w:t>Use-Case Beschreibung</w:t>
       </w:r>
-      <w:bookmarkEnd w:id="11"/>
+      <w:bookmarkEnd w:id="10"/>
     </w:p>
     <w:tbl>
       <w:tblPr>
@@ -3166,7 +3164,7 @@
       <w:pPr>
         <w:pStyle w:val="Heading3"/>
       </w:pPr>
-      <w:bookmarkStart w:id="12" w:name="_Toc531701042"/>
+      <w:bookmarkStart w:id="11" w:name="_Toc531701042"/>
       <w:r>
         <w:rPr>
           <w:noProof/>
@@ -3238,7 +3236,7 @@
       <w:r>
         <w:t>Aktivitätsdiagramm</w:t>
       </w:r>
-      <w:bookmarkEnd w:id="12"/>
+      <w:bookmarkEnd w:id="11"/>
     </w:p>
     <w:p>
       <w:pPr>
@@ -3262,7 +3260,7 @@
       <w:pPr>
         <w:pStyle w:val="Heading3"/>
       </w:pPr>
-      <w:bookmarkStart w:id="13" w:name="_Toc531701043"/>
+      <w:bookmarkStart w:id="12" w:name="_Toc531701043"/>
       <w:r>
         <w:rPr>
           <w:noProof/>
@@ -3326,7 +3324,7 @@
       <w:r>
         <w:t>Klassendiagramm</w:t>
       </w:r>
-      <w:bookmarkEnd w:id="13"/>
+      <w:bookmarkEnd w:id="12"/>
     </w:p>
     <w:p>
       <w:pPr>
@@ -3344,11 +3342,11 @@
           <w:numId w:val="21"/>
         </w:numPr>
       </w:pPr>
-      <w:bookmarkStart w:id="14" w:name="_Toc531701044"/>
+      <w:bookmarkStart w:id="13" w:name="_Toc531701044"/>
       <w:r>
         <w:t>Testfälle</w:t>
       </w:r>
-      <w:bookmarkEnd w:id="14"/>
+      <w:bookmarkEnd w:id="13"/>
     </w:p>
     <w:p>
       <w:pPr>
@@ -4210,11 +4208,11 @@
           <w:numId w:val="21"/>
         </w:numPr>
       </w:pPr>
-      <w:bookmarkStart w:id="15" w:name="_Toc531701045"/>
+      <w:bookmarkStart w:id="14" w:name="_Toc531701045"/>
       <w:r>
         <w:t>Zusätzliche Funktionen</w:t>
       </w:r>
-      <w:bookmarkEnd w:id="15"/>
+      <w:bookmarkEnd w:id="14"/>
     </w:p>
     <w:p>
       <w:pPr>
@@ -4238,11 +4236,11 @@
           <w:numId w:val="21"/>
         </w:numPr>
       </w:pPr>
-      <w:bookmarkStart w:id="16" w:name="_Toc531701046"/>
+      <w:bookmarkStart w:id="15" w:name="_Toc531701046"/>
       <w:r>
         <w:t>Installations-Anleitung</w:t>
       </w:r>
-      <w:bookmarkEnd w:id="16"/>
+      <w:bookmarkEnd w:id="15"/>
     </w:p>
     <w:p>
       <w:pPr>
@@ -4318,6 +4316,64 @@
         <w:t>Diesen Installer muss man Herunterladen und ausführen.</w:t>
       </w:r>
     </w:p>
+    <w:p>
+      <w:pPr>
+        <w:pStyle w:val="NormalIndent"/>
+        <w:rPr>
+          <w:lang w:eastAsia="de-CH"/>
+        </w:rPr>
+      </w:pPr>
+    </w:p>
+    <w:p>
+      <w:pPr>
+        <w:pStyle w:val="NormalIndent"/>
+        <w:rPr>
+          <w:lang w:eastAsia="de-CH"/>
+        </w:rPr>
+      </w:pPr>
+      <w:r>
+        <w:rPr>
+          <w:lang w:eastAsia="de-CH"/>
+        </w:rPr>
+        <w:t>Beim Öffnen des Projektes im Visual Studio, werden Fehlermeldungen kommen, falls der Visual Studio Project Installer nicht gedownloadet ist auf ihrem Visual Studio. Dies habe ich gebraucht um das .</w:t>
+      </w:r>
+      <w:proofErr w:type="spellStart"/>
+      <w:r>
+        <w:rPr>
+          <w:lang w:eastAsia="de-CH"/>
+        </w:rPr>
+        <w:t>msi</w:t>
+      </w:r>
+      <w:proofErr w:type="spellEnd"/>
+      <w:r>
+        <w:rPr>
+          <w:lang w:eastAsia="de-CH"/>
+        </w:rPr>
+        <w:t xml:space="preserve"> File zu erstellen.</w:t>
+      </w:r>
+    </w:p>
+    <w:p>
+      <w:pPr>
+        <w:pStyle w:val="NormalIndent"/>
+        <w:rPr>
+          <w:lang w:eastAsia="de-CH"/>
+        </w:rPr>
+      </w:pPr>
+      <w:r>
+        <w:rPr>
+          <w:lang w:eastAsia="de-CH"/>
+        </w:rPr>
+        <w:t xml:space="preserve">Jedoch ist dies kein Problem. Sie </w:t>
+      </w:r>
+      <w:bookmarkStart w:id="16" w:name="_GoBack"/>
+      <w:bookmarkEnd w:id="16"/>
+      <w:r>
+        <w:rPr>
+          <w:lang w:eastAsia="de-CH"/>
+        </w:rPr>
+        <w:t>können einfach mein Setup Projekt nicht anschauen, indem ich den Installer erstellt habe.</w:t>
+      </w:r>
+    </w:p>
     <w:sectPr>
       <w:headerReference w:type="default" r:id="rId13"/>
       <w:footerReference w:type="default" r:id="rId14"/>
@@ -4397,7 +4453,7 @@
         <w:noProof/>
         <w:lang w:val="de-DE"/>
       </w:rPr>
-      <w:t>3</w:t>
+      <w:t>8</w:t>
     </w:r>
     <w:r>
       <w:rPr>
